--- a/homework/homework_3.docx
+++ b/homework/homework_3.docx
@@ -2,9 +2,9 @@
 <file path=word/document.xml><?xml version="1.0" encoding="utf-8"?>
 <w:document xmlns:wpc="http://schemas.microsoft.com/office/word/2010/wordprocessingCanvas" xmlns:mc="http://schemas.openxmlformats.org/markup-compatibility/2006" xmlns:o="urn:schemas-microsoft-com:office:office" xmlns:r="http://schemas.openxmlformats.org/officeDocument/2006/relationships" xmlns:m="http://schemas.openxmlformats.org/officeDocument/2006/math" xmlns:v="urn:schemas-microsoft-com:vml" xmlns:wp14="http://schemas.microsoft.com/office/word/2010/wordprocessingDrawing" xmlns:wp="http://schemas.openxmlformats.org/drawingml/2006/wordprocessingDrawing" xmlns:w10="urn:schemas-microsoft-com:office:word" xmlns:w="http://schemas.openxmlformats.org/wordprocessingml/2006/main" xmlns:w14="http://schemas.microsoft.com/office/word/2010/wordml" xmlns:w15="http://schemas.microsoft.com/office/word/2012/wordml" xmlns:wpg="http://schemas.microsoft.com/office/word/2010/wordprocessingGroup" xmlns:wpi="http://schemas.microsoft.com/office/word/2010/wordprocessingInk" xmlns:wne="http://schemas.microsoft.com/office/word/2006/wordml" xmlns:wps="http://schemas.microsoft.com/office/word/2010/wordprocessingShape" mc:Ignorable="w14 w15 wp14">
   <w:body>
-    <w:p/>
     <w:p>
       <w:pPr>
+        <w:spacing w:line="360" w:lineRule="auto"/>
         <w:rPr>
           <w:rFonts w:ascii="Times New Roman" w:hAnsi="Times New Roman"/>
           <w:sz w:val="36"/>
@@ -34,6 +34,7 @@
     </w:p>
     <w:p>
       <w:pPr>
+        <w:spacing w:line="360" w:lineRule="auto"/>
         <w:rPr>
           <w:rFonts w:ascii="Times New Roman" w:hAnsi="Times New Roman"/>
           <w:sz w:val="32"/>
@@ -55,15 +56,36 @@
       </w:r>
       <w:r>
         <w:rPr>
+          <w:rFonts w:ascii="Times New Roman" w:hAnsi="Times New Roman" w:hint="eastAsia"/>
+          <w:sz w:val="32"/>
+        </w:rPr>
+        <w:t xml:space="preserve">PCA, </w:t>
+      </w:r>
+      <w:r>
+        <w:rPr>
           <w:rFonts w:ascii="Times New Roman" w:hAnsi="Times New Roman"/>
           <w:sz w:val="32"/>
         </w:rPr>
-        <w:t>Unsupervised Learning</w:t>
+        <w:t>Recommender</w:t>
+      </w:r>
+      <w:r>
+        <w:rPr>
+          <w:rFonts w:ascii="Times New Roman" w:hAnsi="Times New Roman" w:hint="eastAsia"/>
+          <w:sz w:val="32"/>
+        </w:rPr>
+        <w:t xml:space="preserve"> </w:t>
+      </w:r>
+      <w:r>
+        <w:rPr>
+          <w:rFonts w:ascii="Times New Roman" w:hAnsi="Times New Roman"/>
+          <w:sz w:val="32"/>
+        </w:rPr>
+        <w:t>System, and Association Analysis</w:t>
       </w:r>
     </w:p>
     <w:p>
       <w:pPr>
-        <w:spacing w:after="240"/>
+        <w:spacing w:after="240" w:line="360" w:lineRule="auto"/>
         <w:rPr>
           <w:rFonts w:ascii="Times New Roman" w:hAnsi="Times New Roman"/>
           <w:sz w:val="32"/>
@@ -85,22 +107,45 @@
       </w:r>
       <w:r>
         <w:rPr>
+          <w:rFonts w:ascii="Times New Roman" w:hAnsi="Times New Roman" w:hint="eastAsia"/>
+          <w:sz w:val="32"/>
+        </w:rPr>
+        <w:t>June</w:t>
+      </w:r>
+      <w:r>
+        <w:rPr>
           <w:rFonts w:ascii="Times New Roman" w:hAnsi="Times New Roman"/>
           <w:sz w:val="32"/>
         </w:rPr>
-        <w:t>XXXX</w:t>
+        <w:t xml:space="preserve"> </w:t>
       </w:r>
       <w:r>
         <w:rPr>
           <w:rFonts w:ascii="Times New Roman" w:hAnsi="Times New Roman"/>
           <w:sz w:val="32"/>
         </w:rPr>
+        <w:t>24</w:t>
+      </w:r>
+      <w:bookmarkStart w:id="0" w:name="_GoBack"/>
+      <w:bookmarkEnd w:id="0"/>
+      <w:r>
+        <w:rPr>
+          <w:rFonts w:ascii="Times New Roman" w:hAnsi="Times New Roman"/>
+          <w:sz w:val="32"/>
+        </w:rPr>
+        <w:t>, Sunday</w:t>
+      </w:r>
+      <w:r>
+        <w:rPr>
+          <w:rFonts w:ascii="Times New Roman" w:hAnsi="Times New Roman"/>
+          <w:sz w:val="32"/>
+        </w:rPr>
         <w:t>)</w:t>
       </w:r>
     </w:p>
     <w:p>
       <w:pPr>
-        <w:spacing w:after="240"/>
+        <w:spacing w:after="240" w:line="360" w:lineRule="auto"/>
         <w:jc w:val="center"/>
         <w:rPr>
           <w:rFonts w:ascii="Times New Roman" w:hAnsi="Times New Roman"/>
@@ -121,7 +166,7 @@
     </w:p>
     <w:p>
       <w:pPr>
-        <w:spacing w:after="240"/>
+        <w:spacing w:after="240" w:line="360" w:lineRule="auto"/>
         <w:rPr>
           <w:rFonts w:ascii="Times New Roman" w:hAnsi="Times New Roman"/>
           <w:sz w:val="24"/>
@@ -146,7 +191,119 @@
           <w:rFonts w:ascii="Times New Roman" w:hAnsi="Times New Roman"/>
           <w:sz w:val="24"/>
         </w:rPr>
-        <w:t>Please be as concise as possible. You should submit your answers as a write</w:t>
+        <w:t xml:space="preserve">Please be as concise as possible. </w:t>
+      </w:r>
+      <w:r>
+        <w:rPr>
+          <w:rFonts w:ascii="Times New Roman" w:hAnsi="Times New Roman"/>
+          <w:sz w:val="24"/>
+        </w:rPr>
+        <w:t>We do not do reverse engineering, so please DO NOT provide MATLAB</w:t>
+      </w:r>
+      <w:r>
+        <w:rPr>
+          <w:rFonts w:ascii="Times New Roman" w:hAnsi="Times New Roman"/>
+          <w:sz w:val="24"/>
+        </w:rPr>
+        <w:t xml:space="preserve"> </w:t>
+      </w:r>
+      <w:bookmarkStart w:id="1" w:name="OLE_LINK6"/>
+      <w:bookmarkStart w:id="2" w:name="OLE_LINK7"/>
+      <w:bookmarkStart w:id="3" w:name="OLE_LINK8"/>
+      <w:r>
+        <w:rPr>
+          <w:rFonts w:ascii="Times New Roman" w:hAnsi="Times New Roman"/>
+          <w:sz w:val="24"/>
+        </w:rPr>
+        <w:t>(or other programming language)</w:t>
+      </w:r>
+      <w:r>
+        <w:rPr>
+          <w:rFonts w:ascii="Times New Roman" w:hAnsi="Times New Roman"/>
+          <w:sz w:val="24"/>
+        </w:rPr>
+        <w:t xml:space="preserve"> </w:t>
+      </w:r>
+      <w:bookmarkEnd w:id="1"/>
+      <w:bookmarkEnd w:id="2"/>
+      <w:bookmarkEnd w:id="3"/>
+      <w:r>
+        <w:rPr>
+          <w:rFonts w:ascii="Times New Roman" w:hAnsi="Times New Roman"/>
+          <w:sz w:val="24"/>
+        </w:rPr>
+        <w:t>codes WITHOUT</w:t>
+      </w:r>
+      <w:r>
+        <w:rPr>
+          <w:rFonts w:ascii="Times New Roman" w:hAnsi="Times New Roman"/>
+          <w:sz w:val="24"/>
+        </w:rPr>
+        <w:t xml:space="preserve"> </w:t>
+      </w:r>
+      <w:r>
+        <w:rPr>
+          <w:rFonts w:ascii="Times New Roman" w:hAnsi="Times New Roman"/>
+          <w:b/>
+          <w:sz w:val="24"/>
+        </w:rPr>
+        <w:t>method description</w:t>
+      </w:r>
+      <w:r>
+        <w:rPr>
+          <w:rFonts w:ascii="Times New Roman" w:hAnsi="Times New Roman"/>
+          <w:sz w:val="24"/>
+        </w:rPr>
+        <w:t xml:space="preserve">. You should also declare in the assignment that </w:t>
+      </w:r>
+      <w:r>
+        <w:rPr>
+          <w:rFonts w:ascii="Times New Roman" w:hAnsi="Times New Roman"/>
+          <w:b/>
+          <w:sz w:val="24"/>
+        </w:rPr>
+        <w:t>the MATLAB (</w:t>
+      </w:r>
+      <w:proofErr w:type="gramStart"/>
+      <w:r>
+        <w:rPr>
+          <w:rFonts w:ascii="Times New Roman" w:hAnsi="Times New Roman"/>
+          <w:b/>
+          <w:sz w:val="24"/>
+        </w:rPr>
+        <w:t>or</w:t>
+      </w:r>
+      <w:proofErr w:type="gramEnd"/>
+      <w:r>
+        <w:rPr>
+          <w:rFonts w:ascii="Times New Roman" w:hAnsi="Times New Roman"/>
+          <w:b/>
+          <w:sz w:val="24"/>
+        </w:rPr>
+        <w:t xml:space="preserve"> other programming language) code was written by you, not by others either partially or fully</w:t>
+      </w:r>
+      <w:r>
+        <w:rPr>
+          <w:rFonts w:ascii="Times New Roman" w:hAnsi="Times New Roman"/>
+          <w:sz w:val="24"/>
+        </w:rPr>
+        <w:t>.</w:t>
+      </w:r>
+    </w:p>
+    <w:p>
+      <w:pPr>
+        <w:spacing w:after="240" w:line="360" w:lineRule="auto"/>
+        <w:rPr>
+          <w:rFonts w:ascii="Times New Roman" w:hAnsi="Times New Roman"/>
+          <w:sz w:val="24"/>
+        </w:rPr>
+      </w:pPr>
+      <w:r>
+        <w:rPr>
+          <w:rFonts w:ascii="Times New Roman" w:hAnsi="Times New Roman"/>
+          <w:sz w:val="24"/>
+        </w:rPr>
+        <w:t>You should submit your answers as a write</w:t>
       </w:r>
       <w:r>
         <w:rPr>
@@ -235,7 +392,14 @@
           <w:rFonts w:ascii="Times New Roman" w:hAnsi="Times New Roman" w:hint="eastAsia"/>
           <w:sz w:val="24"/>
         </w:rPr>
-        <w:t>hwk2</w:t>
+        <w:t>hwk</w:t>
+      </w:r>
+      <w:r>
+        <w:rPr>
+          <w:rFonts w:ascii="Times New Roman" w:hAnsi="Times New Roman" w:hint="eastAsia"/>
+          <w:sz w:val="24"/>
+        </w:rPr>
+        <w:t>3</w:t>
       </w:r>
       <w:r>
         <w:rPr>
@@ -275,7 +439,71 @@
     </w:p>
     <w:p>
       <w:pPr>
-        <w:spacing w:after="240"/>
+        <w:spacing w:after="240" w:line="360" w:lineRule="auto"/>
+        <w:rPr>
+          <w:rFonts w:ascii="Times New Roman" w:hAnsi="Times New Roman"/>
+          <w:sz w:val="24"/>
+        </w:rPr>
+      </w:pPr>
+      <w:r>
+        <w:rPr>
+          <w:rFonts w:ascii="Times New Roman" w:hAnsi="Times New Roman"/>
+          <w:sz w:val="24"/>
+        </w:rPr>
+        <w:t xml:space="preserve">If you are in doubt, talk to </w:t>
+      </w:r>
+      <w:r>
+        <w:rPr>
+          <w:rFonts w:ascii="Times New Roman" w:hAnsi="Times New Roman"/>
+          <w:sz w:val="24"/>
+        </w:rPr>
+        <w:t>me (</w:t>
+      </w:r>
+      <w:hyperlink r:id="rId8" w:history="1">
+        <w:r>
+          <w:rPr>
+            <w:rStyle w:val="Hyperlink"/>
+            <w:rFonts w:ascii="Times New Roman" w:hAnsi="Times New Roman"/>
+            <w:sz w:val="24"/>
+          </w:rPr>
+          <w:t>majh8@</w:t>
+        </w:r>
+        <w:r>
+          <w:rPr>
+            <w:rStyle w:val="Hyperlink"/>
+            <w:rFonts w:ascii="Times New Roman" w:hAnsi="Times New Roman" w:hint="eastAsia"/>
+            <w:sz w:val="24"/>
+          </w:rPr>
+          <w:t>mail.sysu.edu.cn</w:t>
+        </w:r>
+      </w:hyperlink>
+      <w:r>
+        <w:rPr>
+          <w:rFonts w:ascii="Times New Roman" w:hAnsi="Times New Roman"/>
+          <w:sz w:val="24"/>
+        </w:rPr>
+        <w:t xml:space="preserve">) or our teaching assistants </w:t>
+      </w:r>
+      <w:r>
+        <w:rPr>
+          <w:rFonts w:ascii="Times New Roman" w:hAnsi="Times New Roman"/>
+          <w:sz w:val="24"/>
+        </w:rPr>
+        <w:t>to understand more.</w:t>
+      </w:r>
+    </w:p>
+    <w:p>
+      <w:pPr>
+        <w:spacing w:after="240" w:line="360" w:lineRule="auto"/>
+        <w:rPr>
+          <w:rFonts w:ascii="Times New Roman" w:hAnsi="Times New Roman"/>
+          <w:sz w:val="14"/>
+        </w:rPr>
+      </w:pPr>
+    </w:p>
+    <w:p>
+      <w:pPr>
+        <w:spacing w:after="240" w:line="360" w:lineRule="auto"/>
         <w:jc w:val="center"/>
         <w:rPr>
           <w:rFonts w:ascii="Times New Roman" w:hAnsi="Times New Roman"/>
@@ -301,6 +529,7 @@
           <w:ilvl w:val="0"/>
           <w:numId w:val="1"/>
         </w:numPr>
+        <w:spacing w:line="360" w:lineRule="auto"/>
         <w:rPr>
           <w:b/>
           <w:sz w:val="28"/>
@@ -389,13 +618,15 @@
     </w:p>
     <w:p>
       <w:pPr>
-        <w:rPr>
-          <w:sz w:val="24"/>
+        <w:spacing w:line="360" w:lineRule="auto"/>
+        <w:rPr>
+          <w:sz w:val="12"/>
         </w:rPr>
       </w:pPr>
     </w:p>
     <w:p>
       <w:pPr>
+        <w:spacing w:line="360" w:lineRule="auto"/>
         <w:rPr>
           <w:sz w:val="24"/>
         </w:rPr>
@@ -407,24 +638,30 @@
         </w:rPr>
         <w:t>请从课程网站或</w:t>
       </w:r>
-      <w:hyperlink r:id="rId8" w:history="1">
-        <w:r>
-          <w:rPr>
-            <w:rStyle w:val="Hyperlink"/>
-            <w:rFonts w:hint="eastAsia"/>
-            <w:sz w:val="24"/>
-          </w:rPr>
-          <w:t>此链</w:t>
-        </w:r>
-        <w:r>
-          <w:rPr>
-            <w:rStyle w:val="Hyperlink"/>
-            <w:rFonts w:hint="eastAsia"/>
-            <w:sz w:val="24"/>
-          </w:rPr>
-          <w:t>接</w:t>
-        </w:r>
-      </w:hyperlink>
+      <w:r>
+        <w:fldChar w:fldCharType="begin"/>
+      </w:r>
+      <w:r>
+        <w:instrText xml:space="preserve"> HYPERLINK "https://pan.baidu.com/s/1djZy69OmLWqJDpStjGcQaA" </w:instrText>
+      </w:r>
+      <w:r>
+        <w:fldChar w:fldCharType="separate"/>
+      </w:r>
+      <w:r>
+        <w:rPr>
+          <w:rStyle w:val="Hyperlink"/>
+          <w:rFonts w:hint="eastAsia"/>
+          <w:sz w:val="24"/>
+        </w:rPr>
+        <w:t>此链接</w:t>
+      </w:r>
+      <w:r>
+        <w:rPr>
+          <w:rStyle w:val="Hyperlink"/>
+          <w:sz w:val="24"/>
+        </w:rPr>
+        <w:fldChar w:fldCharType="end"/>
+      </w:r>
       <w:r>
         <w:rPr>
           <w:rFonts w:hint="eastAsia"/>
@@ -444,16 +681,7 @@
           <w:rFonts w:hint="eastAsia"/>
           <w:sz w:val="24"/>
         </w:rPr>
-        <w:t>人脸数据集</w:t>
-      </w:r>
-      <w:bookmarkStart w:id="0" w:name="_GoBack"/>
-      <w:bookmarkEnd w:id="0"/>
-      <w:r>
-        <w:rPr>
-          <w:rFonts w:hint="eastAsia"/>
-          <w:sz w:val="24"/>
-        </w:rPr>
-        <w:t>进行降维。</w:t>
+        <w:t>人脸数据集进行降维。</w:t>
       </w:r>
       <w:r>
         <w:rPr>
@@ -582,7 +810,14 @@
         <w:t>命令显示第一张人脸图像。</w:t>
       </w:r>
     </w:p>
-    <w:p/>
+    <w:p>
+      <w:pPr>
+        <w:spacing w:line="360" w:lineRule="auto"/>
+        <w:rPr>
+          <w:sz w:val="20"/>
+        </w:rPr>
+      </w:pPr>
+    </w:p>
     <w:p>
       <w:pPr>
         <w:pStyle w:val="ListParagraph"/>
@@ -590,6 +825,7 @@
           <w:ilvl w:val="0"/>
           <w:numId w:val="2"/>
         </w:numPr>
+        <w:spacing w:line="360" w:lineRule="auto"/>
         <w:rPr>
           <w:sz w:val="24"/>
         </w:rPr>
@@ -669,6 +905,7 @@
           <w:ilvl w:val="0"/>
           <w:numId w:val="2"/>
         </w:numPr>
+        <w:spacing w:line="360" w:lineRule="auto"/>
         <w:rPr>
           <w:sz w:val="24"/>
         </w:rPr>
@@ -708,35 +945,7 @@
           <w:rFonts w:hint="eastAsia"/>
           <w:sz w:val="24"/>
         </w:rPr>
-        <w:t>函数计算特征值，</w:t>
-      </w:r>
-      <w:r>
-        <w:rPr>
-          <w:rFonts w:hint="eastAsia"/>
-          <w:sz w:val="24"/>
-        </w:rPr>
-        <w:t>显示前五个</w:t>
-      </w:r>
-      <w:r>
-        <w:rPr>
-          <w:rFonts w:hint="eastAsia"/>
-          <w:sz w:val="24"/>
-        </w:rPr>
-        <w:t>最大的</w:t>
-      </w:r>
-      <w:r>
-        <w:rPr>
-          <w:rFonts w:hint="eastAsia"/>
-          <w:sz w:val="24"/>
-        </w:rPr>
-        <w:t>特征向量所对应的图像</w:t>
-      </w:r>
-      <w:r>
-        <w:rPr>
-          <w:rFonts w:hint="eastAsia"/>
-          <w:sz w:val="24"/>
-        </w:rPr>
-        <w:t>，并比较对数据矩阵使用</w:t>
+        <w:t>函数计算特征值，显示前五个最大的特征向量所对应的图像，并比较对数据矩阵使用</w:t>
       </w:r>
       <w:proofErr w:type="spellStart"/>
       <w:r>
@@ -762,6 +971,7 @@
           <w:ilvl w:val="0"/>
           <w:numId w:val="2"/>
         </w:numPr>
+        <w:spacing w:line="360" w:lineRule="auto"/>
         <w:rPr>
           <w:sz w:val="24"/>
         </w:rPr>
@@ -836,14 +1046,7 @@
           <w:rFonts w:hint="eastAsia"/>
           <w:sz w:val="24"/>
         </w:rPr>
-        <w:t>维</w:t>
-      </w:r>
-      <w:r>
-        <w:rPr>
-          <w:rFonts w:hint="eastAsia"/>
-          <w:sz w:val="24"/>
-        </w:rPr>
-        <w:t>和</w:t>
+        <w:t>维和</w:t>
       </w:r>
       <w:r>
         <w:rPr>
@@ -920,12 +1123,14 @@
           <w:rFonts w:hint="eastAsia"/>
           <w:sz w:val="24"/>
         </w:rPr>
-        <w:t>；</w:t>
+        <w:t>。</w:t>
       </w:r>
     </w:p>
-    <w:p/>
-    <w:p/>
-    <w:p/>
+    <w:p>
+      <w:pPr>
+        <w:spacing w:line="360" w:lineRule="auto"/>
+      </w:pPr>
+    </w:p>
     <w:p>
       <w:pPr>
         <w:pStyle w:val="ListParagraph"/>
@@ -933,6 +1138,7 @@
           <w:ilvl w:val="0"/>
           <w:numId w:val="1"/>
         </w:numPr>
+        <w:spacing w:line="360" w:lineRule="auto"/>
         <w:rPr>
           <w:b/>
           <w:sz w:val="28"/>
@@ -946,20 +1152,4282 @@
           <w:sz w:val="28"/>
           <w:u w:val="single"/>
         </w:rPr>
-        <w:t>关联规则</w:t>
+        <w:lastRenderedPageBreak/>
+        <w:t>推荐系统（</w:t>
+      </w:r>
+      <w:r>
+        <w:rPr>
+          <w:b/>
+          <w:sz w:val="28"/>
+          <w:u w:val="single"/>
+        </w:rPr>
+        <w:t xml:space="preserve">Recommender </w:t>
+      </w:r>
+      <w:r>
+        <w:rPr>
+          <w:rFonts w:hint="eastAsia"/>
+          <w:b/>
+          <w:sz w:val="28"/>
+          <w:u w:val="single"/>
+        </w:rPr>
+        <w:t>System</w:t>
+      </w:r>
+      <w:r>
+        <w:rPr>
+          <w:rFonts w:hint="eastAsia"/>
+          <w:b/>
+          <w:sz w:val="28"/>
+          <w:u w:val="single"/>
+        </w:rPr>
+        <w:t>）</w:t>
       </w:r>
     </w:p>
     <w:p>
       <w:pPr>
+        <w:spacing w:line="360" w:lineRule="auto"/>
+        <w:rPr>
+          <w:sz w:val="24"/>
+        </w:rPr>
+      </w:pPr>
+    </w:p>
+    <w:p>
+      <w:pPr>
+        <w:spacing w:line="360" w:lineRule="auto"/>
+        <w:rPr>
+          <w:sz w:val="24"/>
+        </w:rPr>
+      </w:pPr>
+      <w:r>
+        <w:rPr>
+          <w:rFonts w:hint="eastAsia"/>
+          <w:sz w:val="24"/>
+        </w:rPr>
+        <w:t>考虑以下的</w:t>
+      </w:r>
+      <w:r>
+        <w:rPr>
+          <w:rFonts w:hint="eastAsia"/>
+          <w:sz w:val="24"/>
+        </w:rPr>
+        <w:t>8</w:t>
+      </w:r>
+      <w:r>
+        <w:rPr>
+          <w:rFonts w:hint="eastAsia"/>
+          <w:sz w:val="24"/>
+        </w:rPr>
+        <w:t>个用户（</w:t>
+      </w:r>
+      <w:r>
+        <w:rPr>
+          <w:rFonts w:hint="eastAsia"/>
+          <w:sz w:val="24"/>
+        </w:rPr>
+        <w:t>A-H</w:t>
+      </w:r>
+      <w:r>
+        <w:rPr>
+          <w:rFonts w:hint="eastAsia"/>
+          <w:sz w:val="24"/>
+        </w:rPr>
+        <w:t>）对</w:t>
+      </w:r>
+      <w:r>
+        <w:rPr>
+          <w:rFonts w:hint="eastAsia"/>
+          <w:sz w:val="24"/>
+        </w:rPr>
+        <w:t>7</w:t>
+      </w:r>
+      <w:r>
+        <w:rPr>
+          <w:rFonts w:hint="eastAsia"/>
+          <w:sz w:val="24"/>
+        </w:rPr>
+        <w:t>部电影评级（</w:t>
+      </w:r>
+      <w:r>
+        <w:rPr>
+          <w:rFonts w:hint="eastAsia"/>
+          <w:sz w:val="24"/>
+        </w:rPr>
+        <w:t>1</w:t>
+      </w:r>
+      <w:r>
+        <w:rPr>
+          <w:rFonts w:hint="eastAsia"/>
+          <w:sz w:val="24"/>
+        </w:rPr>
+        <w:t>到</w:t>
+      </w:r>
+      <w:r>
+        <w:rPr>
+          <w:rFonts w:hint="eastAsia"/>
+          <w:sz w:val="24"/>
+        </w:rPr>
+        <w:t>5</w:t>
+      </w:r>
+      <w:r>
+        <w:rPr>
+          <w:rFonts w:hint="eastAsia"/>
+          <w:sz w:val="24"/>
+        </w:rPr>
+        <w:t>级）的一个效用矩阵：</w:t>
+      </w:r>
+    </w:p>
+    <w:p>
+      <w:pPr>
+        <w:rPr>
+          <w:sz w:val="24"/>
+        </w:rPr>
+      </w:pPr>
+    </w:p>
+    <w:tbl>
+      <w:tblPr>
+        <w:tblStyle w:val="TableGrid"/>
+        <w:tblW w:w="0" w:type="auto"/>
+        <w:tblLook w:val="04A0" w:firstRow="1" w:lastRow="0" w:firstColumn="1" w:lastColumn="0" w:noHBand="0" w:noVBand="1"/>
+      </w:tblPr>
+      <w:tblGrid>
+        <w:gridCol w:w="1100"/>
+        <w:gridCol w:w="1100"/>
+        <w:gridCol w:w="1100"/>
+        <w:gridCol w:w="1100"/>
+        <w:gridCol w:w="1100"/>
+        <w:gridCol w:w="1100"/>
+        <w:gridCol w:w="1100"/>
+        <w:gridCol w:w="1100"/>
+        <w:gridCol w:w="1100"/>
+      </w:tblGrid>
+      <w:tr>
+        <w:tc>
+          <w:tcPr>
+            <w:tcW w:w="1100" w:type="dxa"/>
+            <w:vAlign w:val="center"/>
+          </w:tcPr>
+          <w:p>
+            <w:pPr>
+              <w:jc w:val="center"/>
+              <w:rPr>
+                <w:sz w:val="24"/>
+              </w:rPr>
+            </w:pPr>
+          </w:p>
+        </w:tc>
+        <w:tc>
+          <w:tcPr>
+            <w:tcW w:w="1100" w:type="dxa"/>
+            <w:vAlign w:val="center"/>
+          </w:tcPr>
+          <w:p>
+            <w:pPr>
+              <w:jc w:val="center"/>
+              <w:rPr>
+                <w:sz w:val="24"/>
+              </w:rPr>
+            </w:pPr>
+            <w:r>
+              <w:rPr>
+                <w:rFonts w:hint="eastAsia"/>
+                <w:sz w:val="24"/>
+              </w:rPr>
+              <w:t>A</w:t>
+            </w:r>
+          </w:p>
+        </w:tc>
+        <w:tc>
+          <w:tcPr>
+            <w:tcW w:w="1100" w:type="dxa"/>
+            <w:vAlign w:val="center"/>
+          </w:tcPr>
+          <w:p>
+            <w:pPr>
+              <w:jc w:val="center"/>
+              <w:rPr>
+                <w:sz w:val="24"/>
+              </w:rPr>
+            </w:pPr>
+            <w:r>
+              <w:rPr>
+                <w:rFonts w:hint="eastAsia"/>
+                <w:sz w:val="24"/>
+              </w:rPr>
+              <w:t>B</w:t>
+            </w:r>
+          </w:p>
+        </w:tc>
+        <w:tc>
+          <w:tcPr>
+            <w:tcW w:w="1100" w:type="dxa"/>
+            <w:vAlign w:val="center"/>
+          </w:tcPr>
+          <w:p>
+            <w:pPr>
+              <w:jc w:val="center"/>
+              <w:rPr>
+                <w:sz w:val="24"/>
+              </w:rPr>
+            </w:pPr>
+            <w:r>
+              <w:rPr>
+                <w:rFonts w:hint="eastAsia"/>
+                <w:sz w:val="24"/>
+              </w:rPr>
+              <w:t>C</w:t>
+            </w:r>
+          </w:p>
+        </w:tc>
+        <w:tc>
+          <w:tcPr>
+            <w:tcW w:w="1100" w:type="dxa"/>
+            <w:vAlign w:val="center"/>
+          </w:tcPr>
+          <w:p>
+            <w:pPr>
+              <w:jc w:val="center"/>
+              <w:rPr>
+                <w:sz w:val="24"/>
+              </w:rPr>
+            </w:pPr>
+            <w:r>
+              <w:rPr>
+                <w:rFonts w:hint="eastAsia"/>
+                <w:sz w:val="24"/>
+              </w:rPr>
+              <w:t>D</w:t>
+            </w:r>
+          </w:p>
+        </w:tc>
+        <w:tc>
+          <w:tcPr>
+            <w:tcW w:w="1100" w:type="dxa"/>
+            <w:vAlign w:val="center"/>
+          </w:tcPr>
+          <w:p>
+            <w:pPr>
+              <w:jc w:val="center"/>
+              <w:rPr>
+                <w:sz w:val="24"/>
+              </w:rPr>
+            </w:pPr>
+            <w:r>
+              <w:rPr>
+                <w:rFonts w:hint="eastAsia"/>
+                <w:sz w:val="24"/>
+              </w:rPr>
+              <w:t>E</w:t>
+            </w:r>
+          </w:p>
+        </w:tc>
+        <w:tc>
+          <w:tcPr>
+            <w:tcW w:w="1100" w:type="dxa"/>
+            <w:vAlign w:val="center"/>
+          </w:tcPr>
+          <w:p>
+            <w:pPr>
+              <w:jc w:val="center"/>
+              <w:rPr>
+                <w:sz w:val="24"/>
+              </w:rPr>
+            </w:pPr>
+            <w:r>
+              <w:rPr>
+                <w:rFonts w:hint="eastAsia"/>
+                <w:sz w:val="24"/>
+              </w:rPr>
+              <w:t>F</w:t>
+            </w:r>
+          </w:p>
+        </w:tc>
+        <w:tc>
+          <w:tcPr>
+            <w:tcW w:w="1100" w:type="dxa"/>
+            <w:vAlign w:val="center"/>
+          </w:tcPr>
+          <w:p>
+            <w:pPr>
+              <w:jc w:val="center"/>
+              <w:rPr>
+                <w:sz w:val="24"/>
+              </w:rPr>
+            </w:pPr>
+            <w:r>
+              <w:rPr>
+                <w:rFonts w:hint="eastAsia"/>
+                <w:sz w:val="24"/>
+              </w:rPr>
+              <w:t>G</w:t>
+            </w:r>
+          </w:p>
+        </w:tc>
+        <w:tc>
+          <w:tcPr>
+            <w:tcW w:w="1100" w:type="dxa"/>
+            <w:vAlign w:val="center"/>
+          </w:tcPr>
+          <w:p>
+            <w:pPr>
+              <w:jc w:val="center"/>
+              <w:rPr>
+                <w:sz w:val="24"/>
+              </w:rPr>
+            </w:pPr>
+            <w:r>
+              <w:rPr>
+                <w:rFonts w:hint="eastAsia"/>
+                <w:sz w:val="24"/>
+              </w:rPr>
+              <w:t>H</w:t>
+            </w:r>
+          </w:p>
+        </w:tc>
+      </w:tr>
+      <w:tr>
+        <w:tc>
+          <w:tcPr>
+            <w:tcW w:w="1100" w:type="dxa"/>
+            <w:vAlign w:val="center"/>
+          </w:tcPr>
+          <w:p>
+            <w:pPr>
+              <w:jc w:val="center"/>
+              <w:rPr>
+                <w:sz w:val="24"/>
+              </w:rPr>
+            </w:pPr>
+            <w:r>
+              <w:rPr>
+                <w:rFonts w:hint="eastAsia"/>
+                <w:sz w:val="24"/>
+              </w:rPr>
+              <w:t>HP1</w:t>
+            </w:r>
+          </w:p>
+        </w:tc>
+        <w:tc>
+          <w:tcPr>
+            <w:tcW w:w="1100" w:type="dxa"/>
+            <w:vAlign w:val="center"/>
+          </w:tcPr>
+          <w:p>
+            <w:pPr>
+              <w:jc w:val="center"/>
+            </w:pPr>
+            <w:r>
+              <w:t>4</w:t>
+            </w:r>
+          </w:p>
+        </w:tc>
+        <w:tc>
+          <w:tcPr>
+            <w:tcW w:w="1100" w:type="dxa"/>
+            <w:vAlign w:val="center"/>
+          </w:tcPr>
+          <w:p>
+            <w:pPr>
+              <w:jc w:val="center"/>
+            </w:pPr>
+            <w:r>
+              <w:t>4</w:t>
+            </w:r>
+          </w:p>
+        </w:tc>
+        <w:tc>
+          <w:tcPr>
+            <w:tcW w:w="1100" w:type="dxa"/>
+            <w:vAlign w:val="center"/>
+          </w:tcPr>
+          <w:p>
+            <w:pPr>
+              <w:jc w:val="center"/>
+            </w:pPr>
+          </w:p>
+        </w:tc>
+        <w:tc>
+          <w:tcPr>
+            <w:tcW w:w="1100" w:type="dxa"/>
+            <w:vAlign w:val="center"/>
+          </w:tcPr>
+          <w:p>
+            <w:pPr>
+              <w:jc w:val="center"/>
+            </w:pPr>
+          </w:p>
+        </w:tc>
+        <w:tc>
+          <w:tcPr>
+            <w:tcW w:w="1100" w:type="dxa"/>
+            <w:vAlign w:val="center"/>
+          </w:tcPr>
+          <w:p>
+            <w:pPr>
+              <w:jc w:val="center"/>
+            </w:pPr>
+            <w:r>
+              <w:t>1</w:t>
+            </w:r>
+          </w:p>
+        </w:tc>
+        <w:tc>
+          <w:tcPr>
+            <w:tcW w:w="1100" w:type="dxa"/>
+            <w:vAlign w:val="center"/>
+          </w:tcPr>
+          <w:p>
+            <w:pPr>
+              <w:jc w:val="center"/>
+            </w:pPr>
+            <w:r>
+              <w:t>1</w:t>
+            </w:r>
+          </w:p>
+        </w:tc>
+        <w:tc>
+          <w:tcPr>
+            <w:tcW w:w="1100" w:type="dxa"/>
+            <w:vAlign w:val="center"/>
+          </w:tcPr>
+          <w:p>
+            <w:pPr>
+              <w:jc w:val="center"/>
+            </w:pPr>
+            <w:r>
+              <w:t>5</w:t>
+            </w:r>
+          </w:p>
+        </w:tc>
+        <w:tc>
+          <w:tcPr>
+            <w:tcW w:w="1100" w:type="dxa"/>
+            <w:vAlign w:val="center"/>
+          </w:tcPr>
+          <w:p>
+            <w:pPr>
+              <w:jc w:val="center"/>
+            </w:pPr>
+          </w:p>
+        </w:tc>
+      </w:tr>
+      <w:tr>
+        <w:tc>
+          <w:tcPr>
+            <w:tcW w:w="1100" w:type="dxa"/>
+            <w:vAlign w:val="center"/>
+          </w:tcPr>
+          <w:p>
+            <w:pPr>
+              <w:jc w:val="center"/>
+              <w:rPr>
+                <w:sz w:val="24"/>
+              </w:rPr>
+            </w:pPr>
+            <w:r>
+              <w:rPr>
+                <w:rFonts w:hint="eastAsia"/>
+                <w:sz w:val="24"/>
+              </w:rPr>
+              <w:t>HP2</w:t>
+            </w:r>
+          </w:p>
+        </w:tc>
+        <w:tc>
+          <w:tcPr>
+            <w:tcW w:w="1100" w:type="dxa"/>
+            <w:vAlign w:val="center"/>
+          </w:tcPr>
+          <w:p>
+            <w:pPr>
+              <w:jc w:val="center"/>
+            </w:pPr>
+            <w:r>
+              <w:t>5</w:t>
+            </w:r>
+          </w:p>
+        </w:tc>
+        <w:tc>
+          <w:tcPr>
+            <w:tcW w:w="1100" w:type="dxa"/>
+            <w:vAlign w:val="center"/>
+          </w:tcPr>
+          <w:p>
+            <w:pPr>
+              <w:jc w:val="center"/>
+            </w:pPr>
+            <w:r>
+              <w:t>5</w:t>
+            </w:r>
+          </w:p>
+        </w:tc>
+        <w:tc>
+          <w:tcPr>
+            <w:tcW w:w="1100" w:type="dxa"/>
+            <w:vAlign w:val="center"/>
+          </w:tcPr>
+          <w:p>
+            <w:pPr>
+              <w:jc w:val="center"/>
+            </w:pPr>
+          </w:p>
+        </w:tc>
+        <w:tc>
+          <w:tcPr>
+            <w:tcW w:w="1100" w:type="dxa"/>
+            <w:vAlign w:val="center"/>
+          </w:tcPr>
+          <w:p>
+            <w:pPr>
+              <w:jc w:val="center"/>
+            </w:pPr>
+            <w:r>
+              <w:t>1</w:t>
+            </w:r>
+          </w:p>
+        </w:tc>
+        <w:tc>
+          <w:tcPr>
+            <w:tcW w:w="1100" w:type="dxa"/>
+            <w:vAlign w:val="center"/>
+          </w:tcPr>
+          <w:p>
+            <w:pPr>
+              <w:jc w:val="center"/>
+            </w:pPr>
+          </w:p>
+        </w:tc>
+        <w:tc>
+          <w:tcPr>
+            <w:tcW w:w="1100" w:type="dxa"/>
+            <w:vAlign w:val="center"/>
+          </w:tcPr>
+          <w:p>
+            <w:pPr>
+              <w:jc w:val="center"/>
+            </w:pPr>
+          </w:p>
+        </w:tc>
+        <w:tc>
+          <w:tcPr>
+            <w:tcW w:w="1100" w:type="dxa"/>
+            <w:vAlign w:val="center"/>
+          </w:tcPr>
+          <w:p>
+            <w:pPr>
+              <w:jc w:val="center"/>
+            </w:pPr>
+          </w:p>
+        </w:tc>
+        <w:tc>
+          <w:tcPr>
+            <w:tcW w:w="1100" w:type="dxa"/>
+            <w:vAlign w:val="center"/>
+          </w:tcPr>
+          <w:p>
+            <w:pPr>
+              <w:jc w:val="center"/>
+            </w:pPr>
+          </w:p>
+        </w:tc>
+      </w:tr>
+      <w:tr>
+        <w:tc>
+          <w:tcPr>
+            <w:tcW w:w="1100" w:type="dxa"/>
+            <w:vAlign w:val="center"/>
+          </w:tcPr>
+          <w:p>
+            <w:pPr>
+              <w:jc w:val="center"/>
+              <w:rPr>
+                <w:sz w:val="24"/>
+              </w:rPr>
+            </w:pPr>
+            <w:r>
+              <w:rPr>
+                <w:rFonts w:hint="eastAsia"/>
+                <w:sz w:val="24"/>
+              </w:rPr>
+              <w:t>HP3</w:t>
+            </w:r>
+          </w:p>
+        </w:tc>
+        <w:tc>
+          <w:tcPr>
+            <w:tcW w:w="1100" w:type="dxa"/>
+            <w:vAlign w:val="center"/>
+          </w:tcPr>
+          <w:p>
+            <w:pPr>
+              <w:jc w:val="center"/>
+            </w:pPr>
+          </w:p>
+        </w:tc>
+        <w:tc>
+          <w:tcPr>
+            <w:tcW w:w="1100" w:type="dxa"/>
+            <w:vAlign w:val="center"/>
+          </w:tcPr>
+          <w:p>
+            <w:pPr>
+              <w:jc w:val="center"/>
+            </w:pPr>
+            <w:r>
+              <w:t>4</w:t>
+            </w:r>
+          </w:p>
+        </w:tc>
+        <w:tc>
+          <w:tcPr>
+            <w:tcW w:w="1100" w:type="dxa"/>
+            <w:vAlign w:val="center"/>
+          </w:tcPr>
+          <w:p>
+            <w:pPr>
+              <w:jc w:val="center"/>
+            </w:pPr>
+            <w:r>
+              <w:t>1</w:t>
+            </w:r>
+          </w:p>
+        </w:tc>
+        <w:tc>
+          <w:tcPr>
+            <w:tcW w:w="1100" w:type="dxa"/>
+            <w:vAlign w:val="center"/>
+          </w:tcPr>
+          <w:p>
+            <w:pPr>
+              <w:jc w:val="center"/>
+            </w:pPr>
+          </w:p>
+        </w:tc>
+        <w:tc>
+          <w:tcPr>
+            <w:tcW w:w="1100" w:type="dxa"/>
+            <w:vAlign w:val="center"/>
+          </w:tcPr>
+          <w:p>
+            <w:pPr>
+              <w:jc w:val="center"/>
+            </w:pPr>
+          </w:p>
+        </w:tc>
+        <w:tc>
+          <w:tcPr>
+            <w:tcW w:w="1100" w:type="dxa"/>
+            <w:vAlign w:val="center"/>
+          </w:tcPr>
+          <w:p>
+            <w:pPr>
+              <w:jc w:val="center"/>
+            </w:pPr>
+            <w:r>
+              <w:t>1</w:t>
+            </w:r>
+          </w:p>
+        </w:tc>
+        <w:tc>
+          <w:tcPr>
+            <w:tcW w:w="1100" w:type="dxa"/>
+            <w:vAlign w:val="center"/>
+          </w:tcPr>
+          <w:p>
+            <w:pPr>
+              <w:jc w:val="center"/>
+            </w:pPr>
+            <w:r>
+              <w:t>5</w:t>
+            </w:r>
+          </w:p>
+        </w:tc>
+        <w:tc>
+          <w:tcPr>
+            <w:tcW w:w="1100" w:type="dxa"/>
+            <w:vAlign w:val="center"/>
+          </w:tcPr>
+          <w:p>
+            <w:pPr>
+              <w:jc w:val="center"/>
+            </w:pPr>
+            <w:r>
+              <w:t>4</w:t>
+            </w:r>
+          </w:p>
+        </w:tc>
+      </w:tr>
+      <w:tr>
+        <w:tc>
+          <w:tcPr>
+            <w:tcW w:w="1100" w:type="dxa"/>
+            <w:vAlign w:val="center"/>
+          </w:tcPr>
+          <w:p>
+            <w:pPr>
+              <w:jc w:val="center"/>
+              <w:rPr>
+                <w:sz w:val="24"/>
+              </w:rPr>
+            </w:pPr>
+            <w:r>
+              <w:rPr>
+                <w:rFonts w:hint="eastAsia"/>
+                <w:sz w:val="24"/>
+              </w:rPr>
+              <w:t>TW</w:t>
+            </w:r>
+          </w:p>
+        </w:tc>
+        <w:tc>
+          <w:tcPr>
+            <w:tcW w:w="1100" w:type="dxa"/>
+            <w:vAlign w:val="center"/>
+          </w:tcPr>
+          <w:p>
+            <w:pPr>
+              <w:jc w:val="center"/>
+            </w:pPr>
+            <w:r>
+              <w:t>5</w:t>
+            </w:r>
+          </w:p>
+        </w:tc>
+        <w:tc>
+          <w:tcPr>
+            <w:tcW w:w="1100" w:type="dxa"/>
+            <w:vAlign w:val="center"/>
+          </w:tcPr>
+          <w:p>
+            <w:pPr>
+              <w:jc w:val="center"/>
+            </w:pPr>
+          </w:p>
+        </w:tc>
+        <w:tc>
+          <w:tcPr>
+            <w:tcW w:w="1100" w:type="dxa"/>
+            <w:vAlign w:val="center"/>
+          </w:tcPr>
+          <w:p>
+            <w:pPr>
+              <w:jc w:val="center"/>
+            </w:pPr>
+            <w:r>
+              <w:t>2</w:t>
+            </w:r>
+          </w:p>
+        </w:tc>
+        <w:tc>
+          <w:tcPr>
+            <w:tcW w:w="1100" w:type="dxa"/>
+            <w:vAlign w:val="center"/>
+          </w:tcPr>
+          <w:p>
+            <w:pPr>
+              <w:jc w:val="center"/>
+            </w:pPr>
+            <w:r>
+              <w:t>5</w:t>
+            </w:r>
+          </w:p>
+        </w:tc>
+        <w:tc>
+          <w:tcPr>
+            <w:tcW w:w="1100" w:type="dxa"/>
+            <w:vAlign w:val="center"/>
+          </w:tcPr>
+          <w:p>
+            <w:pPr>
+              <w:jc w:val="center"/>
+            </w:pPr>
+          </w:p>
+        </w:tc>
+        <w:tc>
+          <w:tcPr>
+            <w:tcW w:w="1100" w:type="dxa"/>
+            <w:vAlign w:val="center"/>
+          </w:tcPr>
+          <w:p>
+            <w:pPr>
+              <w:jc w:val="center"/>
+            </w:pPr>
+            <w:r>
+              <w:t>1</w:t>
+            </w:r>
+          </w:p>
+        </w:tc>
+        <w:tc>
+          <w:tcPr>
+            <w:tcW w:w="1100" w:type="dxa"/>
+            <w:vAlign w:val="center"/>
+          </w:tcPr>
+          <w:p>
+            <w:pPr>
+              <w:jc w:val="center"/>
+            </w:pPr>
+            <w:r>
+              <w:t>2</w:t>
+            </w:r>
+          </w:p>
+        </w:tc>
+        <w:tc>
+          <w:tcPr>
+            <w:tcW w:w="1100" w:type="dxa"/>
+            <w:vAlign w:val="center"/>
+          </w:tcPr>
+          <w:p>
+            <w:pPr>
+              <w:jc w:val="center"/>
+            </w:pPr>
+          </w:p>
+        </w:tc>
+      </w:tr>
+      <w:tr>
+        <w:tc>
+          <w:tcPr>
+            <w:tcW w:w="1100" w:type="dxa"/>
+            <w:vAlign w:val="center"/>
+          </w:tcPr>
+          <w:p>
+            <w:pPr>
+              <w:jc w:val="center"/>
+              <w:rPr>
+                <w:sz w:val="24"/>
+              </w:rPr>
+            </w:pPr>
+            <w:r>
+              <w:rPr>
+                <w:rFonts w:hint="eastAsia"/>
+                <w:sz w:val="24"/>
+              </w:rPr>
+              <w:t>SW1</w:t>
+            </w:r>
+          </w:p>
+        </w:tc>
+        <w:tc>
+          <w:tcPr>
+            <w:tcW w:w="1100" w:type="dxa"/>
+            <w:vAlign w:val="center"/>
+          </w:tcPr>
+          <w:p>
+            <w:pPr>
+              <w:jc w:val="center"/>
+            </w:pPr>
+            <w:r>
+              <w:t>1</w:t>
+            </w:r>
+          </w:p>
+        </w:tc>
+        <w:tc>
+          <w:tcPr>
+            <w:tcW w:w="1100" w:type="dxa"/>
+            <w:vAlign w:val="center"/>
+          </w:tcPr>
+          <w:p>
+            <w:pPr>
+              <w:jc w:val="center"/>
+            </w:pPr>
+          </w:p>
+        </w:tc>
+        <w:tc>
+          <w:tcPr>
+            <w:tcW w:w="1100" w:type="dxa"/>
+            <w:vAlign w:val="center"/>
+          </w:tcPr>
+          <w:p>
+            <w:pPr>
+              <w:jc w:val="center"/>
+            </w:pPr>
+            <w:r>
+              <w:t>5</w:t>
+            </w:r>
+          </w:p>
+        </w:tc>
+        <w:tc>
+          <w:tcPr>
+            <w:tcW w:w="1100" w:type="dxa"/>
+            <w:vAlign w:val="center"/>
+          </w:tcPr>
+          <w:p>
+            <w:pPr>
+              <w:jc w:val="center"/>
+            </w:pPr>
+            <w:r>
+              <w:t>4</w:t>
+            </w:r>
+          </w:p>
+        </w:tc>
+        <w:tc>
+          <w:tcPr>
+            <w:tcW w:w="1100" w:type="dxa"/>
+            <w:vAlign w:val="center"/>
+          </w:tcPr>
+          <w:p>
+            <w:pPr>
+              <w:jc w:val="center"/>
+            </w:pPr>
+            <w:r>
+              <w:t>5</w:t>
+            </w:r>
+          </w:p>
+        </w:tc>
+        <w:tc>
+          <w:tcPr>
+            <w:tcW w:w="1100" w:type="dxa"/>
+            <w:vAlign w:val="center"/>
+          </w:tcPr>
+          <w:p>
+            <w:pPr>
+              <w:jc w:val="center"/>
+            </w:pPr>
+          </w:p>
+        </w:tc>
+        <w:tc>
+          <w:tcPr>
+            <w:tcW w:w="1100" w:type="dxa"/>
+            <w:vAlign w:val="center"/>
+          </w:tcPr>
+          <w:p>
+            <w:pPr>
+              <w:jc w:val="center"/>
+            </w:pPr>
+          </w:p>
+        </w:tc>
+        <w:tc>
+          <w:tcPr>
+            <w:tcW w:w="1100" w:type="dxa"/>
+            <w:vAlign w:val="center"/>
+          </w:tcPr>
+          <w:p>
+            <w:pPr>
+              <w:jc w:val="center"/>
+            </w:pPr>
+            <w:r>
+              <w:t>1</w:t>
+            </w:r>
+          </w:p>
+        </w:tc>
+      </w:tr>
+      <w:tr>
+        <w:tc>
+          <w:tcPr>
+            <w:tcW w:w="1100" w:type="dxa"/>
+            <w:vAlign w:val="center"/>
+          </w:tcPr>
+          <w:p>
+            <w:pPr>
+              <w:jc w:val="center"/>
+              <w:rPr>
+                <w:sz w:val="24"/>
+              </w:rPr>
+            </w:pPr>
+            <w:r>
+              <w:rPr>
+                <w:rFonts w:hint="eastAsia"/>
+                <w:sz w:val="24"/>
+              </w:rPr>
+              <w:t>SW2</w:t>
+            </w:r>
+          </w:p>
+        </w:tc>
+        <w:tc>
+          <w:tcPr>
+            <w:tcW w:w="1100" w:type="dxa"/>
+            <w:vAlign w:val="center"/>
+          </w:tcPr>
+          <w:p>
+            <w:pPr>
+              <w:jc w:val="center"/>
+            </w:pPr>
+            <w:r>
+              <w:t>1</w:t>
+            </w:r>
+          </w:p>
+        </w:tc>
+        <w:tc>
+          <w:tcPr>
+            <w:tcW w:w="1100" w:type="dxa"/>
+            <w:vAlign w:val="center"/>
+          </w:tcPr>
+          <w:p>
+            <w:pPr>
+              <w:jc w:val="center"/>
+            </w:pPr>
+          </w:p>
+        </w:tc>
+        <w:tc>
+          <w:tcPr>
+            <w:tcW w:w="1100" w:type="dxa"/>
+            <w:vAlign w:val="center"/>
+          </w:tcPr>
+          <w:p>
+            <w:pPr>
+              <w:jc w:val="center"/>
+            </w:pPr>
+            <w:r>
+              <w:t>5</w:t>
+            </w:r>
+          </w:p>
+        </w:tc>
+        <w:tc>
+          <w:tcPr>
+            <w:tcW w:w="1100" w:type="dxa"/>
+            <w:vAlign w:val="center"/>
+          </w:tcPr>
+          <w:p>
+            <w:pPr>
+              <w:jc w:val="center"/>
+            </w:pPr>
+          </w:p>
+        </w:tc>
+        <w:tc>
+          <w:tcPr>
+            <w:tcW w:w="1100" w:type="dxa"/>
+            <w:vAlign w:val="center"/>
+          </w:tcPr>
+          <w:p>
+            <w:pPr>
+              <w:jc w:val="center"/>
+            </w:pPr>
+          </w:p>
+        </w:tc>
+        <w:tc>
+          <w:tcPr>
+            <w:tcW w:w="1100" w:type="dxa"/>
+            <w:vAlign w:val="center"/>
+          </w:tcPr>
+          <w:p>
+            <w:pPr>
+              <w:jc w:val="center"/>
+            </w:pPr>
+            <w:r>
+              <w:t>4</w:t>
+            </w:r>
+          </w:p>
+        </w:tc>
+        <w:tc>
+          <w:tcPr>
+            <w:tcW w:w="1100" w:type="dxa"/>
+            <w:vAlign w:val="center"/>
+          </w:tcPr>
+          <w:p>
+            <w:pPr>
+              <w:jc w:val="center"/>
+            </w:pPr>
+          </w:p>
+        </w:tc>
+        <w:tc>
+          <w:tcPr>
+            <w:tcW w:w="1100" w:type="dxa"/>
+            <w:vAlign w:val="center"/>
+          </w:tcPr>
+          <w:p>
+            <w:pPr>
+              <w:jc w:val="center"/>
+            </w:pPr>
+          </w:p>
+        </w:tc>
+      </w:tr>
+      <w:tr>
+        <w:tc>
+          <w:tcPr>
+            <w:tcW w:w="1100" w:type="dxa"/>
+            <w:vAlign w:val="center"/>
+          </w:tcPr>
+          <w:p>
+            <w:pPr>
+              <w:jc w:val="center"/>
+              <w:rPr>
+                <w:sz w:val="24"/>
+              </w:rPr>
+            </w:pPr>
+            <w:r>
+              <w:rPr>
+                <w:rFonts w:hint="eastAsia"/>
+                <w:sz w:val="24"/>
+              </w:rPr>
+              <w:t>SW3</w:t>
+            </w:r>
+          </w:p>
+        </w:tc>
+        <w:tc>
+          <w:tcPr>
+            <w:tcW w:w="1100" w:type="dxa"/>
+            <w:vAlign w:val="center"/>
+          </w:tcPr>
+          <w:p>
+            <w:pPr>
+              <w:jc w:val="center"/>
+            </w:pPr>
+          </w:p>
+        </w:tc>
+        <w:tc>
+          <w:tcPr>
+            <w:tcW w:w="1100" w:type="dxa"/>
+            <w:vAlign w:val="center"/>
+          </w:tcPr>
+          <w:p>
+            <w:pPr>
+              <w:jc w:val="center"/>
+            </w:pPr>
+            <w:r>
+              <w:t>1</w:t>
+            </w:r>
+          </w:p>
+        </w:tc>
+        <w:tc>
+          <w:tcPr>
+            <w:tcW w:w="1100" w:type="dxa"/>
+            <w:vAlign w:val="center"/>
+          </w:tcPr>
+          <w:p>
+            <w:pPr>
+              <w:jc w:val="center"/>
+            </w:pPr>
+          </w:p>
+        </w:tc>
+        <w:tc>
+          <w:tcPr>
+            <w:tcW w:w="1100" w:type="dxa"/>
+            <w:vAlign w:val="center"/>
+          </w:tcPr>
+          <w:p>
+            <w:pPr>
+              <w:jc w:val="center"/>
+            </w:pPr>
+            <w:r>
+              <w:t>5</w:t>
+            </w:r>
+          </w:p>
+        </w:tc>
+        <w:tc>
+          <w:tcPr>
+            <w:tcW w:w="1100" w:type="dxa"/>
+            <w:vAlign w:val="center"/>
+          </w:tcPr>
+          <w:p>
+            <w:pPr>
+              <w:jc w:val="center"/>
+            </w:pPr>
+          </w:p>
+        </w:tc>
+        <w:tc>
+          <w:tcPr>
+            <w:tcW w:w="1100" w:type="dxa"/>
+            <w:vAlign w:val="center"/>
+          </w:tcPr>
+          <w:p>
+            <w:pPr>
+              <w:jc w:val="center"/>
+            </w:pPr>
+            <w:r>
+              <w:t>5</w:t>
+            </w:r>
+          </w:p>
+        </w:tc>
+        <w:tc>
+          <w:tcPr>
+            <w:tcW w:w="1100" w:type="dxa"/>
+            <w:vAlign w:val="center"/>
+          </w:tcPr>
+          <w:p>
+            <w:pPr>
+              <w:jc w:val="center"/>
+            </w:pPr>
+            <w:r>
+              <w:t>1</w:t>
+            </w:r>
+          </w:p>
+        </w:tc>
+        <w:tc>
+          <w:tcPr>
+            <w:tcW w:w="1100" w:type="dxa"/>
+            <w:vAlign w:val="center"/>
+          </w:tcPr>
+          <w:p>
+            <w:pPr>
+              <w:jc w:val="center"/>
+            </w:pPr>
+          </w:p>
+        </w:tc>
+      </w:tr>
+    </w:tbl>
+    <w:p>
+      <w:pPr>
+        <w:spacing w:line="360" w:lineRule="auto"/>
+        <w:rPr>
+          <w:sz w:val="24"/>
+        </w:rPr>
+      </w:pPr>
+    </w:p>
+    <w:p>
+      <w:pPr>
+        <w:spacing w:line="360" w:lineRule="auto"/>
+        <w:rPr>
+          <w:sz w:val="24"/>
+        </w:rPr>
+      </w:pPr>
+      <w:r>
+        <w:rPr>
+          <w:rFonts w:hint="eastAsia"/>
+          <w:sz w:val="24"/>
+        </w:rPr>
+        <w:t>电影的名字</w:t>
+      </w:r>
+      <w:r>
+        <w:rPr>
+          <w:rFonts w:hint="eastAsia"/>
+          <w:sz w:val="24"/>
+        </w:rPr>
+        <w:t>HP1</w:t>
+      </w:r>
+      <w:r>
+        <w:rPr>
+          <w:rFonts w:hint="eastAsia"/>
+          <w:sz w:val="24"/>
+        </w:rPr>
+        <w:t>、</w:t>
+      </w:r>
+      <w:r>
+        <w:rPr>
+          <w:rFonts w:hint="eastAsia"/>
+          <w:sz w:val="24"/>
+        </w:rPr>
+        <w:t>HP2</w:t>
+      </w:r>
+      <w:r>
+        <w:rPr>
+          <w:rFonts w:hint="eastAsia"/>
+          <w:sz w:val="24"/>
+        </w:rPr>
+        <w:t>、</w:t>
+      </w:r>
+      <w:r>
+        <w:rPr>
+          <w:rFonts w:hint="eastAsia"/>
+          <w:sz w:val="24"/>
+        </w:rPr>
+        <w:t>HP3</w:t>
+      </w:r>
+      <w:r>
+        <w:rPr>
+          <w:rFonts w:hint="eastAsia"/>
+          <w:sz w:val="24"/>
+        </w:rPr>
+        <w:t>分别代表《哈利波特》（</w:t>
+      </w:r>
+      <w:r>
+        <w:rPr>
+          <w:rFonts w:hint="eastAsia"/>
+          <w:sz w:val="24"/>
+        </w:rPr>
+        <w:t>Harry</w:t>
+      </w:r>
+      <w:r>
+        <w:rPr>
+          <w:sz w:val="24"/>
+        </w:rPr>
+        <w:t xml:space="preserve"> </w:t>
+      </w:r>
+      <w:r>
+        <w:rPr>
+          <w:rFonts w:hint="eastAsia"/>
+          <w:sz w:val="24"/>
+        </w:rPr>
+        <w:t>Potter</w:t>
+      </w:r>
+      <w:r>
+        <w:rPr>
+          <w:rFonts w:hint="eastAsia"/>
+          <w:sz w:val="24"/>
+        </w:rPr>
+        <w:t>）</w:t>
+      </w:r>
+      <w:r>
+        <w:rPr>
+          <w:rFonts w:hint="eastAsia"/>
+          <w:sz w:val="24"/>
+        </w:rPr>
+        <w:t>I</w:t>
+      </w:r>
+      <w:r>
+        <w:rPr>
+          <w:rFonts w:hint="eastAsia"/>
+          <w:sz w:val="24"/>
+        </w:rPr>
+        <w:t>、</w:t>
+      </w:r>
+      <w:r>
+        <w:rPr>
+          <w:rFonts w:hint="eastAsia"/>
+          <w:sz w:val="24"/>
+        </w:rPr>
+        <w:t>II</w:t>
+      </w:r>
+      <w:r>
+        <w:rPr>
+          <w:rFonts w:hint="eastAsia"/>
+          <w:sz w:val="24"/>
+        </w:rPr>
+        <w:t>、</w:t>
+      </w:r>
+      <w:r>
+        <w:rPr>
+          <w:rFonts w:hint="eastAsia"/>
+          <w:sz w:val="24"/>
+        </w:rPr>
+        <w:t>III</w:t>
+      </w:r>
+      <w:r>
+        <w:rPr>
+          <w:rFonts w:hint="eastAsia"/>
+          <w:sz w:val="24"/>
+        </w:rPr>
+        <w:t>，</w:t>
+      </w:r>
+      <w:r>
+        <w:rPr>
+          <w:rFonts w:hint="eastAsia"/>
+          <w:sz w:val="24"/>
+        </w:rPr>
+        <w:t>TW</w:t>
+      </w:r>
+      <w:r>
+        <w:rPr>
+          <w:rFonts w:hint="eastAsia"/>
+          <w:sz w:val="24"/>
+        </w:rPr>
+        <w:t>代表《暮光之城》（</w:t>
+      </w:r>
+      <w:r>
+        <w:rPr>
+          <w:rFonts w:hint="eastAsia"/>
+          <w:sz w:val="24"/>
+        </w:rPr>
+        <w:t>Twilight</w:t>
+      </w:r>
+      <w:r>
+        <w:rPr>
+          <w:rFonts w:hint="eastAsia"/>
+          <w:sz w:val="24"/>
+        </w:rPr>
+        <w:t>），</w:t>
+      </w:r>
+      <w:r>
+        <w:rPr>
+          <w:rFonts w:hint="eastAsia"/>
+          <w:sz w:val="24"/>
+        </w:rPr>
+        <w:t>SW1</w:t>
+      </w:r>
+      <w:r>
+        <w:rPr>
+          <w:rFonts w:hint="eastAsia"/>
+          <w:sz w:val="24"/>
+        </w:rPr>
+        <w:t>、</w:t>
+      </w:r>
+      <w:r>
+        <w:rPr>
+          <w:rFonts w:hint="eastAsia"/>
+          <w:sz w:val="24"/>
+        </w:rPr>
+        <w:t>SW2</w:t>
+      </w:r>
+      <w:r>
+        <w:rPr>
+          <w:rFonts w:hint="eastAsia"/>
+          <w:sz w:val="24"/>
+        </w:rPr>
+        <w:t>和</w:t>
+      </w:r>
+      <w:r>
+        <w:rPr>
+          <w:rFonts w:hint="eastAsia"/>
+          <w:sz w:val="24"/>
+        </w:rPr>
+        <w:t>SW3</w:t>
+      </w:r>
+      <w:r>
+        <w:rPr>
+          <w:rFonts w:hint="eastAsia"/>
+          <w:sz w:val="24"/>
+        </w:rPr>
+        <w:t>分别代表《星球大战》（</w:t>
+      </w:r>
+      <w:r>
+        <w:rPr>
+          <w:rFonts w:hint="eastAsia"/>
+          <w:sz w:val="24"/>
+        </w:rPr>
+        <w:t>Star</w:t>
+      </w:r>
+      <w:r>
+        <w:rPr>
+          <w:sz w:val="24"/>
+        </w:rPr>
+        <w:t xml:space="preserve"> </w:t>
+      </w:r>
+      <w:r>
+        <w:rPr>
+          <w:rFonts w:hint="eastAsia"/>
+          <w:sz w:val="24"/>
+        </w:rPr>
+        <w:t>Wars</w:t>
+      </w:r>
+      <w:r>
+        <w:rPr>
+          <w:rFonts w:hint="eastAsia"/>
+          <w:sz w:val="24"/>
+        </w:rPr>
+        <w:t>）</w:t>
+      </w:r>
+      <w:r>
+        <w:rPr>
+          <w:rFonts w:hint="eastAsia"/>
+          <w:sz w:val="24"/>
+        </w:rPr>
+        <w:t>I</w:t>
+      </w:r>
+      <w:r>
+        <w:rPr>
+          <w:rFonts w:hint="eastAsia"/>
+          <w:sz w:val="24"/>
+        </w:rPr>
+        <w:t>、</w:t>
+      </w:r>
+      <w:r>
+        <w:rPr>
+          <w:rFonts w:hint="eastAsia"/>
+          <w:sz w:val="24"/>
+        </w:rPr>
+        <w:t>II</w:t>
+      </w:r>
+      <w:r>
+        <w:rPr>
+          <w:rFonts w:hint="eastAsia"/>
+          <w:sz w:val="24"/>
+        </w:rPr>
+        <w:t>、</w:t>
+      </w:r>
+      <w:r>
+        <w:rPr>
+          <w:rFonts w:hint="eastAsia"/>
+          <w:sz w:val="24"/>
+        </w:rPr>
+        <w:t>III</w:t>
+      </w:r>
+      <w:r>
+        <w:rPr>
+          <w:rFonts w:hint="eastAsia"/>
+          <w:sz w:val="24"/>
+        </w:rPr>
+        <w:t>。</w:t>
+      </w:r>
+    </w:p>
+    <w:p>
+      <w:pPr>
+        <w:spacing w:line="360" w:lineRule="auto"/>
+      </w:pPr>
+    </w:p>
+    <w:p>
+      <w:pPr>
+        <w:pStyle w:val="ListParagraph"/>
+        <w:numPr>
+          <w:ilvl w:val="0"/>
+          <w:numId w:val="10"/>
+        </w:numPr>
+        <w:spacing w:line="360" w:lineRule="auto"/>
+        <w:rPr>
+          <w:sz w:val="24"/>
+        </w:rPr>
+      </w:pPr>
+      <w:proofErr w:type="gramStart"/>
+      <w:r>
+        <w:rPr>
+          <w:rFonts w:hint="eastAsia"/>
+          <w:sz w:val="24"/>
+        </w:rPr>
+        <w:t>试实现</w:t>
+      </w:r>
+      <w:proofErr w:type="gramEnd"/>
+      <w:r>
+        <w:rPr>
+          <w:rFonts w:hint="eastAsia"/>
+          <w:sz w:val="24"/>
+        </w:rPr>
+        <w:t>协同</w:t>
+      </w:r>
+      <w:r>
+        <w:rPr>
+          <w:rFonts w:hint="eastAsia"/>
+          <w:sz w:val="24"/>
+        </w:rPr>
+        <w:t>过滤算法（</w:t>
+      </w:r>
+      <w:r>
+        <w:rPr>
+          <w:sz w:val="24"/>
+        </w:rPr>
+        <w:t>Collaborative ﬁltering algorithm</w:t>
+      </w:r>
+      <w:r>
+        <w:rPr>
+          <w:sz w:val="24"/>
+        </w:rPr>
+        <w:t>，</w:t>
+      </w:r>
+      <w:r>
+        <w:rPr>
+          <w:rFonts w:hint="eastAsia"/>
+          <w:sz w:val="24"/>
+        </w:rPr>
+        <w:t>课件</w:t>
+      </w:r>
+      <w:r>
+        <w:rPr>
+          <w:rFonts w:hint="eastAsia"/>
+          <w:sz w:val="24"/>
+        </w:rPr>
+        <w:t>第</w:t>
+      </w:r>
+      <w:r>
+        <w:rPr>
+          <w:rFonts w:hint="eastAsia"/>
+          <w:sz w:val="24"/>
+        </w:rPr>
+        <w:t>19</w:t>
+      </w:r>
+      <w:r>
+        <w:rPr>
+          <w:rFonts w:hint="eastAsia"/>
+          <w:sz w:val="24"/>
+        </w:rPr>
+        <w:t>页</w:t>
+      </w:r>
+      <w:r>
+        <w:rPr>
+          <w:rFonts w:hint="eastAsia"/>
+          <w:sz w:val="24"/>
+        </w:rPr>
+        <w:t>，不需要进行去均值操作</w:t>
+      </w:r>
+      <w:r>
+        <w:rPr>
+          <w:rFonts w:hint="eastAsia"/>
+          <w:sz w:val="24"/>
+        </w:rPr>
+        <w:t>）</w:t>
+      </w:r>
+      <w:r>
+        <w:rPr>
+          <w:rFonts w:hint="eastAsia"/>
+          <w:sz w:val="24"/>
+        </w:rPr>
+        <w:t>，令正则化参数</w:t>
+      </w:r>
+      <m:oMath>
+        <m:r>
+          <m:rPr>
+            <m:sty m:val="p"/>
+          </m:rPr>
+          <w:rPr>
+            <w:rFonts w:ascii="Cambria Math" w:hAnsi="Cambria Math"/>
+            <w:sz w:val="24"/>
+          </w:rPr>
+          <m:t>λ</m:t>
+        </m:r>
+        <m:r>
+          <m:rPr>
+            <m:sty m:val="p"/>
+          </m:rPr>
+          <w:rPr>
+            <w:rFonts w:ascii="Cambria Math" w:hAnsi="Cambria Math" w:hint="eastAsia"/>
+            <w:sz w:val="24"/>
+          </w:rPr>
+          <m:t>=0.1</m:t>
+        </m:r>
+      </m:oMath>
+      <w:r>
+        <w:rPr>
+          <w:rFonts w:hint="eastAsia"/>
+          <w:sz w:val="24"/>
+        </w:rPr>
+        <w:t>，特征向量维数</w:t>
+      </w:r>
+      <m:oMath>
+        <m:r>
+          <m:rPr>
+            <m:sty m:val="p"/>
+          </m:rPr>
+          <w:rPr>
+            <w:rFonts w:ascii="Cambria Math" w:hAnsi="Cambria Math"/>
+            <w:sz w:val="24"/>
+          </w:rPr>
+          <m:t>n=4</m:t>
+        </m:r>
+      </m:oMath>
+      <w:r>
+        <w:rPr>
+          <w:sz w:val="24"/>
+        </w:rPr>
+        <w:t>，</w:t>
+      </w:r>
+      <w:r>
+        <w:rPr>
+          <w:rFonts w:hint="eastAsia"/>
+          <w:sz w:val="24"/>
+        </w:rPr>
+        <w:t>学习率</w:t>
+      </w:r>
+      <m:oMath>
+        <m:r>
+          <m:rPr>
+            <m:sty m:val="p"/>
+          </m:rPr>
+          <w:rPr>
+            <w:rFonts w:ascii="Cambria Math" w:hAnsi="Cambria Math"/>
+            <w:sz w:val="24"/>
+          </w:rPr>
+          <m:t>α</m:t>
+        </m:r>
+        <m:r>
+          <m:rPr>
+            <m:sty m:val="p"/>
+          </m:rPr>
+          <w:rPr>
+            <w:rFonts w:ascii="Cambria Math" w:hAnsi="Cambria Math" w:hint="eastAsia"/>
+            <w:sz w:val="24"/>
+          </w:rPr>
+          <m:t>=0.01</m:t>
+        </m:r>
+      </m:oMath>
+      <w:r>
+        <w:rPr>
+          <w:rFonts w:hint="eastAsia"/>
+          <w:sz w:val="24"/>
+        </w:rPr>
+        <w:t>，</w:t>
+      </w:r>
+      <w:r>
+        <w:rPr>
+          <w:rFonts w:hint="eastAsia"/>
+          <w:sz w:val="24"/>
+        </w:rPr>
+        <w:t>分别</w:t>
+      </w:r>
+      <w:r>
+        <w:rPr>
+          <w:rFonts w:hint="eastAsia"/>
+          <w:sz w:val="24"/>
+        </w:rPr>
+        <w:t>计算</w:t>
+      </w:r>
+      <w:r>
+        <w:rPr>
+          <w:rFonts w:hint="eastAsia"/>
+          <w:sz w:val="24"/>
+        </w:rPr>
+        <w:t>描述</w:t>
+      </w:r>
+      <w:r>
+        <w:rPr>
+          <w:rFonts w:hint="eastAsia"/>
+          <w:sz w:val="24"/>
+        </w:rPr>
+        <w:t>电影特征</w:t>
+      </w:r>
+      <w:r>
+        <w:rPr>
+          <w:rFonts w:hint="eastAsia"/>
+          <w:sz w:val="24"/>
+        </w:rPr>
+        <w:t>的</w:t>
+      </w:r>
+      <m:oMath>
+        <m:r>
+          <m:rPr>
+            <m:sty m:val="p"/>
+          </m:rPr>
+          <w:rPr>
+            <w:rFonts w:ascii="Cambria Math" w:hAnsi="Cambria Math"/>
+            <w:sz w:val="24"/>
+          </w:rPr>
+          <m:t>7×4</m:t>
+        </m:r>
+      </m:oMath>
+      <w:r>
+        <w:rPr>
+          <w:rFonts w:hint="eastAsia"/>
+          <w:sz w:val="24"/>
+        </w:rPr>
+        <w:t>矩阵</w:t>
+      </w:r>
+      <m:oMath>
+        <m:r>
+          <m:rPr>
+            <m:sty m:val="p"/>
+          </m:rPr>
+          <w:rPr>
+            <w:rFonts w:ascii="Cambria Math" w:hAnsi="Cambria Math"/>
+            <w:sz w:val="24"/>
+          </w:rPr>
+          <m:t>X</m:t>
+        </m:r>
+      </m:oMath>
+      <w:r>
+        <w:rPr>
+          <w:rFonts w:hint="eastAsia"/>
+          <w:sz w:val="24"/>
+        </w:rPr>
+        <w:t>和</w:t>
+      </w:r>
+      <w:r>
+        <w:rPr>
+          <w:rFonts w:hint="eastAsia"/>
+          <w:sz w:val="24"/>
+        </w:rPr>
+        <w:t>预测</w:t>
+      </w:r>
+      <w:r>
+        <w:rPr>
+          <w:rFonts w:hint="eastAsia"/>
+          <w:sz w:val="24"/>
+        </w:rPr>
+        <w:t>用户评级的</w:t>
+      </w:r>
+      <m:oMath>
+        <m:r>
+          <m:rPr>
+            <m:sty m:val="p"/>
+          </m:rPr>
+          <w:rPr>
+            <w:rFonts w:ascii="Cambria Math" w:hAnsi="Cambria Math"/>
+            <w:sz w:val="24"/>
+          </w:rPr>
+          <m:t>8×4</m:t>
+        </m:r>
+      </m:oMath>
+      <w:r>
+        <w:rPr>
+          <w:rFonts w:hint="eastAsia"/>
+          <w:sz w:val="24"/>
+        </w:rPr>
+        <w:t>模型参数矩阵</w:t>
+      </w:r>
+      <m:oMath>
+        <m:r>
+          <m:rPr>
+            <m:sty m:val="p"/>
+          </m:rPr>
+          <w:rPr>
+            <w:rFonts w:ascii="Cambria Math" w:hAnsi="Cambria Math"/>
+            <w:sz w:val="24"/>
+          </w:rPr>
+          <m:t>Θ</m:t>
+        </m:r>
+      </m:oMath>
+      <w:r>
+        <w:rPr>
+          <w:rFonts w:hint="eastAsia"/>
+          <w:sz w:val="24"/>
+        </w:rPr>
+        <w:t>（定义见课件第</w:t>
+      </w:r>
+      <w:r>
+        <w:rPr>
+          <w:rFonts w:hint="eastAsia"/>
+          <w:sz w:val="24"/>
+        </w:rPr>
+        <w:t>23</w:t>
+      </w:r>
+      <w:r>
+        <w:rPr>
+          <w:rFonts w:hint="eastAsia"/>
+          <w:sz w:val="24"/>
+        </w:rPr>
+        <w:t>页</w:t>
+      </w:r>
+      <w:r>
+        <w:rPr>
+          <w:rFonts w:hint="eastAsia"/>
+          <w:sz w:val="24"/>
+        </w:rPr>
+        <w:t>，所得结果保留小数点</w:t>
+      </w:r>
+      <w:r>
+        <w:rPr>
+          <w:rFonts w:hint="eastAsia"/>
+          <w:sz w:val="24"/>
+        </w:rPr>
+        <w:t>后</w:t>
+      </w:r>
+      <w:r>
+        <w:rPr>
+          <w:rFonts w:hint="eastAsia"/>
+          <w:sz w:val="24"/>
+        </w:rPr>
+        <w:t>4</w:t>
+      </w:r>
+      <w:r>
+        <w:rPr>
+          <w:rFonts w:hint="eastAsia"/>
+          <w:sz w:val="24"/>
+        </w:rPr>
+        <w:t>位</w:t>
+      </w:r>
+      <w:r>
+        <w:rPr>
+          <w:rFonts w:hint="eastAsia"/>
+          <w:sz w:val="24"/>
+        </w:rPr>
+        <w:t>）</w:t>
+      </w:r>
+      <w:r>
+        <w:rPr>
+          <w:rFonts w:hint="eastAsia"/>
+          <w:sz w:val="24"/>
+        </w:rPr>
+        <w:t>，并计算预测电影评级的</w:t>
+      </w:r>
+      <m:oMath>
+        <m:r>
+          <m:rPr>
+            <m:sty m:val="p"/>
+          </m:rPr>
+          <w:rPr>
+            <w:rFonts w:ascii="Cambria Math" w:hAnsi="Cambria Math"/>
+            <w:sz w:val="24"/>
+          </w:rPr>
+          <m:t>7×8</m:t>
+        </m:r>
+      </m:oMath>
+      <w:r>
+        <w:rPr>
+          <w:rFonts w:hint="eastAsia"/>
+          <w:sz w:val="24"/>
+        </w:rPr>
+        <w:t>效用矩阵</w:t>
+      </w:r>
+      <w:r>
+        <w:rPr>
+          <w:rFonts w:hint="eastAsia"/>
+          <w:sz w:val="24"/>
+        </w:rPr>
+        <w:t>即</w:t>
+      </w:r>
+      <m:oMath>
+        <m:r>
+          <m:rPr>
+            <m:sty m:val="p"/>
+          </m:rPr>
+          <w:rPr>
+            <w:rFonts w:ascii="Cambria Math" w:hAnsi="Cambria Math"/>
+            <w:sz w:val="24"/>
+          </w:rPr>
+          <m:t>X</m:t>
+        </m:r>
+        <m:sSup>
+          <m:sSupPr>
+            <m:ctrlPr>
+              <w:rPr>
+                <w:rFonts w:ascii="Cambria Math" w:hAnsi="Cambria Math"/>
+                <w:sz w:val="24"/>
+              </w:rPr>
+            </m:ctrlPr>
+          </m:sSupPr>
+          <m:e>
+            <m:r>
+              <m:rPr>
+                <m:sty m:val="p"/>
+              </m:rPr>
+              <w:rPr>
+                <w:rFonts w:ascii="Cambria Math" w:hAnsi="Cambria Math"/>
+                <w:sz w:val="24"/>
+              </w:rPr>
+              <m:t>Θ</m:t>
+            </m:r>
+          </m:e>
+          <m:sup>
+            <m:r>
+              <m:rPr>
+                <m:sty m:val="p"/>
+              </m:rPr>
+              <w:rPr>
+                <w:rFonts w:ascii="Cambria Math" w:hAnsi="Cambria Math"/>
+                <w:sz w:val="24"/>
+              </w:rPr>
+              <m:t>'</m:t>
+            </m:r>
+          </m:sup>
+        </m:sSup>
+      </m:oMath>
+      <w:r>
+        <w:rPr>
+          <w:sz w:val="24"/>
+        </w:rPr>
+        <w:t>（</w:t>
+      </w:r>
+      <w:r>
+        <w:rPr>
+          <w:rFonts w:hint="eastAsia"/>
+          <w:sz w:val="24"/>
+        </w:rPr>
+        <w:t>保留小数点后</w:t>
+      </w:r>
+      <w:r>
+        <w:rPr>
+          <w:rFonts w:hint="eastAsia"/>
+          <w:sz w:val="24"/>
+        </w:rPr>
+        <w:t>1</w:t>
+      </w:r>
+      <w:r>
+        <w:rPr>
+          <w:rFonts w:hint="eastAsia"/>
+          <w:sz w:val="24"/>
+        </w:rPr>
+        <w:t>位</w:t>
+      </w:r>
+      <w:r>
+        <w:rPr>
+          <w:sz w:val="24"/>
+        </w:rPr>
+        <w:t>）</w:t>
+      </w:r>
+      <w:r>
+        <w:rPr>
+          <w:rFonts w:hint="eastAsia"/>
+          <w:sz w:val="24"/>
+        </w:rPr>
+        <w:t>；</w:t>
+      </w:r>
+    </w:p>
+    <w:p>
+      <w:pPr>
+        <w:pStyle w:val="ListParagraph"/>
+        <w:numPr>
+          <w:ilvl w:val="0"/>
+          <w:numId w:val="10"/>
+        </w:numPr>
+        <w:spacing w:line="360" w:lineRule="auto"/>
+        <w:rPr>
+          <w:sz w:val="24"/>
+        </w:rPr>
+      </w:pPr>
+      <w:r>
+        <w:rPr>
+          <w:rFonts w:hint="eastAsia"/>
+          <w:sz w:val="24"/>
+        </w:rPr>
+        <w:t>试计算</w:t>
+      </w:r>
+      <w:r>
+        <w:rPr>
+          <w:rFonts w:hint="eastAsia"/>
+          <w:sz w:val="24"/>
+        </w:rPr>
+        <w:t>（</w:t>
+      </w:r>
+      <w:r>
+        <w:rPr>
+          <w:rFonts w:hint="eastAsia"/>
+          <w:sz w:val="24"/>
+        </w:rPr>
+        <w:t>1</w:t>
+      </w:r>
+      <w:r>
+        <w:rPr>
+          <w:rFonts w:hint="eastAsia"/>
+          <w:sz w:val="24"/>
+        </w:rPr>
+        <w:t>）中</w:t>
+      </w:r>
+      <w:r>
+        <w:rPr>
+          <w:rFonts w:hint="eastAsia"/>
+          <w:sz w:val="24"/>
+        </w:rPr>
+        <w:t>预测的电影评级与真实评级的平方误差，即</w:t>
+      </w:r>
+      <m:oMath>
+        <m:nary>
+          <m:naryPr>
+            <m:chr m:val="∑"/>
+            <m:limLoc m:val="undOvr"/>
+            <m:supHide m:val="1"/>
+            <m:ctrlPr>
+              <w:rPr>
+                <w:rFonts w:ascii="Cambria Math" w:hAnsi="Cambria Math"/>
+                <w:sz w:val="24"/>
+              </w:rPr>
+            </m:ctrlPr>
+          </m:naryPr>
+          <m:sub>
+            <m:d>
+              <m:dPr>
+                <m:ctrlPr>
+                  <w:rPr>
+                    <w:rFonts w:ascii="Cambria Math" w:hAnsi="Cambria Math"/>
+                    <w:i/>
+                    <w:sz w:val="24"/>
+                  </w:rPr>
+                </m:ctrlPr>
+              </m:dPr>
+              <m:e>
+                <m:r>
+                  <w:rPr>
+                    <w:rFonts w:ascii="Cambria Math" w:hAnsi="Cambria Math"/>
+                    <w:sz w:val="24"/>
+                  </w:rPr>
+                  <m:t>i,j</m:t>
+                </m:r>
+              </m:e>
+            </m:d>
+            <m:r>
+              <w:rPr>
+                <w:rFonts w:ascii="Cambria Math" w:hAnsi="Cambria Math"/>
+                <w:sz w:val="24"/>
+              </w:rPr>
+              <m:t>: r</m:t>
+            </m:r>
+            <m:d>
+              <m:dPr>
+                <m:ctrlPr>
+                  <w:rPr>
+                    <w:rFonts w:ascii="Cambria Math" w:hAnsi="Cambria Math"/>
+                    <w:i/>
+                    <w:sz w:val="24"/>
+                  </w:rPr>
+                </m:ctrlPr>
+              </m:dPr>
+              <m:e>
+                <m:r>
+                  <w:rPr>
+                    <w:rFonts w:ascii="Cambria Math" w:hAnsi="Cambria Math"/>
+                    <w:sz w:val="24"/>
+                  </w:rPr>
+                  <m:t>i,j</m:t>
+                </m:r>
+              </m:e>
+            </m:d>
+            <m:r>
+              <w:rPr>
+                <w:rFonts w:ascii="Cambria Math" w:hAnsi="Cambria Math"/>
+                <w:sz w:val="24"/>
+              </w:rPr>
+              <m:t>=1</m:t>
+            </m:r>
+          </m:sub>
+          <m:sup/>
+          <m:e>
+            <m:sSup>
+              <m:sSupPr>
+                <m:ctrlPr>
+                  <w:rPr>
+                    <w:rFonts w:ascii="Cambria Math" w:hAnsi="Cambria Math"/>
+                    <w:i/>
+                    <w:sz w:val="24"/>
+                  </w:rPr>
+                </m:ctrlPr>
+              </m:sSupPr>
+              <m:e>
+                <m:d>
+                  <m:dPr>
+                    <m:ctrlPr>
+                      <w:rPr>
+                        <w:rFonts w:ascii="Cambria Math" w:hAnsi="Cambria Math"/>
+                        <w:i/>
+                        <w:sz w:val="24"/>
+                      </w:rPr>
+                    </m:ctrlPr>
+                  </m:dPr>
+                  <m:e>
+                    <m:sSup>
+                      <m:sSupPr>
+                        <m:ctrlPr>
+                          <w:rPr>
+                            <w:rFonts w:ascii="Cambria Math" w:hAnsi="Cambria Math"/>
+                            <w:i/>
+                            <w:sz w:val="24"/>
+                          </w:rPr>
+                        </m:ctrlPr>
+                      </m:sSupPr>
+                      <m:e>
+                        <m:d>
+                          <m:dPr>
+                            <m:ctrlPr>
+                              <w:rPr>
+                                <w:rFonts w:ascii="Cambria Math" w:hAnsi="Cambria Math"/>
+                                <w:i/>
+                                <w:sz w:val="24"/>
+                              </w:rPr>
+                            </m:ctrlPr>
+                          </m:dPr>
+                          <m:e>
+                            <m:sSup>
+                              <m:sSupPr>
+                                <m:ctrlPr>
+                                  <w:rPr>
+                                    <w:rFonts w:ascii="Cambria Math" w:hAnsi="Cambria Math"/>
+                                    <w:i/>
+                                    <w:sz w:val="24"/>
+                                  </w:rPr>
+                                </m:ctrlPr>
+                              </m:sSupPr>
+                              <m:e>
+                                <m:r>
+                                  <w:rPr>
+                                    <w:rFonts w:ascii="Cambria Math" w:hAnsi="Cambria Math"/>
+                                    <w:sz w:val="24"/>
+                                  </w:rPr>
+                                  <m:t>θ</m:t>
+                                </m:r>
+                              </m:e>
+                              <m:sup>
+                                <m:d>
+                                  <m:dPr>
+                                    <m:ctrlPr>
+                                      <w:rPr>
+                                        <w:rFonts w:ascii="Cambria Math" w:hAnsi="Cambria Math"/>
+                                        <w:i/>
+                                        <w:sz w:val="24"/>
+                                      </w:rPr>
+                                    </m:ctrlPr>
+                                  </m:dPr>
+                                  <m:e>
+                                    <m:r>
+                                      <w:rPr>
+                                        <w:rFonts w:ascii="Cambria Math" w:hAnsi="Cambria Math"/>
+                                        <w:sz w:val="24"/>
+                                      </w:rPr>
+                                      <m:t>j</m:t>
+                                    </m:r>
+                                  </m:e>
+                                </m:d>
+                              </m:sup>
+                            </m:sSup>
+                          </m:e>
+                        </m:d>
+                      </m:e>
+                      <m:sup>
+                        <m:r>
+                          <w:rPr>
+                            <w:rFonts w:ascii="Cambria Math" w:hAnsi="Cambria Math"/>
+                            <w:sz w:val="24"/>
+                          </w:rPr>
+                          <m:t>T</m:t>
+                        </m:r>
+                      </m:sup>
+                    </m:sSup>
+                    <m:sSup>
+                      <m:sSupPr>
+                        <m:ctrlPr>
+                          <w:rPr>
+                            <w:rFonts w:ascii="Cambria Math" w:hAnsi="Cambria Math"/>
+                            <w:i/>
+                            <w:sz w:val="24"/>
+                          </w:rPr>
+                        </m:ctrlPr>
+                      </m:sSupPr>
+                      <m:e>
+                        <m:r>
+                          <w:rPr>
+                            <w:rFonts w:ascii="Cambria Math" w:hAnsi="Cambria Math"/>
+                            <w:sz w:val="24"/>
+                          </w:rPr>
+                          <m:t>x</m:t>
+                        </m:r>
+                      </m:e>
+                      <m:sup>
+                        <m:d>
+                          <m:dPr>
+                            <m:ctrlPr>
+                              <w:rPr>
+                                <w:rFonts w:ascii="Cambria Math" w:hAnsi="Cambria Math"/>
+                                <w:i/>
+                                <w:sz w:val="24"/>
+                              </w:rPr>
+                            </m:ctrlPr>
+                          </m:dPr>
+                          <m:e>
+                            <m:r>
+                              <w:rPr>
+                                <w:rFonts w:ascii="Cambria Math" w:hAnsi="Cambria Math"/>
+                                <w:sz w:val="24"/>
+                              </w:rPr>
+                              <m:t>i</m:t>
+                            </m:r>
+                          </m:e>
+                        </m:d>
+                      </m:sup>
+                    </m:sSup>
+                    <m:r>
+                      <w:rPr>
+                        <w:rFonts w:ascii="Cambria Math" w:hAnsi="Cambria Math"/>
+                        <w:sz w:val="24"/>
+                      </w:rPr>
+                      <m:t>-</m:t>
+                    </m:r>
+                    <m:sSup>
+                      <m:sSupPr>
+                        <m:ctrlPr>
+                          <w:rPr>
+                            <w:rFonts w:ascii="Cambria Math" w:hAnsi="Cambria Math"/>
+                            <w:i/>
+                            <w:sz w:val="24"/>
+                          </w:rPr>
+                        </m:ctrlPr>
+                      </m:sSupPr>
+                      <m:e>
+                        <m:r>
+                          <w:rPr>
+                            <w:rFonts w:ascii="Cambria Math" w:hAnsi="Cambria Math"/>
+                            <w:sz w:val="24"/>
+                          </w:rPr>
+                          <m:t>y</m:t>
+                        </m:r>
+                      </m:e>
+                      <m:sup>
+                        <m:d>
+                          <m:dPr>
+                            <m:ctrlPr>
+                              <w:rPr>
+                                <w:rFonts w:ascii="Cambria Math" w:hAnsi="Cambria Math"/>
+                                <w:i/>
+                                <w:sz w:val="24"/>
+                              </w:rPr>
+                            </m:ctrlPr>
+                          </m:dPr>
+                          <m:e>
+                            <m:r>
+                              <w:rPr>
+                                <w:rFonts w:ascii="Cambria Math" w:hAnsi="Cambria Math"/>
+                                <w:sz w:val="24"/>
+                              </w:rPr>
+                              <m:t>i,j</m:t>
+                            </m:r>
+                          </m:e>
+                        </m:d>
+                      </m:sup>
+                    </m:sSup>
+                  </m:e>
+                </m:d>
+              </m:e>
+              <m:sup>
+                <m:r>
+                  <w:rPr>
+                    <w:rFonts w:ascii="Cambria Math" w:hAnsi="Cambria Math"/>
+                    <w:sz w:val="24"/>
+                  </w:rPr>
+                  <m:t>2</m:t>
+                </m:r>
+              </m:sup>
+            </m:sSup>
+          </m:e>
+        </m:nary>
+      </m:oMath>
+      <w:r>
+        <w:rPr>
+          <w:sz w:val="24"/>
+        </w:rPr>
+        <w:t>，</w:t>
+      </w:r>
+      <w:r>
+        <w:rPr>
+          <w:rFonts w:hint="eastAsia"/>
+          <w:sz w:val="24"/>
+        </w:rPr>
+        <w:t>其中</w:t>
+      </w:r>
+      <m:oMath>
+        <m:r>
+          <w:rPr>
+            <w:rFonts w:ascii="Cambria Math" w:hAnsi="Cambria Math"/>
+            <w:sz w:val="24"/>
+          </w:rPr>
+          <m:t>r</m:t>
+        </m:r>
+        <m:d>
+          <m:dPr>
+            <m:ctrlPr>
+              <w:rPr>
+                <w:rFonts w:ascii="Cambria Math" w:hAnsi="Cambria Math"/>
+                <w:i/>
+                <w:sz w:val="24"/>
+              </w:rPr>
+            </m:ctrlPr>
+          </m:dPr>
+          <m:e>
+            <m:r>
+              <w:rPr>
+                <w:rFonts w:ascii="Cambria Math" w:hAnsi="Cambria Math"/>
+                <w:sz w:val="24"/>
+              </w:rPr>
+              <m:t>i,j</m:t>
+            </m:r>
+          </m:e>
+        </m:d>
+        <m:r>
+          <m:rPr>
+            <m:sty m:val="p"/>
+          </m:rPr>
+          <w:rPr>
+            <w:rFonts w:ascii="Cambria Math" w:hAnsi="Cambria Math"/>
+            <w:sz w:val="24"/>
+          </w:rPr>
+          <m:t xml:space="preserve">, </m:t>
+        </m:r>
+        <m:sSup>
+          <m:sSupPr>
+            <m:ctrlPr>
+              <w:rPr>
+                <w:rFonts w:ascii="Cambria Math" w:hAnsi="Cambria Math"/>
+                <w:i/>
+                <w:sz w:val="24"/>
+              </w:rPr>
+            </m:ctrlPr>
+          </m:sSupPr>
+          <m:e>
+            <m:r>
+              <w:rPr>
+                <w:rFonts w:ascii="Cambria Math" w:hAnsi="Cambria Math"/>
+                <w:sz w:val="24"/>
+              </w:rPr>
+              <m:t>y</m:t>
+            </m:r>
+          </m:e>
+          <m:sup>
+            <m:d>
+              <m:dPr>
+                <m:ctrlPr>
+                  <w:rPr>
+                    <w:rFonts w:ascii="Cambria Math" w:hAnsi="Cambria Math"/>
+                    <w:i/>
+                    <w:sz w:val="24"/>
+                  </w:rPr>
+                </m:ctrlPr>
+              </m:dPr>
+              <m:e>
+                <m:r>
+                  <w:rPr>
+                    <w:rFonts w:ascii="Cambria Math" w:hAnsi="Cambria Math"/>
+                    <w:sz w:val="24"/>
+                  </w:rPr>
+                  <m:t>i,j</m:t>
+                </m:r>
+              </m:e>
+            </m:d>
+          </m:sup>
+        </m:sSup>
+        <m:r>
+          <w:rPr>
+            <w:rFonts w:ascii="Cambria Math" w:hAnsi="Cambria Math"/>
+            <w:sz w:val="24"/>
+          </w:rPr>
+          <m:t xml:space="preserve">, </m:t>
+        </m:r>
+        <m:sSup>
+          <m:sSupPr>
+            <m:ctrlPr>
+              <w:rPr>
+                <w:rFonts w:ascii="Cambria Math" w:hAnsi="Cambria Math"/>
+                <w:i/>
+                <w:sz w:val="24"/>
+              </w:rPr>
+            </m:ctrlPr>
+          </m:sSupPr>
+          <m:e>
+            <m:r>
+              <w:rPr>
+                <w:rFonts w:ascii="Cambria Math" w:hAnsi="Cambria Math"/>
+                <w:sz w:val="24"/>
+              </w:rPr>
+              <m:t>θ</m:t>
+            </m:r>
+          </m:e>
+          <m:sup>
+            <m:d>
+              <m:dPr>
+                <m:ctrlPr>
+                  <w:rPr>
+                    <w:rFonts w:ascii="Cambria Math" w:hAnsi="Cambria Math"/>
+                    <w:i/>
+                    <w:sz w:val="24"/>
+                  </w:rPr>
+                </m:ctrlPr>
+              </m:dPr>
+              <m:e>
+                <m:r>
+                  <w:rPr>
+                    <w:rFonts w:ascii="Cambria Math" w:hAnsi="Cambria Math"/>
+                    <w:sz w:val="24"/>
+                  </w:rPr>
+                  <m:t>j</m:t>
+                </m:r>
+              </m:e>
+            </m:d>
+          </m:sup>
+        </m:sSup>
+        <m:r>
+          <w:rPr>
+            <w:rFonts w:ascii="Cambria Math" w:hAnsi="Cambria Math"/>
+            <w:sz w:val="24"/>
+          </w:rPr>
+          <m:t>,</m:t>
+        </m:r>
+        <m:r>
+          <m:rPr>
+            <m:sty m:val="p"/>
+          </m:rPr>
+          <w:rPr>
+            <w:rFonts w:ascii="Cambria Math" w:hAnsi="Cambria Math"/>
+            <w:sz w:val="24"/>
+          </w:rPr>
+          <m:t xml:space="preserve"> </m:t>
+        </m:r>
+        <m:sSup>
+          <m:sSupPr>
+            <m:ctrlPr>
+              <w:rPr>
+                <w:rFonts w:ascii="Cambria Math" w:hAnsi="Cambria Math"/>
+                <w:i/>
+                <w:sz w:val="24"/>
+              </w:rPr>
+            </m:ctrlPr>
+          </m:sSupPr>
+          <m:e>
+            <m:r>
+              <w:rPr>
+                <w:rFonts w:ascii="Cambria Math" w:hAnsi="Cambria Math"/>
+                <w:sz w:val="24"/>
+              </w:rPr>
+              <m:t>x</m:t>
+            </m:r>
+          </m:e>
+          <m:sup>
+            <m:d>
+              <m:dPr>
+                <m:ctrlPr>
+                  <w:rPr>
+                    <w:rFonts w:ascii="Cambria Math" w:hAnsi="Cambria Math"/>
+                    <w:i/>
+                    <w:sz w:val="24"/>
+                  </w:rPr>
+                </m:ctrlPr>
+              </m:dPr>
+              <m:e>
+                <m:r>
+                  <w:rPr>
+                    <w:rFonts w:ascii="Cambria Math" w:hAnsi="Cambria Math"/>
+                    <w:sz w:val="24"/>
+                  </w:rPr>
+                  <m:t>i</m:t>
+                </m:r>
+              </m:e>
+            </m:d>
+          </m:sup>
+        </m:sSup>
+      </m:oMath>
+      <w:r>
+        <w:rPr>
+          <w:rFonts w:hint="eastAsia"/>
+          <w:sz w:val="24"/>
+        </w:rPr>
+        <w:t>的定义见课件第</w:t>
+      </w:r>
+      <w:r>
+        <w:rPr>
+          <w:rFonts w:hint="eastAsia"/>
+          <w:sz w:val="24"/>
+        </w:rPr>
+        <w:t>7</w:t>
+      </w:r>
+      <w:r>
+        <w:rPr>
+          <w:rFonts w:hint="eastAsia"/>
+          <w:sz w:val="24"/>
+        </w:rPr>
+        <w:t>页；讨论哪两部电影和</w:t>
+      </w:r>
+      <w:r>
+        <w:rPr>
+          <w:rFonts w:hint="eastAsia"/>
+          <w:sz w:val="24"/>
+        </w:rPr>
+        <w:t>HP1</w:t>
+      </w:r>
+      <w:r>
+        <w:rPr>
+          <w:rFonts w:hint="eastAsia"/>
+          <w:sz w:val="24"/>
+        </w:rPr>
+        <w:t>最相似，哪两部电影和和</w:t>
+      </w:r>
+      <w:r>
+        <w:rPr>
+          <w:rFonts w:hint="eastAsia"/>
+          <w:sz w:val="24"/>
+        </w:rPr>
+        <w:t>SW1</w:t>
+      </w:r>
+      <w:r>
+        <w:rPr>
+          <w:rFonts w:hint="eastAsia"/>
+          <w:sz w:val="24"/>
+        </w:rPr>
+        <w:t>最相似；</w:t>
+      </w:r>
+    </w:p>
+    <w:p>
+      <w:pPr>
+        <w:pStyle w:val="ListParagraph"/>
+        <w:numPr>
+          <w:ilvl w:val="0"/>
+          <w:numId w:val="10"/>
+        </w:numPr>
+        <w:spacing w:line="360" w:lineRule="auto"/>
+        <w:rPr>
+          <w:sz w:val="24"/>
+        </w:rPr>
+      </w:pPr>
+      <w:proofErr w:type="gramStart"/>
+      <w:r>
+        <w:rPr>
+          <w:rFonts w:hint="eastAsia"/>
+          <w:sz w:val="24"/>
+        </w:rPr>
+        <w:t>试使用一个非零</w:t>
+      </w:r>
+      <w:proofErr w:type="gramEnd"/>
+      <w:r>
+        <w:rPr>
+          <w:rFonts w:hint="eastAsia"/>
+          <w:sz w:val="24"/>
+        </w:rPr>
+        <w:t>常数对协同过滤算法中的变量</w:t>
+      </w:r>
+      <m:oMath>
+        <m:sSup>
+          <m:sSupPr>
+            <m:ctrlPr>
+              <w:rPr>
+                <w:rFonts w:ascii="Cambria Math" w:hAnsi="Cambria Math"/>
+                <w:i/>
+                <w:sz w:val="24"/>
+              </w:rPr>
+            </m:ctrlPr>
+          </m:sSupPr>
+          <m:e>
+            <m:r>
+              <w:rPr>
+                <w:rFonts w:ascii="Cambria Math" w:hAnsi="Cambria Math"/>
+                <w:sz w:val="24"/>
+              </w:rPr>
+              <m:t>x</m:t>
+            </m:r>
+          </m:e>
+          <m:sup>
+            <m:d>
+              <m:dPr>
+                <m:ctrlPr>
+                  <w:rPr>
+                    <w:rFonts w:ascii="Cambria Math" w:hAnsi="Cambria Math"/>
+                    <w:i/>
+                    <w:sz w:val="24"/>
+                  </w:rPr>
+                </m:ctrlPr>
+              </m:dPr>
+              <m:e>
+                <m:r>
+                  <w:rPr>
+                    <w:rFonts w:ascii="Cambria Math" w:hAnsi="Cambria Math"/>
+                    <w:sz w:val="24"/>
+                  </w:rPr>
+                  <m:t>1</m:t>
+                </m:r>
+              </m:e>
+            </m:d>
+          </m:sup>
+        </m:sSup>
+        <m:r>
+          <w:rPr>
+            <w:rFonts w:ascii="Cambria Math" w:hAnsi="Cambria Math"/>
+            <w:sz w:val="24"/>
+          </w:rPr>
+          <m:t>,…,</m:t>
+        </m:r>
+        <m:sSup>
+          <m:sSupPr>
+            <m:ctrlPr>
+              <w:rPr>
+                <w:rFonts w:ascii="Cambria Math" w:hAnsi="Cambria Math"/>
+                <w:i/>
+                <w:sz w:val="24"/>
+              </w:rPr>
+            </m:ctrlPr>
+          </m:sSupPr>
+          <m:e>
+            <m:r>
+              <w:rPr>
+                <w:rFonts w:ascii="Cambria Math" w:hAnsi="Cambria Math"/>
+                <w:sz w:val="24"/>
+              </w:rPr>
+              <m:t>x</m:t>
+            </m:r>
+          </m:e>
+          <m:sup>
+            <m:d>
+              <m:dPr>
+                <m:ctrlPr>
+                  <w:rPr>
+                    <w:rFonts w:ascii="Cambria Math" w:hAnsi="Cambria Math"/>
+                    <w:i/>
+                    <w:sz w:val="24"/>
+                  </w:rPr>
+                </m:ctrlPr>
+              </m:dPr>
+              <m:e>
+                <m:sSub>
+                  <m:sSubPr>
+                    <m:ctrlPr>
+                      <w:rPr>
+                        <w:rFonts w:ascii="Cambria Math" w:hAnsi="Cambria Math"/>
+                        <w:i/>
+                        <w:sz w:val="24"/>
+                      </w:rPr>
+                    </m:ctrlPr>
+                  </m:sSubPr>
+                  <m:e>
+                    <m:r>
+                      <w:rPr>
+                        <w:rFonts w:ascii="Cambria Math" w:hAnsi="Cambria Math"/>
+                        <w:sz w:val="24"/>
+                      </w:rPr>
+                      <m:t>n</m:t>
+                    </m:r>
+                  </m:e>
+                  <m:sub>
+                    <m:r>
+                      <w:rPr>
+                        <w:rFonts w:ascii="Cambria Math" w:hAnsi="Cambria Math"/>
+                        <w:sz w:val="24"/>
+                      </w:rPr>
+                      <m:t>m</m:t>
+                    </m:r>
+                  </m:sub>
+                </m:sSub>
+              </m:e>
+            </m:d>
+          </m:sup>
+        </m:sSup>
+        <m:r>
+          <w:rPr>
+            <w:rFonts w:ascii="Cambria Math" w:hAnsi="Cambria Math"/>
+            <w:sz w:val="24"/>
+          </w:rPr>
+          <m:t>,</m:t>
+        </m:r>
+        <m:sSup>
+          <m:sSupPr>
+            <m:ctrlPr>
+              <w:rPr>
+                <w:rFonts w:ascii="Cambria Math" w:hAnsi="Cambria Math"/>
+                <w:i/>
+                <w:sz w:val="24"/>
+              </w:rPr>
+            </m:ctrlPr>
+          </m:sSupPr>
+          <m:e>
+            <m:r>
+              <w:rPr>
+                <w:rFonts w:ascii="Cambria Math" w:hAnsi="Cambria Math"/>
+                <w:sz w:val="24"/>
+              </w:rPr>
+              <m:t>θ</m:t>
+            </m:r>
+          </m:e>
+          <m:sup>
+            <m:d>
+              <m:dPr>
+                <m:ctrlPr>
+                  <w:rPr>
+                    <w:rFonts w:ascii="Cambria Math" w:hAnsi="Cambria Math"/>
+                    <w:i/>
+                    <w:sz w:val="24"/>
+                  </w:rPr>
+                </m:ctrlPr>
+              </m:dPr>
+              <m:e>
+                <m:r>
+                  <w:rPr>
+                    <w:rFonts w:ascii="Cambria Math" w:hAnsi="Cambria Math"/>
+                    <w:sz w:val="24"/>
+                  </w:rPr>
+                  <m:t>1</m:t>
+                </m:r>
+              </m:e>
+            </m:d>
+          </m:sup>
+        </m:sSup>
+        <m:r>
+          <w:rPr>
+            <w:rFonts w:ascii="Cambria Math" w:hAnsi="Cambria Math"/>
+            <w:sz w:val="24"/>
+          </w:rPr>
+          <m:t>,…,</m:t>
+        </m:r>
+        <m:sSup>
+          <m:sSupPr>
+            <m:ctrlPr>
+              <w:rPr>
+                <w:rFonts w:ascii="Cambria Math" w:hAnsi="Cambria Math"/>
+                <w:i/>
+                <w:sz w:val="24"/>
+              </w:rPr>
+            </m:ctrlPr>
+          </m:sSupPr>
+          <m:e>
+            <m:r>
+              <w:rPr>
+                <w:rFonts w:ascii="Cambria Math" w:hAnsi="Cambria Math"/>
+                <w:sz w:val="24"/>
+              </w:rPr>
+              <m:t>θ</m:t>
+            </m:r>
+          </m:e>
+          <m:sup>
+            <m:d>
+              <m:dPr>
+                <m:ctrlPr>
+                  <w:rPr>
+                    <w:rFonts w:ascii="Cambria Math" w:hAnsi="Cambria Math"/>
+                    <w:i/>
+                    <w:sz w:val="24"/>
+                  </w:rPr>
+                </m:ctrlPr>
+              </m:dPr>
+              <m:e>
+                <m:sSub>
+                  <m:sSubPr>
+                    <m:ctrlPr>
+                      <w:rPr>
+                        <w:rFonts w:ascii="Cambria Math" w:hAnsi="Cambria Math"/>
+                        <w:i/>
+                        <w:sz w:val="24"/>
+                      </w:rPr>
+                    </m:ctrlPr>
+                  </m:sSubPr>
+                  <m:e>
+                    <m:r>
+                      <w:rPr>
+                        <w:rFonts w:ascii="Cambria Math" w:hAnsi="Cambria Math"/>
+                        <w:sz w:val="24"/>
+                      </w:rPr>
+                      <m:t>n</m:t>
+                    </m:r>
+                  </m:e>
+                  <m:sub>
+                    <m:r>
+                      <w:rPr>
+                        <w:rFonts w:ascii="Cambria Math" w:hAnsi="Cambria Math"/>
+                        <w:sz w:val="24"/>
+                      </w:rPr>
+                      <m:t>u</m:t>
+                    </m:r>
+                  </m:sub>
+                </m:sSub>
+              </m:e>
+            </m:d>
+          </m:sup>
+        </m:sSup>
+      </m:oMath>
+      <w:r>
+        <w:rPr>
+          <w:rFonts w:hint="eastAsia"/>
+          <w:sz w:val="24"/>
+        </w:rPr>
+        <w:t>进行</w:t>
+      </w:r>
+      <w:r>
+        <w:rPr>
+          <w:rFonts w:hint="eastAsia"/>
+          <w:sz w:val="24"/>
+        </w:rPr>
+        <w:t>初始化</w:t>
+      </w:r>
+      <w:r>
+        <w:rPr>
+          <w:rFonts w:hint="eastAsia"/>
+          <w:sz w:val="24"/>
+        </w:rPr>
+        <w:t>（即更改课件第</w:t>
+      </w:r>
+      <w:r>
+        <w:rPr>
+          <w:rFonts w:hint="eastAsia"/>
+          <w:sz w:val="24"/>
+        </w:rPr>
+        <w:t>19</w:t>
+      </w:r>
+      <w:r>
+        <w:rPr>
+          <w:rFonts w:hint="eastAsia"/>
+          <w:sz w:val="24"/>
+        </w:rPr>
+        <w:t>页</w:t>
+      </w:r>
+      <w:r>
+        <w:rPr>
+          <w:sz w:val="24"/>
+        </w:rPr>
+        <w:t>Collaborative ﬁltering algorithm</w:t>
+      </w:r>
+      <w:r>
+        <w:rPr>
+          <w:rFonts w:hint="eastAsia"/>
+          <w:sz w:val="24"/>
+        </w:rPr>
+        <w:t>的第一步为</w:t>
+      </w:r>
+      <m:oMath>
+        <m:sSup>
+          <m:sSupPr>
+            <m:ctrlPr>
+              <w:rPr>
+                <w:rFonts w:ascii="Cambria Math" w:hAnsi="Cambria Math"/>
+                <w:i/>
+                <w:sz w:val="24"/>
+              </w:rPr>
+            </m:ctrlPr>
+          </m:sSupPr>
+          <m:e>
+            <m:r>
+              <w:rPr>
+                <w:rFonts w:ascii="Cambria Math" w:hAnsi="Cambria Math"/>
+                <w:sz w:val="24"/>
+              </w:rPr>
+              <m:t>x</m:t>
+            </m:r>
+          </m:e>
+          <m:sup>
+            <m:d>
+              <m:dPr>
+                <m:ctrlPr>
+                  <w:rPr>
+                    <w:rFonts w:ascii="Cambria Math" w:hAnsi="Cambria Math"/>
+                    <w:i/>
+                    <w:sz w:val="24"/>
+                  </w:rPr>
+                </m:ctrlPr>
+              </m:dPr>
+              <m:e>
+                <m:r>
+                  <w:rPr>
+                    <w:rFonts w:ascii="Cambria Math" w:hAnsi="Cambria Math"/>
+                    <w:sz w:val="24"/>
+                  </w:rPr>
+                  <m:t>1</m:t>
+                </m:r>
+              </m:e>
+            </m:d>
+          </m:sup>
+        </m:sSup>
+        <m:r>
+          <w:rPr>
+            <w:rFonts w:ascii="Cambria Math" w:hAnsi="Cambria Math"/>
+            <w:sz w:val="24"/>
+          </w:rPr>
+          <m:t>=…=</m:t>
+        </m:r>
+        <m:sSup>
+          <m:sSupPr>
+            <m:ctrlPr>
+              <w:rPr>
+                <w:rFonts w:ascii="Cambria Math" w:hAnsi="Cambria Math"/>
+                <w:i/>
+                <w:sz w:val="24"/>
+              </w:rPr>
+            </m:ctrlPr>
+          </m:sSupPr>
+          <m:e>
+            <m:r>
+              <w:rPr>
+                <w:rFonts w:ascii="Cambria Math" w:hAnsi="Cambria Math"/>
+                <w:sz w:val="24"/>
+              </w:rPr>
+              <m:t>x</m:t>
+            </m:r>
+          </m:e>
+          <m:sup>
+            <m:d>
+              <m:dPr>
+                <m:ctrlPr>
+                  <w:rPr>
+                    <w:rFonts w:ascii="Cambria Math" w:hAnsi="Cambria Math"/>
+                    <w:i/>
+                    <w:sz w:val="24"/>
+                  </w:rPr>
+                </m:ctrlPr>
+              </m:dPr>
+              <m:e>
+                <m:sSub>
+                  <m:sSubPr>
+                    <m:ctrlPr>
+                      <w:rPr>
+                        <w:rFonts w:ascii="Cambria Math" w:hAnsi="Cambria Math"/>
+                        <w:i/>
+                        <w:sz w:val="24"/>
+                      </w:rPr>
+                    </m:ctrlPr>
+                  </m:sSubPr>
+                  <m:e>
+                    <m:r>
+                      <w:rPr>
+                        <w:rFonts w:ascii="Cambria Math" w:hAnsi="Cambria Math"/>
+                        <w:sz w:val="24"/>
+                      </w:rPr>
+                      <m:t>n</m:t>
+                    </m:r>
+                  </m:e>
+                  <m:sub>
+                    <m:r>
+                      <w:rPr>
+                        <w:rFonts w:ascii="Cambria Math" w:hAnsi="Cambria Math"/>
+                        <w:sz w:val="24"/>
+                      </w:rPr>
+                      <m:t>m</m:t>
+                    </m:r>
+                  </m:sub>
+                </m:sSub>
+              </m:e>
+            </m:d>
+          </m:sup>
+        </m:sSup>
+        <m:r>
+          <w:rPr>
+            <w:rFonts w:ascii="Cambria Math" w:hAnsi="Cambria Math"/>
+            <w:sz w:val="24"/>
+          </w:rPr>
+          <m:t>=</m:t>
+        </m:r>
+        <m:sSup>
+          <m:sSupPr>
+            <m:ctrlPr>
+              <w:rPr>
+                <w:rFonts w:ascii="Cambria Math" w:hAnsi="Cambria Math"/>
+                <w:i/>
+                <w:sz w:val="24"/>
+              </w:rPr>
+            </m:ctrlPr>
+          </m:sSupPr>
+          <m:e>
+            <m:r>
+              <w:rPr>
+                <w:rFonts w:ascii="Cambria Math" w:hAnsi="Cambria Math"/>
+                <w:sz w:val="24"/>
+              </w:rPr>
+              <m:t>θ</m:t>
+            </m:r>
+          </m:e>
+          <m:sup>
+            <m:d>
+              <m:dPr>
+                <m:ctrlPr>
+                  <w:rPr>
+                    <w:rFonts w:ascii="Cambria Math" w:hAnsi="Cambria Math"/>
+                    <w:i/>
+                    <w:sz w:val="24"/>
+                  </w:rPr>
+                </m:ctrlPr>
+              </m:dPr>
+              <m:e>
+                <m:r>
+                  <w:rPr>
+                    <w:rFonts w:ascii="Cambria Math" w:hAnsi="Cambria Math"/>
+                    <w:sz w:val="24"/>
+                  </w:rPr>
+                  <m:t>1</m:t>
+                </m:r>
+              </m:e>
+            </m:d>
+          </m:sup>
+        </m:sSup>
+        <m:r>
+          <w:rPr>
+            <w:rFonts w:ascii="Cambria Math" w:hAnsi="Cambria Math"/>
+            <w:sz w:val="24"/>
+          </w:rPr>
+          <m:t>=…=</m:t>
+        </m:r>
+        <m:sSup>
+          <m:sSupPr>
+            <m:ctrlPr>
+              <w:rPr>
+                <w:rFonts w:ascii="Cambria Math" w:hAnsi="Cambria Math"/>
+                <w:i/>
+                <w:sz w:val="24"/>
+              </w:rPr>
+            </m:ctrlPr>
+          </m:sSupPr>
+          <m:e>
+            <m:r>
+              <w:rPr>
+                <w:rFonts w:ascii="Cambria Math" w:hAnsi="Cambria Math"/>
+                <w:sz w:val="24"/>
+              </w:rPr>
+              <m:t>θ</m:t>
+            </m:r>
+          </m:e>
+          <m:sup>
+            <m:d>
+              <m:dPr>
+                <m:ctrlPr>
+                  <w:rPr>
+                    <w:rFonts w:ascii="Cambria Math" w:hAnsi="Cambria Math"/>
+                    <w:i/>
+                    <w:sz w:val="24"/>
+                  </w:rPr>
+                </m:ctrlPr>
+              </m:dPr>
+              <m:e>
+                <m:sSub>
+                  <m:sSubPr>
+                    <m:ctrlPr>
+                      <w:rPr>
+                        <w:rFonts w:ascii="Cambria Math" w:hAnsi="Cambria Math"/>
+                        <w:i/>
+                        <w:sz w:val="24"/>
+                      </w:rPr>
+                    </m:ctrlPr>
+                  </m:sSubPr>
+                  <m:e>
+                    <m:r>
+                      <w:rPr>
+                        <w:rFonts w:ascii="Cambria Math" w:hAnsi="Cambria Math"/>
+                        <w:sz w:val="24"/>
+                      </w:rPr>
+                      <m:t>n</m:t>
+                    </m:r>
+                  </m:e>
+                  <m:sub>
+                    <m:r>
+                      <w:rPr>
+                        <w:rFonts w:ascii="Cambria Math" w:hAnsi="Cambria Math"/>
+                        <w:sz w:val="24"/>
+                      </w:rPr>
+                      <m:t>u</m:t>
+                    </m:r>
+                  </m:sub>
+                </m:sSub>
+              </m:e>
+            </m:d>
+          </m:sup>
+        </m:sSup>
+        <m:r>
+          <m:rPr>
+            <m:sty m:val="p"/>
+          </m:rPr>
+          <w:rPr>
+            <w:rFonts w:ascii="Cambria Math" w:hAnsi="Cambria Math" w:hint="eastAsia"/>
+            <w:sz w:val="24"/>
+          </w:rPr>
+          <m:t>=</m:t>
+        </m:r>
+        <m:r>
+          <w:rPr>
+            <w:rFonts w:ascii="Cambria Math" w:hAnsi="Cambria Math"/>
+            <w:sz w:val="24"/>
+          </w:rPr>
+          <m:t>c</m:t>
+        </m:r>
+        <m:r>
+          <m:rPr>
+            <m:sty m:val="bi"/>
+          </m:rPr>
+          <w:rPr>
+            <w:rFonts w:ascii="Cambria Math" w:hAnsi="Cambria Math"/>
+            <w:sz w:val="24"/>
+          </w:rPr>
+          <m:t>1</m:t>
+        </m:r>
+      </m:oMath>
+      <w:r>
+        <w:rPr>
+          <w:sz w:val="24"/>
+        </w:rPr>
+        <w:t>，</w:t>
+      </w:r>
+      <w:r>
+        <w:rPr>
+          <w:rFonts w:hint="eastAsia"/>
+          <w:sz w:val="24"/>
+        </w:rPr>
+        <w:t>其中</w:t>
+      </w:r>
+      <m:oMath>
+        <m:r>
+          <w:rPr>
+            <w:rFonts w:ascii="Cambria Math" w:hAnsi="Cambria Math"/>
+            <w:sz w:val="24"/>
+          </w:rPr>
+          <m:t>c</m:t>
+        </m:r>
+      </m:oMath>
+      <w:proofErr w:type="gramStart"/>
+      <w:r>
+        <w:rPr>
+          <w:rFonts w:hint="eastAsia"/>
+          <w:sz w:val="24"/>
+        </w:rPr>
+        <w:t>为</w:t>
+      </w:r>
+      <w:r>
+        <w:rPr>
+          <w:rFonts w:hint="eastAsia"/>
+          <w:sz w:val="24"/>
+        </w:rPr>
+        <w:t>非零实数</w:t>
+      </w:r>
+      <w:proofErr w:type="gramEnd"/>
+      <w:r>
+        <w:rPr>
+          <w:rFonts w:hint="eastAsia"/>
+          <w:sz w:val="24"/>
+        </w:rPr>
+        <w:t>，</w:t>
+      </w:r>
+      <m:oMath>
+        <m:r>
+          <m:rPr>
+            <m:sty m:val="bi"/>
+          </m:rPr>
+          <w:rPr>
+            <w:rFonts w:ascii="Cambria Math" w:hAnsi="Cambria Math"/>
+            <w:sz w:val="24"/>
+          </w:rPr>
+          <m:t>1</m:t>
+        </m:r>
+      </m:oMath>
+      <w:r>
+        <w:rPr>
+          <w:rFonts w:hint="eastAsia"/>
+          <w:sz w:val="24"/>
+        </w:rPr>
+        <w:t>为所有元素都是</w:t>
+      </w:r>
+      <w:r>
+        <w:rPr>
+          <w:rFonts w:hint="eastAsia"/>
+          <w:sz w:val="24"/>
+        </w:rPr>
+        <w:t>1</w:t>
+      </w:r>
+      <w:r>
+        <w:rPr>
+          <w:rFonts w:hint="eastAsia"/>
+          <w:sz w:val="24"/>
+        </w:rPr>
+        <w:t>的</w:t>
+      </w:r>
+      <m:oMath>
+        <m:r>
+          <m:rPr>
+            <m:sty m:val="p"/>
+          </m:rPr>
+          <w:rPr>
+            <w:rFonts w:ascii="Cambria Math" w:hAnsi="Cambria Math"/>
+            <w:sz w:val="24"/>
+          </w:rPr>
+          <m:t>n=4</m:t>
+        </m:r>
+      </m:oMath>
+      <w:r>
+        <w:rPr>
+          <w:rFonts w:hint="eastAsia"/>
+          <w:sz w:val="24"/>
+        </w:rPr>
+        <w:t>维列向量；使用（</w:t>
+      </w:r>
+      <w:r>
+        <w:rPr>
+          <w:rFonts w:hint="eastAsia"/>
+          <w:sz w:val="24"/>
+        </w:rPr>
+        <w:t>1</w:t>
+      </w:r>
+      <w:r>
+        <w:rPr>
+          <w:rFonts w:hint="eastAsia"/>
+          <w:sz w:val="24"/>
+        </w:rPr>
+        <w:t>）中相同的参数，分别计算描述电影特征的</w:t>
+      </w:r>
+      <m:oMath>
+        <m:r>
+          <m:rPr>
+            <m:sty m:val="p"/>
+          </m:rPr>
+          <w:rPr>
+            <w:rFonts w:ascii="Cambria Math" w:hAnsi="Cambria Math"/>
+            <w:sz w:val="24"/>
+          </w:rPr>
+          <m:t>7×4</m:t>
+        </m:r>
+      </m:oMath>
+      <w:r>
+        <w:rPr>
+          <w:rFonts w:hint="eastAsia"/>
+          <w:sz w:val="24"/>
+        </w:rPr>
+        <w:t>矩阵</w:t>
+      </w:r>
+      <m:oMath>
+        <m:r>
+          <m:rPr>
+            <m:sty m:val="p"/>
+          </m:rPr>
+          <w:rPr>
+            <w:rFonts w:ascii="Cambria Math" w:hAnsi="Cambria Math"/>
+            <w:sz w:val="24"/>
+          </w:rPr>
+          <m:t>X</m:t>
+        </m:r>
+      </m:oMath>
+      <w:r>
+        <w:rPr>
+          <w:rFonts w:hint="eastAsia"/>
+          <w:sz w:val="24"/>
+        </w:rPr>
+        <w:t>和预测用户评级的</w:t>
+      </w:r>
+      <m:oMath>
+        <m:r>
+          <m:rPr>
+            <m:sty m:val="p"/>
+          </m:rPr>
+          <w:rPr>
+            <w:rFonts w:ascii="Cambria Math" w:hAnsi="Cambria Math"/>
+            <w:sz w:val="24"/>
+          </w:rPr>
+          <m:t>8×4</m:t>
+        </m:r>
+      </m:oMath>
+      <w:r>
+        <w:rPr>
+          <w:rFonts w:hint="eastAsia"/>
+          <w:sz w:val="24"/>
+        </w:rPr>
+        <w:t>模型参数矩阵</w:t>
+      </w:r>
+      <m:oMath>
+        <m:r>
+          <m:rPr>
+            <m:sty m:val="p"/>
+          </m:rPr>
+          <w:rPr>
+            <w:rFonts w:ascii="Cambria Math" w:hAnsi="Cambria Math"/>
+            <w:sz w:val="24"/>
+          </w:rPr>
+          <m:t>Θ</m:t>
+        </m:r>
+      </m:oMath>
+      <w:r>
+        <w:rPr>
+          <w:rFonts w:hint="eastAsia"/>
+          <w:sz w:val="24"/>
+        </w:rPr>
+        <w:t>（所得结果保留小数点后</w:t>
+      </w:r>
+      <w:r>
+        <w:rPr>
+          <w:rFonts w:hint="eastAsia"/>
+          <w:sz w:val="24"/>
+        </w:rPr>
+        <w:t>4</w:t>
+      </w:r>
+      <w:r>
+        <w:rPr>
+          <w:rFonts w:hint="eastAsia"/>
+          <w:sz w:val="24"/>
+        </w:rPr>
+        <w:t>位），并计算预测电影评级的</w:t>
+      </w:r>
+      <m:oMath>
+        <m:r>
+          <m:rPr>
+            <m:sty m:val="p"/>
+          </m:rPr>
+          <w:rPr>
+            <w:rFonts w:ascii="Cambria Math" w:hAnsi="Cambria Math"/>
+            <w:sz w:val="24"/>
+          </w:rPr>
+          <m:t>7×8</m:t>
+        </m:r>
+      </m:oMath>
+      <w:r>
+        <w:rPr>
+          <w:rFonts w:hint="eastAsia"/>
+          <w:sz w:val="24"/>
+        </w:rPr>
+        <w:t>效用矩阵即</w:t>
+      </w:r>
+      <m:oMath>
+        <m:r>
+          <m:rPr>
+            <m:sty m:val="p"/>
+          </m:rPr>
+          <w:rPr>
+            <w:rFonts w:ascii="Cambria Math" w:hAnsi="Cambria Math"/>
+            <w:sz w:val="24"/>
+          </w:rPr>
+          <m:t>X</m:t>
+        </m:r>
+        <m:sSup>
+          <m:sSupPr>
+            <m:ctrlPr>
+              <w:rPr>
+                <w:rFonts w:ascii="Cambria Math" w:hAnsi="Cambria Math"/>
+                <w:sz w:val="24"/>
+              </w:rPr>
+            </m:ctrlPr>
+          </m:sSupPr>
+          <m:e>
+            <m:r>
+              <m:rPr>
+                <m:sty m:val="p"/>
+              </m:rPr>
+              <w:rPr>
+                <w:rFonts w:ascii="Cambria Math" w:hAnsi="Cambria Math"/>
+                <w:sz w:val="24"/>
+              </w:rPr>
+              <m:t>Θ</m:t>
+            </m:r>
+          </m:e>
+          <m:sup>
+            <m:r>
+              <m:rPr>
+                <m:sty m:val="p"/>
+              </m:rPr>
+              <w:rPr>
+                <w:rFonts w:ascii="Cambria Math" w:hAnsi="Cambria Math"/>
+                <w:sz w:val="24"/>
+              </w:rPr>
+              <m:t>'</m:t>
+            </m:r>
+          </m:sup>
+        </m:sSup>
+      </m:oMath>
+      <w:r>
+        <w:rPr>
+          <w:sz w:val="24"/>
+        </w:rPr>
+        <w:t>（</w:t>
+      </w:r>
+      <w:r>
+        <w:rPr>
+          <w:rFonts w:hint="eastAsia"/>
+          <w:sz w:val="24"/>
+        </w:rPr>
+        <w:t>保留小数点后</w:t>
+      </w:r>
+      <w:r>
+        <w:rPr>
+          <w:rFonts w:hint="eastAsia"/>
+          <w:sz w:val="24"/>
+        </w:rPr>
+        <w:t>1</w:t>
+      </w:r>
+      <w:r>
+        <w:rPr>
+          <w:rFonts w:hint="eastAsia"/>
+          <w:sz w:val="24"/>
+        </w:rPr>
+        <w:t>位</w:t>
+      </w:r>
+      <w:r>
+        <w:rPr>
+          <w:sz w:val="24"/>
+        </w:rPr>
+        <w:t>）</w:t>
+      </w:r>
+      <w:r>
+        <w:rPr>
+          <w:rFonts w:hint="eastAsia"/>
+          <w:sz w:val="24"/>
+        </w:rPr>
+        <w:t>和预测的电影评级与真实评级的平方误差，即</w:t>
+      </w:r>
+      <m:oMath>
+        <m:nary>
+          <m:naryPr>
+            <m:chr m:val="∑"/>
+            <m:limLoc m:val="undOvr"/>
+            <m:supHide m:val="1"/>
+            <m:ctrlPr>
+              <w:rPr>
+                <w:rFonts w:ascii="Cambria Math" w:hAnsi="Cambria Math"/>
+                <w:sz w:val="24"/>
+              </w:rPr>
+            </m:ctrlPr>
+          </m:naryPr>
+          <m:sub>
+            <m:d>
+              <m:dPr>
+                <m:ctrlPr>
+                  <w:rPr>
+                    <w:rFonts w:ascii="Cambria Math" w:hAnsi="Cambria Math"/>
+                    <w:i/>
+                    <w:sz w:val="24"/>
+                  </w:rPr>
+                </m:ctrlPr>
+              </m:dPr>
+              <m:e>
+                <m:r>
+                  <w:rPr>
+                    <w:rFonts w:ascii="Cambria Math" w:hAnsi="Cambria Math"/>
+                    <w:sz w:val="24"/>
+                  </w:rPr>
+                  <m:t>i,j</m:t>
+                </m:r>
+              </m:e>
+            </m:d>
+            <m:r>
+              <w:rPr>
+                <w:rFonts w:ascii="Cambria Math" w:hAnsi="Cambria Math"/>
+                <w:sz w:val="24"/>
+              </w:rPr>
+              <m:t>: r</m:t>
+            </m:r>
+            <m:d>
+              <m:dPr>
+                <m:ctrlPr>
+                  <w:rPr>
+                    <w:rFonts w:ascii="Cambria Math" w:hAnsi="Cambria Math"/>
+                    <w:i/>
+                    <w:sz w:val="24"/>
+                  </w:rPr>
+                </m:ctrlPr>
+              </m:dPr>
+              <m:e>
+                <m:r>
+                  <w:rPr>
+                    <w:rFonts w:ascii="Cambria Math" w:hAnsi="Cambria Math"/>
+                    <w:sz w:val="24"/>
+                  </w:rPr>
+                  <m:t>i,j</m:t>
+                </m:r>
+              </m:e>
+            </m:d>
+            <m:r>
+              <w:rPr>
+                <w:rFonts w:ascii="Cambria Math" w:hAnsi="Cambria Math"/>
+                <w:sz w:val="24"/>
+              </w:rPr>
+              <m:t>=1</m:t>
+            </m:r>
+          </m:sub>
+          <m:sup/>
+          <m:e>
+            <m:sSup>
+              <m:sSupPr>
+                <m:ctrlPr>
+                  <w:rPr>
+                    <w:rFonts w:ascii="Cambria Math" w:hAnsi="Cambria Math"/>
+                    <w:i/>
+                    <w:sz w:val="24"/>
+                  </w:rPr>
+                </m:ctrlPr>
+              </m:sSupPr>
+              <m:e>
+                <m:d>
+                  <m:dPr>
+                    <m:ctrlPr>
+                      <w:rPr>
+                        <w:rFonts w:ascii="Cambria Math" w:hAnsi="Cambria Math"/>
+                        <w:i/>
+                        <w:sz w:val="24"/>
+                      </w:rPr>
+                    </m:ctrlPr>
+                  </m:dPr>
+                  <m:e>
+                    <m:sSup>
+                      <m:sSupPr>
+                        <m:ctrlPr>
+                          <w:rPr>
+                            <w:rFonts w:ascii="Cambria Math" w:hAnsi="Cambria Math"/>
+                            <w:i/>
+                            <w:sz w:val="24"/>
+                          </w:rPr>
+                        </m:ctrlPr>
+                      </m:sSupPr>
+                      <m:e>
+                        <m:d>
+                          <m:dPr>
+                            <m:ctrlPr>
+                              <w:rPr>
+                                <w:rFonts w:ascii="Cambria Math" w:hAnsi="Cambria Math"/>
+                                <w:i/>
+                                <w:sz w:val="24"/>
+                              </w:rPr>
+                            </m:ctrlPr>
+                          </m:dPr>
+                          <m:e>
+                            <m:sSup>
+                              <m:sSupPr>
+                                <m:ctrlPr>
+                                  <w:rPr>
+                                    <w:rFonts w:ascii="Cambria Math" w:hAnsi="Cambria Math"/>
+                                    <w:i/>
+                                    <w:sz w:val="24"/>
+                                  </w:rPr>
+                                </m:ctrlPr>
+                              </m:sSupPr>
+                              <m:e>
+                                <m:r>
+                                  <w:rPr>
+                                    <w:rFonts w:ascii="Cambria Math" w:hAnsi="Cambria Math"/>
+                                    <w:sz w:val="24"/>
+                                  </w:rPr>
+                                  <m:t>θ</m:t>
+                                </m:r>
+                              </m:e>
+                              <m:sup>
+                                <m:d>
+                                  <m:dPr>
+                                    <m:ctrlPr>
+                                      <w:rPr>
+                                        <w:rFonts w:ascii="Cambria Math" w:hAnsi="Cambria Math"/>
+                                        <w:i/>
+                                        <w:sz w:val="24"/>
+                                      </w:rPr>
+                                    </m:ctrlPr>
+                                  </m:dPr>
+                                  <m:e>
+                                    <m:r>
+                                      <w:rPr>
+                                        <w:rFonts w:ascii="Cambria Math" w:hAnsi="Cambria Math"/>
+                                        <w:sz w:val="24"/>
+                                      </w:rPr>
+                                      <m:t>j</m:t>
+                                    </m:r>
+                                  </m:e>
+                                </m:d>
+                              </m:sup>
+                            </m:sSup>
+                          </m:e>
+                        </m:d>
+                      </m:e>
+                      <m:sup>
+                        <m:r>
+                          <w:rPr>
+                            <w:rFonts w:ascii="Cambria Math" w:hAnsi="Cambria Math"/>
+                            <w:sz w:val="24"/>
+                          </w:rPr>
+                          <m:t>T</m:t>
+                        </m:r>
+                      </m:sup>
+                    </m:sSup>
+                    <m:sSup>
+                      <m:sSupPr>
+                        <m:ctrlPr>
+                          <w:rPr>
+                            <w:rFonts w:ascii="Cambria Math" w:hAnsi="Cambria Math"/>
+                            <w:i/>
+                            <w:sz w:val="24"/>
+                          </w:rPr>
+                        </m:ctrlPr>
+                      </m:sSupPr>
+                      <m:e>
+                        <m:r>
+                          <w:rPr>
+                            <w:rFonts w:ascii="Cambria Math" w:hAnsi="Cambria Math"/>
+                            <w:sz w:val="24"/>
+                          </w:rPr>
+                          <m:t>x</m:t>
+                        </m:r>
+                      </m:e>
+                      <m:sup>
+                        <m:d>
+                          <m:dPr>
+                            <m:ctrlPr>
+                              <w:rPr>
+                                <w:rFonts w:ascii="Cambria Math" w:hAnsi="Cambria Math"/>
+                                <w:i/>
+                                <w:sz w:val="24"/>
+                              </w:rPr>
+                            </m:ctrlPr>
+                          </m:dPr>
+                          <m:e>
+                            <m:r>
+                              <w:rPr>
+                                <w:rFonts w:ascii="Cambria Math" w:hAnsi="Cambria Math"/>
+                                <w:sz w:val="24"/>
+                              </w:rPr>
+                              <m:t>i</m:t>
+                            </m:r>
+                          </m:e>
+                        </m:d>
+                      </m:sup>
+                    </m:sSup>
+                    <m:r>
+                      <w:rPr>
+                        <w:rFonts w:ascii="Cambria Math" w:hAnsi="Cambria Math"/>
+                        <w:sz w:val="24"/>
+                      </w:rPr>
+                      <m:t>-</m:t>
+                    </m:r>
+                    <m:sSup>
+                      <m:sSupPr>
+                        <m:ctrlPr>
+                          <w:rPr>
+                            <w:rFonts w:ascii="Cambria Math" w:hAnsi="Cambria Math"/>
+                            <w:i/>
+                            <w:sz w:val="24"/>
+                          </w:rPr>
+                        </m:ctrlPr>
+                      </m:sSupPr>
+                      <m:e>
+                        <m:r>
+                          <w:rPr>
+                            <w:rFonts w:ascii="Cambria Math" w:hAnsi="Cambria Math"/>
+                            <w:sz w:val="24"/>
+                          </w:rPr>
+                          <m:t>y</m:t>
+                        </m:r>
+                      </m:e>
+                      <m:sup>
+                        <m:d>
+                          <m:dPr>
+                            <m:ctrlPr>
+                              <w:rPr>
+                                <w:rFonts w:ascii="Cambria Math" w:hAnsi="Cambria Math"/>
+                                <w:i/>
+                                <w:sz w:val="24"/>
+                              </w:rPr>
+                            </m:ctrlPr>
+                          </m:dPr>
+                          <m:e>
+                            <m:r>
+                              <w:rPr>
+                                <w:rFonts w:ascii="Cambria Math" w:hAnsi="Cambria Math"/>
+                                <w:sz w:val="24"/>
+                              </w:rPr>
+                              <m:t>i,j</m:t>
+                            </m:r>
+                          </m:e>
+                        </m:d>
+                      </m:sup>
+                    </m:sSup>
+                  </m:e>
+                </m:d>
+              </m:e>
+              <m:sup>
+                <m:r>
+                  <w:rPr>
+                    <w:rFonts w:ascii="Cambria Math" w:hAnsi="Cambria Math"/>
+                    <w:sz w:val="24"/>
+                  </w:rPr>
+                  <m:t>2</m:t>
+                </m:r>
+              </m:sup>
+            </m:sSup>
+          </m:e>
+        </m:nary>
+      </m:oMath>
+      <w:r>
+        <w:rPr>
+          <w:rFonts w:hint="eastAsia"/>
+          <w:sz w:val="24"/>
+        </w:rPr>
+        <w:t>；与（</w:t>
+      </w:r>
+      <w:r>
+        <w:rPr>
+          <w:rFonts w:hint="eastAsia"/>
+          <w:sz w:val="24"/>
+        </w:rPr>
+        <w:t>1</w:t>
+      </w:r>
+      <w:r>
+        <w:rPr>
+          <w:rFonts w:hint="eastAsia"/>
+          <w:sz w:val="24"/>
+        </w:rPr>
+        <w:t>）和（</w:t>
+      </w:r>
+      <w:r>
+        <w:rPr>
+          <w:rFonts w:hint="eastAsia"/>
+          <w:sz w:val="24"/>
+        </w:rPr>
+        <w:t>2</w:t>
+      </w:r>
+      <w:r>
+        <w:rPr>
+          <w:rFonts w:hint="eastAsia"/>
+          <w:sz w:val="24"/>
+        </w:rPr>
+        <w:t>）中的结果比较，讨论此初始化方法的问题。</w:t>
+      </w:r>
+    </w:p>
+    <w:p>
+      <w:pPr>
+        <w:spacing w:line="360" w:lineRule="auto"/>
+      </w:pPr>
+    </w:p>
+    <w:p>
+      <w:pPr>
+        <w:spacing w:line="360" w:lineRule="auto"/>
+        <w:rPr>
+          <w:b/>
+          <w:sz w:val="28"/>
+          <w:u w:val="single"/>
+        </w:rPr>
+      </w:pPr>
+    </w:p>
+    <w:p>
+      <w:pPr>
+        <w:pStyle w:val="ListParagraph"/>
+        <w:numPr>
+          <w:ilvl w:val="0"/>
+          <w:numId w:val="1"/>
+        </w:numPr>
+        <w:spacing w:line="360" w:lineRule="auto"/>
+        <w:rPr>
+          <w:b/>
+          <w:sz w:val="28"/>
+          <w:u w:val="single"/>
+        </w:rPr>
+      </w:pPr>
+      <w:r>
+        <w:rPr>
+          <w:rFonts w:hint="eastAsia"/>
+          <w:b/>
+          <w:sz w:val="28"/>
+          <w:u w:val="single"/>
+        </w:rPr>
+        <w:lastRenderedPageBreak/>
+        <w:t>关联规则</w:t>
+      </w:r>
+    </w:p>
+    <w:p>
+      <w:pPr>
+        <w:pStyle w:val="ListParagraph"/>
+        <w:spacing w:line="360" w:lineRule="auto"/>
+        <w:ind w:left="360"/>
+        <w:jc w:val="left"/>
+        <w:rPr>
+          <w:b/>
+          <w:sz w:val="28"/>
+          <w:u w:val="single"/>
+        </w:rPr>
+      </w:pPr>
+      <w:r>
+        <w:rPr>
+          <w:noProof/>
+        </w:rPr>
+        <w:drawing>
+          <wp:inline distT="0" distB="0" distL="0" distR="0" wp14:anchorId="3B433C03" wp14:editId="21FDDDF0">
+            <wp:extent cx="5921882" cy="7734300"/>
+            <wp:effectExtent l="0" t="0" r="3175" b="0"/>
+            <wp:docPr id="1" name="Picture 1"/>
+            <wp:cNvGraphicFramePr>
+              <a:graphicFrameLocks xmlns:a="http://schemas.openxmlformats.org/drawingml/2006/main" noChangeAspect="1"/>
+            </wp:cNvGraphicFramePr>
+            <a:graphic xmlns:a="http://schemas.openxmlformats.org/drawingml/2006/main">
+              <a:graphicData uri="http://schemas.openxmlformats.org/drawingml/2006/picture">
+                <pic:pic xmlns:pic="http://schemas.openxmlformats.org/drawingml/2006/picture">
+                  <pic:nvPicPr>
+                    <pic:cNvPr id="1" name=""/>
+                    <pic:cNvPicPr/>
+                  </pic:nvPicPr>
+                  <pic:blipFill>
+                    <a:blip r:embed="rId9"/>
+                    <a:stretch>
+                      <a:fillRect/>
+                    </a:stretch>
+                  </pic:blipFill>
+                  <pic:spPr>
+                    <a:xfrm>
+                      <a:off x="0" y="0"/>
+                      <a:ext cx="5937880" cy="7755195"/>
+                    </a:xfrm>
+                    <a:prstGeom prst="rect">
+                      <a:avLst/>
+                    </a:prstGeom>
+                  </pic:spPr>
+                </pic:pic>
+              </a:graphicData>
+            </a:graphic>
+          </wp:inline>
+        </w:drawing>
+      </w:r>
+    </w:p>
+    <w:p>
+      <w:pPr>
+        <w:pStyle w:val="ListParagraph"/>
+        <w:spacing w:line="360" w:lineRule="auto"/>
+        <w:ind w:left="360"/>
+        <w:rPr>
+          <w:sz w:val="24"/>
+        </w:rPr>
+      </w:pPr>
+      <w:r>
+        <w:rPr>
+          <w:rFonts w:hint="eastAsia"/>
+          <w:sz w:val="24"/>
+        </w:rPr>
+        <w:t>上面六个图（</w:t>
+      </w:r>
+      <w:r>
+        <w:rPr>
+          <w:rFonts w:hint="eastAsia"/>
+          <w:sz w:val="24"/>
+        </w:rPr>
+        <w:t>a</w:t>
+      </w:r>
+      <w:r>
+        <w:rPr>
+          <w:rFonts w:hint="eastAsia"/>
+          <w:sz w:val="24"/>
+        </w:rPr>
+        <w:t>）到（</w:t>
+      </w:r>
+      <w:r>
+        <w:rPr>
+          <w:rFonts w:hint="eastAsia"/>
+          <w:sz w:val="24"/>
+        </w:rPr>
+        <w:t>f</w:t>
+      </w:r>
+      <w:r>
+        <w:rPr>
+          <w:rFonts w:hint="eastAsia"/>
+          <w:sz w:val="24"/>
+        </w:rPr>
+        <w:t>）中的每一个图包含</w:t>
+      </w:r>
+      <w:r>
+        <w:rPr>
+          <w:rFonts w:hint="eastAsia"/>
+          <w:sz w:val="24"/>
+        </w:rPr>
+        <w:t>1000</w:t>
+      </w:r>
+      <w:r>
+        <w:rPr>
+          <w:rFonts w:hint="eastAsia"/>
+          <w:sz w:val="24"/>
+        </w:rPr>
+        <w:t>个商品和</w:t>
+      </w:r>
+      <w:r>
+        <w:rPr>
+          <w:rFonts w:hint="eastAsia"/>
+          <w:sz w:val="24"/>
+        </w:rPr>
+        <w:t>10000</w:t>
+      </w:r>
+      <w:r>
+        <w:rPr>
+          <w:rFonts w:hint="eastAsia"/>
+          <w:sz w:val="24"/>
+        </w:rPr>
+        <w:t>个交易的记录。灰色位置表示存在商品交易，而白色表示不存在商品交易。</w:t>
+      </w:r>
+      <w:r>
+        <w:rPr>
+          <w:rFonts w:hint="eastAsia"/>
+          <w:sz w:val="24"/>
+        </w:rPr>
+        <w:t>我们使用</w:t>
+      </w:r>
+      <w:proofErr w:type="spellStart"/>
+      <w:r>
+        <w:rPr>
+          <w:rFonts w:hint="eastAsia"/>
+          <w:sz w:val="24"/>
+        </w:rPr>
+        <w:t>Apriori</w:t>
+      </w:r>
+      <w:proofErr w:type="spellEnd"/>
+      <w:r>
+        <w:rPr>
+          <w:rFonts w:hint="eastAsia"/>
+          <w:sz w:val="24"/>
+        </w:rPr>
+        <w:t>算法提取频繁项集，并设定</w:t>
+      </w:r>
+      <w:proofErr w:type="gramStart"/>
+      <w:r>
+        <w:rPr>
+          <w:rFonts w:hint="eastAsia"/>
+          <w:sz w:val="24"/>
+        </w:rPr>
+        <w:t>频繁项集的</w:t>
+      </w:r>
+      <w:proofErr w:type="gramEnd"/>
+      <w:r>
+        <w:rPr>
+          <w:rFonts w:hint="eastAsia"/>
+          <w:sz w:val="24"/>
+        </w:rPr>
+        <w:t>最小支持度为</w:t>
+      </w:r>
+      <w:r>
+        <w:rPr>
+          <w:rFonts w:hint="eastAsia"/>
+          <w:sz w:val="24"/>
+        </w:rPr>
+        <w:t>10%</w:t>
+      </w:r>
+      <w:r>
+        <w:rPr>
+          <w:rFonts w:hint="eastAsia"/>
+          <w:sz w:val="24"/>
+        </w:rPr>
+        <w:t>，即</w:t>
+      </w:r>
+      <w:proofErr w:type="spellStart"/>
+      <w:r>
+        <w:rPr>
+          <w:rFonts w:hint="eastAsia"/>
+          <w:sz w:val="24"/>
+        </w:rPr>
+        <w:t>minsup</w:t>
+      </w:r>
+      <w:proofErr w:type="spellEnd"/>
+      <w:r>
+        <w:rPr>
+          <w:rFonts w:hint="eastAsia"/>
+          <w:sz w:val="24"/>
+        </w:rPr>
+        <w:t>=10%</w:t>
+      </w:r>
+      <w:r>
+        <w:rPr>
+          <w:rFonts w:hint="eastAsia"/>
+          <w:sz w:val="24"/>
+        </w:rPr>
+        <w:t>（即</w:t>
+      </w:r>
+      <w:proofErr w:type="gramStart"/>
+      <w:r>
+        <w:rPr>
+          <w:rFonts w:hint="eastAsia"/>
+          <w:sz w:val="24"/>
+        </w:rPr>
+        <w:t>频繁项集包含</w:t>
+      </w:r>
+      <w:proofErr w:type="gramEnd"/>
+      <w:r>
+        <w:rPr>
+          <w:rFonts w:hint="eastAsia"/>
+          <w:sz w:val="24"/>
+        </w:rPr>
+        <w:t>在至少</w:t>
+      </w:r>
+      <w:r>
+        <w:rPr>
+          <w:rFonts w:hint="eastAsia"/>
+          <w:sz w:val="24"/>
+        </w:rPr>
+        <w:t>1000</w:t>
+      </w:r>
+      <w:r>
+        <w:rPr>
+          <w:rFonts w:hint="eastAsia"/>
+          <w:sz w:val="24"/>
+        </w:rPr>
+        <w:t>个交易中）。</w:t>
+      </w:r>
+      <w:r>
+        <w:rPr>
+          <w:rFonts w:hint="eastAsia"/>
+          <w:sz w:val="24"/>
+        </w:rPr>
+        <w:t>根据上图回答以下</w:t>
+      </w:r>
+      <w:r>
+        <w:rPr>
+          <w:rFonts w:hint="eastAsia"/>
+          <w:sz w:val="24"/>
+        </w:rPr>
+        <w:t>问题：</w:t>
+      </w:r>
+    </w:p>
+    <w:p>
+      <w:pPr>
+        <w:spacing w:line="360" w:lineRule="auto"/>
+        <w:rPr>
+          <w:sz w:val="20"/>
+        </w:rPr>
+      </w:pPr>
+    </w:p>
+    <w:p>
+      <w:pPr>
+        <w:pStyle w:val="ListParagraph"/>
+        <w:numPr>
+          <w:ilvl w:val="0"/>
+          <w:numId w:val="11"/>
+        </w:numPr>
+        <w:spacing w:line="360" w:lineRule="auto"/>
+        <w:rPr>
+          <w:sz w:val="24"/>
+        </w:rPr>
+      </w:pPr>
+      <w:r>
+        <w:rPr>
+          <w:rFonts w:hint="eastAsia"/>
+          <w:sz w:val="24"/>
+        </w:rPr>
+        <w:t>哪一个或几个数据集的</w:t>
+      </w:r>
+      <w:proofErr w:type="gramStart"/>
+      <w:r>
+        <w:rPr>
+          <w:rFonts w:hint="eastAsia"/>
+          <w:sz w:val="24"/>
+        </w:rPr>
+        <w:t>频繁项集数目</w:t>
+      </w:r>
+      <w:proofErr w:type="gramEnd"/>
+      <w:r>
+        <w:rPr>
+          <w:rFonts w:hint="eastAsia"/>
+          <w:sz w:val="24"/>
+        </w:rPr>
+        <w:t>最多？哪一个或几个数据集的</w:t>
+      </w:r>
+      <w:proofErr w:type="gramStart"/>
+      <w:r>
+        <w:rPr>
+          <w:rFonts w:hint="eastAsia"/>
+          <w:sz w:val="24"/>
+        </w:rPr>
+        <w:t>频繁项集数目</w:t>
+      </w:r>
+      <w:proofErr w:type="gramEnd"/>
+      <w:r>
+        <w:rPr>
+          <w:rFonts w:hint="eastAsia"/>
+          <w:sz w:val="24"/>
+        </w:rPr>
+        <w:t>最少？</w:t>
+      </w:r>
+    </w:p>
+    <w:p>
+      <w:pPr>
+        <w:pStyle w:val="ListParagraph"/>
+        <w:numPr>
+          <w:ilvl w:val="0"/>
+          <w:numId w:val="11"/>
+        </w:numPr>
+        <w:spacing w:line="360" w:lineRule="auto"/>
+        <w:rPr>
+          <w:sz w:val="24"/>
+        </w:rPr>
+      </w:pPr>
+      <w:r>
+        <w:rPr>
+          <w:rFonts w:hint="eastAsia"/>
+          <w:sz w:val="24"/>
+        </w:rPr>
+        <w:t>哪一个或几个数据集的</w:t>
+      </w:r>
+      <w:proofErr w:type="gramStart"/>
+      <w:r>
+        <w:rPr>
+          <w:rFonts w:hint="eastAsia"/>
+          <w:sz w:val="24"/>
+        </w:rPr>
+        <w:t>频繁项集长度</w:t>
+      </w:r>
+      <w:proofErr w:type="gramEnd"/>
+      <w:r>
+        <w:rPr>
+          <w:rFonts w:hint="eastAsia"/>
+          <w:sz w:val="24"/>
+        </w:rPr>
+        <w:t>最长（即包含最多商品）？</w:t>
+      </w:r>
+    </w:p>
+    <w:p>
+      <w:pPr>
+        <w:pStyle w:val="ListParagraph"/>
+        <w:numPr>
+          <w:ilvl w:val="0"/>
+          <w:numId w:val="11"/>
+        </w:numPr>
+        <w:spacing w:line="360" w:lineRule="auto"/>
+        <w:rPr>
+          <w:sz w:val="24"/>
+        </w:rPr>
+      </w:pPr>
+      <w:r>
+        <w:rPr>
+          <w:rFonts w:hint="eastAsia"/>
+          <w:sz w:val="24"/>
+        </w:rPr>
+        <w:t>哪一个或几个数据集的频繁项集有</w:t>
+      </w:r>
+      <w:r>
+        <w:rPr>
+          <w:rFonts w:hint="eastAsia"/>
+          <w:sz w:val="24"/>
+        </w:rPr>
+        <w:t>最高</w:t>
+      </w:r>
+      <w:r>
+        <w:rPr>
+          <w:rFonts w:hint="eastAsia"/>
+          <w:sz w:val="24"/>
+        </w:rPr>
+        <w:t>的</w:t>
+      </w:r>
+      <w:r>
+        <w:rPr>
+          <w:rFonts w:hint="eastAsia"/>
+          <w:sz w:val="24"/>
+        </w:rPr>
+        <w:t>最大支持度（</w:t>
+      </w:r>
+      <w:r>
+        <w:rPr>
+          <w:rFonts w:hint="eastAsia"/>
+          <w:sz w:val="24"/>
+        </w:rPr>
+        <w:t>highest</w:t>
+      </w:r>
+      <w:r>
+        <w:rPr>
+          <w:sz w:val="24"/>
+        </w:rPr>
+        <w:t xml:space="preserve"> </w:t>
+      </w:r>
+      <w:r>
+        <w:rPr>
+          <w:rFonts w:hint="eastAsia"/>
+          <w:sz w:val="24"/>
+        </w:rPr>
+        <w:t>maximum</w:t>
+      </w:r>
+      <w:r>
+        <w:rPr>
+          <w:sz w:val="24"/>
+        </w:rPr>
+        <w:t xml:space="preserve"> </w:t>
+      </w:r>
+      <w:r>
+        <w:rPr>
+          <w:rFonts w:hint="eastAsia"/>
+          <w:sz w:val="24"/>
+        </w:rPr>
+        <w:t>support</w:t>
+      </w:r>
+      <w:r>
+        <w:rPr>
+          <w:rFonts w:hint="eastAsia"/>
+          <w:sz w:val="24"/>
+        </w:rPr>
+        <w:t>）？</w:t>
+      </w:r>
+    </w:p>
+    <w:p>
+      <w:pPr>
+        <w:pStyle w:val="ListParagraph"/>
+        <w:numPr>
+          <w:ilvl w:val="0"/>
+          <w:numId w:val="11"/>
+        </w:numPr>
+        <w:spacing w:line="360" w:lineRule="auto"/>
+        <w:rPr>
+          <w:sz w:val="24"/>
+        </w:rPr>
+      </w:pPr>
+      <w:r>
+        <w:rPr>
+          <w:rFonts w:hint="eastAsia"/>
+          <w:sz w:val="24"/>
+        </w:rPr>
+        <w:t>哪一个或几个数据集的频繁项集有最大的支持度范围（例如</w:t>
+      </w:r>
+      <w:proofErr w:type="gramStart"/>
+      <w:r>
+        <w:rPr>
+          <w:rFonts w:hint="eastAsia"/>
+          <w:sz w:val="24"/>
+        </w:rPr>
+        <w:t>频繁项集的</w:t>
+      </w:r>
+      <w:proofErr w:type="gramEnd"/>
+      <w:r>
+        <w:rPr>
+          <w:rFonts w:hint="eastAsia"/>
+          <w:sz w:val="24"/>
+        </w:rPr>
+        <w:t>支持度范围可以从小于</w:t>
+      </w:r>
+      <w:r>
+        <w:rPr>
+          <w:rFonts w:hint="eastAsia"/>
+          <w:sz w:val="24"/>
+        </w:rPr>
+        <w:t>20%</w:t>
+      </w:r>
+      <w:r>
+        <w:rPr>
+          <w:rFonts w:hint="eastAsia"/>
+          <w:sz w:val="24"/>
+        </w:rPr>
+        <w:t>变化到大于</w:t>
+      </w:r>
+      <w:r>
+        <w:rPr>
+          <w:rFonts w:hint="eastAsia"/>
+          <w:sz w:val="24"/>
+        </w:rPr>
+        <w:t>70%</w:t>
+      </w:r>
+      <w:r>
+        <w:rPr>
+          <w:rFonts w:hint="eastAsia"/>
+          <w:sz w:val="24"/>
+        </w:rPr>
+        <w:t>）？</w:t>
+      </w:r>
+    </w:p>
+    <w:p>
+      <w:pPr>
+        <w:spacing w:line="360" w:lineRule="auto"/>
+      </w:pPr>
+    </w:p>
+    <w:p>
+      <w:pPr>
+        <w:pStyle w:val="ListParagraph"/>
+        <w:spacing w:line="360" w:lineRule="auto"/>
+        <w:ind w:left="360"/>
+        <w:rPr>
+          <w:sz w:val="24"/>
+        </w:rPr>
+      </w:pPr>
+    </w:p>
+    <w:p>
+      <w:pPr>
+        <w:spacing w:line="360" w:lineRule="auto"/>
         <w:rPr>
           <w:rFonts w:asciiTheme="minorEastAsia" w:eastAsiaTheme="minorEastAsia" w:hAnsiTheme="minorEastAsia"/>
           <w:sz w:val="24"/>
         </w:rPr>
       </w:pPr>
     </w:p>
-    <w:p/>
+    <w:p>
+      <w:pPr>
+        <w:spacing w:line="360" w:lineRule="auto"/>
+      </w:pPr>
+    </w:p>
     <w:sectPr>
-      <w:headerReference w:type="default" r:id="rId9"/>
+      <w:headerReference w:type="default" r:id="rId10"/>
       <w:pgSz w:w="11906" w:h="16838"/>
       <w:pgMar w:top="998" w:right="998" w:bottom="471" w:left="998" w:header="851" w:footer="992" w:gutter="0"/>
       <w:cols w:space="425"/>
@@ -1406,6 +5874,96 @@
     </w:lvl>
   </w:abstractNum>
   <w:abstractNum w:abstractNumId="4" w15:restartNumberingAfterBreak="0">
+    <w:nsid w:val="3D2906E8"/>
+    <w:multiLevelType w:val="hybridMultilevel"/>
+    <w:tmpl w:val="D7C4F798"/>
+    <w:lvl w:ilvl="0" w:tplc="84C62842">
+      <w:start w:val="1"/>
+      <w:numFmt w:val="decimal"/>
+      <w:suff w:val="nothing"/>
+      <w:lvlText w:val="（%1）"/>
+      <w:lvlJc w:val="left"/>
+      <w:pPr>
+        <w:ind w:left="624" w:hanging="624"/>
+      </w:pPr>
+      <w:rPr>
+        <w:rFonts w:hint="default"/>
+      </w:rPr>
+    </w:lvl>
+    <w:lvl w:ilvl="1" w:tplc="04090019" w:tentative="1">
+      <w:start w:val="1"/>
+      <w:numFmt w:val="lowerLetter"/>
+      <w:lvlText w:val="%2."/>
+      <w:lvlJc w:val="left"/>
+      <w:pPr>
+        <w:ind w:left="1080" w:hanging="360"/>
+      </w:pPr>
+    </w:lvl>
+    <w:lvl w:ilvl="2" w:tplc="0409001B" w:tentative="1">
+      <w:start w:val="1"/>
+      <w:numFmt w:val="lowerRoman"/>
+      <w:lvlText w:val="%3."/>
+      <w:lvlJc w:val="right"/>
+      <w:pPr>
+        <w:ind w:left="1800" w:hanging="180"/>
+      </w:pPr>
+    </w:lvl>
+    <w:lvl w:ilvl="3" w:tplc="0409000F" w:tentative="1">
+      <w:start w:val="1"/>
+      <w:numFmt w:val="decimal"/>
+      <w:lvlText w:val="%4."/>
+      <w:lvlJc w:val="left"/>
+      <w:pPr>
+        <w:ind w:left="2520" w:hanging="360"/>
+      </w:pPr>
+    </w:lvl>
+    <w:lvl w:ilvl="4" w:tplc="04090019" w:tentative="1">
+      <w:start w:val="1"/>
+      <w:numFmt w:val="lowerLetter"/>
+      <w:lvlText w:val="%5."/>
+      <w:lvlJc w:val="left"/>
+      <w:pPr>
+        <w:ind w:left="3240" w:hanging="360"/>
+      </w:pPr>
+    </w:lvl>
+    <w:lvl w:ilvl="5" w:tplc="0409001B" w:tentative="1">
+      <w:start w:val="1"/>
+      <w:numFmt w:val="lowerRoman"/>
+      <w:lvlText w:val="%6."/>
+      <w:lvlJc w:val="right"/>
+      <w:pPr>
+        <w:ind w:left="3960" w:hanging="180"/>
+      </w:pPr>
+    </w:lvl>
+    <w:lvl w:ilvl="6" w:tplc="0409000F" w:tentative="1">
+      <w:start w:val="1"/>
+      <w:numFmt w:val="decimal"/>
+      <w:lvlText w:val="%7."/>
+      <w:lvlJc w:val="left"/>
+      <w:pPr>
+        <w:ind w:left="4680" w:hanging="360"/>
+      </w:pPr>
+    </w:lvl>
+    <w:lvl w:ilvl="7" w:tplc="04090019" w:tentative="1">
+      <w:start w:val="1"/>
+      <w:numFmt w:val="lowerLetter"/>
+      <w:lvlText w:val="%8."/>
+      <w:lvlJc w:val="left"/>
+      <w:pPr>
+        <w:ind w:left="5400" w:hanging="360"/>
+      </w:pPr>
+    </w:lvl>
+    <w:lvl w:ilvl="8" w:tplc="0409001B" w:tentative="1">
+      <w:start w:val="1"/>
+      <w:numFmt w:val="lowerRoman"/>
+      <w:lvlText w:val="%9."/>
+      <w:lvlJc w:val="right"/>
+      <w:pPr>
+        <w:ind w:left="6120" w:hanging="180"/>
+      </w:pPr>
+    </w:lvl>
+  </w:abstractNum>
+  <w:abstractNum w:abstractNumId="5" w15:restartNumberingAfterBreak="0">
     <w:nsid w:val="40302382"/>
     <w:multiLevelType w:val="hybridMultilevel"/>
     <w:tmpl w:val="81200998"/>
@@ -1494,7 +6052,97 @@
       </w:pPr>
     </w:lvl>
   </w:abstractNum>
-  <w:abstractNum w:abstractNumId="5" w15:restartNumberingAfterBreak="0">
+  <w:abstractNum w:abstractNumId="6" w15:restartNumberingAfterBreak="0">
+    <w:nsid w:val="5146402D"/>
+    <w:multiLevelType w:val="hybridMultilevel"/>
+    <w:tmpl w:val="D7C4F798"/>
+    <w:lvl w:ilvl="0" w:tplc="84C62842">
+      <w:start w:val="1"/>
+      <w:numFmt w:val="decimal"/>
+      <w:suff w:val="nothing"/>
+      <w:lvlText w:val="（%1）"/>
+      <w:lvlJc w:val="left"/>
+      <w:pPr>
+        <w:ind w:left="624" w:hanging="624"/>
+      </w:pPr>
+      <w:rPr>
+        <w:rFonts w:hint="default"/>
+      </w:rPr>
+    </w:lvl>
+    <w:lvl w:ilvl="1" w:tplc="04090019" w:tentative="1">
+      <w:start w:val="1"/>
+      <w:numFmt w:val="lowerLetter"/>
+      <w:lvlText w:val="%2."/>
+      <w:lvlJc w:val="left"/>
+      <w:pPr>
+        <w:ind w:left="1080" w:hanging="360"/>
+      </w:pPr>
+    </w:lvl>
+    <w:lvl w:ilvl="2" w:tplc="0409001B" w:tentative="1">
+      <w:start w:val="1"/>
+      <w:numFmt w:val="lowerRoman"/>
+      <w:lvlText w:val="%3."/>
+      <w:lvlJc w:val="right"/>
+      <w:pPr>
+        <w:ind w:left="1800" w:hanging="180"/>
+      </w:pPr>
+    </w:lvl>
+    <w:lvl w:ilvl="3" w:tplc="0409000F" w:tentative="1">
+      <w:start w:val="1"/>
+      <w:numFmt w:val="decimal"/>
+      <w:lvlText w:val="%4."/>
+      <w:lvlJc w:val="left"/>
+      <w:pPr>
+        <w:ind w:left="2520" w:hanging="360"/>
+      </w:pPr>
+    </w:lvl>
+    <w:lvl w:ilvl="4" w:tplc="04090019" w:tentative="1">
+      <w:start w:val="1"/>
+      <w:numFmt w:val="lowerLetter"/>
+      <w:lvlText w:val="%5."/>
+      <w:lvlJc w:val="left"/>
+      <w:pPr>
+        <w:ind w:left="3240" w:hanging="360"/>
+      </w:pPr>
+    </w:lvl>
+    <w:lvl w:ilvl="5" w:tplc="0409001B" w:tentative="1">
+      <w:start w:val="1"/>
+      <w:numFmt w:val="lowerRoman"/>
+      <w:lvlText w:val="%6."/>
+      <w:lvlJc w:val="right"/>
+      <w:pPr>
+        <w:ind w:left="3960" w:hanging="180"/>
+      </w:pPr>
+    </w:lvl>
+    <w:lvl w:ilvl="6" w:tplc="0409000F" w:tentative="1">
+      <w:start w:val="1"/>
+      <w:numFmt w:val="decimal"/>
+      <w:lvlText w:val="%7."/>
+      <w:lvlJc w:val="left"/>
+      <w:pPr>
+        <w:ind w:left="4680" w:hanging="360"/>
+      </w:pPr>
+    </w:lvl>
+    <w:lvl w:ilvl="7" w:tplc="04090019" w:tentative="1">
+      <w:start w:val="1"/>
+      <w:numFmt w:val="lowerLetter"/>
+      <w:lvlText w:val="%8."/>
+      <w:lvlJc w:val="left"/>
+      <w:pPr>
+        <w:ind w:left="5400" w:hanging="360"/>
+      </w:pPr>
+    </w:lvl>
+    <w:lvl w:ilvl="8" w:tplc="0409001B" w:tentative="1">
+      <w:start w:val="1"/>
+      <w:numFmt w:val="lowerRoman"/>
+      <w:lvlText w:val="%9."/>
+      <w:lvlJc w:val="right"/>
+      <w:pPr>
+        <w:ind w:left="6120" w:hanging="180"/>
+      </w:pPr>
+    </w:lvl>
+  </w:abstractNum>
+  <w:abstractNum w:abstractNumId="7" w15:restartNumberingAfterBreak="0">
     <w:nsid w:val="516318BA"/>
     <w:multiLevelType w:val="hybridMultilevel"/>
     <w:tmpl w:val="31AAC504"/>
@@ -1583,7 +6231,7 @@
       </w:pPr>
     </w:lvl>
   </w:abstractNum>
-  <w:abstractNum w:abstractNumId="6" w15:restartNumberingAfterBreak="0">
+  <w:abstractNum w:abstractNumId="8" w15:restartNumberingAfterBreak="0">
     <w:nsid w:val="77B07C1D"/>
     <w:multiLevelType w:val="hybridMultilevel"/>
     <w:tmpl w:val="42E80F58"/>
@@ -1673,7 +6321,7 @@
       </w:pPr>
     </w:lvl>
   </w:abstractNum>
-  <w:abstractNum w:abstractNumId="7" w15:restartNumberingAfterBreak="0">
+  <w:abstractNum w:abstractNumId="9" w15:restartNumberingAfterBreak="0">
     <w:nsid w:val="7C1B69C3"/>
     <w:multiLevelType w:val="hybridMultilevel"/>
     <w:tmpl w:val="4E4A0632"/>
@@ -1762,7 +6410,7 @@
       </w:pPr>
     </w:lvl>
   </w:abstractNum>
-  <w:abstractNum w:abstractNumId="8" w15:restartNumberingAfterBreak="0">
+  <w:abstractNum w:abstractNumId="10" w15:restartNumberingAfterBreak="0">
     <w:nsid w:val="7EBB2C82"/>
     <w:multiLevelType w:val="hybridMultilevel"/>
     <w:tmpl w:val="D7C4F798"/>
@@ -1853,10 +6501,10 @@
     </w:lvl>
   </w:abstractNum>
   <w:num w:numId="1">
-    <w:abstractNumId w:val="5"/>
+    <w:abstractNumId w:val="7"/>
   </w:num>
   <w:num w:numId="2">
-    <w:abstractNumId w:val="8"/>
+    <w:abstractNumId w:val="10"/>
   </w:num>
   <w:num w:numId="3">
     <w:abstractNumId w:val="1"/>
@@ -1865,19 +6513,25 @@
     <w:abstractNumId w:val="2"/>
   </w:num>
   <w:num w:numId="5">
-    <w:abstractNumId w:val="7"/>
+    <w:abstractNumId w:val="9"/>
   </w:num>
   <w:num w:numId="6">
     <w:abstractNumId w:val="3"/>
   </w:num>
   <w:num w:numId="7">
-    <w:abstractNumId w:val="4"/>
+    <w:abstractNumId w:val="5"/>
   </w:num>
   <w:num w:numId="8">
-    <w:abstractNumId w:val="6"/>
+    <w:abstractNumId w:val="8"/>
   </w:num>
   <w:num w:numId="9">
     <w:abstractNumId w:val="0"/>
+  </w:num>
+  <w:num w:numId="10">
+    <w:abstractNumId w:val="4"/>
+  </w:num>
+  <w:num w:numId="11">
+    <w:abstractNumId w:val="6"/>
   </w:num>
 </w:numbering>
 </file>
@@ -2468,7 +7122,7 @@
         <a:sysClr val="windowText" lastClr="000000"/>
       </a:dk1>
       <a:lt1>
-        <a:sysClr val="window" lastClr="CAEACE"/>
+        <a:sysClr val="window" lastClr="CEEACA"/>
       </a:lt1>
       <a:dk2>
         <a:srgbClr val="44546A"/>

--- a/homework/homework_3.docx
+++ b/homework/homework_3.docx
@@ -126,8 +126,6 @@
         </w:rPr>
         <w:t>24</w:t>
       </w:r>
-      <w:bookmarkStart w:id="0" w:name="_GoBack"/>
-      <w:bookmarkEnd w:id="0"/>
       <w:r>
         <w:rPr>
           <w:rFonts w:ascii="Times New Roman" w:hAnsi="Times New Roman"/>
@@ -207,9 +205,9 @@
         </w:rPr>
         <w:t xml:space="preserve"> </w:t>
       </w:r>
-      <w:bookmarkStart w:id="1" w:name="OLE_LINK6"/>
-      <w:bookmarkStart w:id="2" w:name="OLE_LINK7"/>
-      <w:bookmarkStart w:id="3" w:name="OLE_LINK8"/>
+      <w:bookmarkStart w:id="0" w:name="OLE_LINK6"/>
+      <w:bookmarkStart w:id="1" w:name="OLE_LINK7"/>
+      <w:bookmarkStart w:id="2" w:name="OLE_LINK8"/>
       <w:r>
         <w:rPr>
           <w:rFonts w:ascii="Times New Roman" w:hAnsi="Times New Roman"/>
@@ -224,9 +222,9 @@
         </w:rPr>
         <w:t xml:space="preserve"> </w:t>
       </w:r>
+      <w:bookmarkEnd w:id="0"/>
       <w:bookmarkEnd w:id="1"/>
       <w:bookmarkEnd w:id="2"/>
-      <w:bookmarkEnd w:id="3"/>
       <w:r>
         <w:rPr>
           <w:rFonts w:ascii="Times New Roman" w:hAnsi="Times New Roman"/>
@@ -262,25 +260,7 @@
           <w:b/>
           <w:sz w:val="24"/>
         </w:rPr>
-        <w:t>the MATLAB (</w:t>
-      </w:r>
-      <w:proofErr w:type="gramStart"/>
-      <w:r>
-        <w:rPr>
-          <w:rFonts w:ascii="Times New Roman" w:hAnsi="Times New Roman"/>
-          <w:b/>
-          <w:sz w:val="24"/>
-        </w:rPr>
-        <w:t>or</w:t>
-      </w:r>
-      <w:proofErr w:type="gramEnd"/>
-      <w:r>
-        <w:rPr>
-          <w:rFonts w:ascii="Times New Roman" w:hAnsi="Times New Roman"/>
-          <w:b/>
-          <w:sz w:val="24"/>
-        </w:rPr>
-        <w:t xml:space="preserve"> other programming language) code was written by you, not by others either partially or fully</w:t>
+        <w:t>the MATLAB (or other programming language) code was written by you, not by others either partially or fully</w:t>
       </w:r>
       <w:r>
         <w:rPr>
@@ -768,6 +748,76 @@
           <w:rFonts w:ascii="Times New Roman" w:hAnsi="Times New Roman" w:hint="eastAsia"/>
           <w:sz w:val="24"/>
         </w:rPr>
+        <w:t>（</w:t>
+      </w:r>
+      <w:r>
+        <w:rPr>
+          <w:rFonts w:ascii="Times New Roman" w:hAnsi="Times New Roman" w:hint="eastAsia"/>
+          <w:color w:val="7030A0"/>
+          <w:sz w:val="24"/>
+        </w:rPr>
+        <w:t>请注意，这里的矩阵</w:t>
+      </w:r>
+      <w:r>
+        <w:rPr>
+          <w:rFonts w:ascii="Times New Roman" w:hAnsi="Times New Roman" w:hint="eastAsia"/>
+          <w:color w:val="7030A0"/>
+          <w:sz w:val="24"/>
+        </w:rPr>
+        <w:t>X</w:t>
+      </w:r>
+      <w:r>
+        <w:rPr>
+          <w:rFonts w:ascii="Times New Roman" w:hAnsi="Times New Roman" w:hint="eastAsia"/>
+          <w:color w:val="7030A0"/>
+          <w:sz w:val="24"/>
+        </w:rPr>
+        <w:t>是课件第</w:t>
+      </w:r>
+      <w:r>
+        <w:rPr>
+          <w:rFonts w:ascii="Times New Roman" w:hAnsi="Times New Roman" w:hint="eastAsia"/>
+          <w:color w:val="7030A0"/>
+          <w:sz w:val="24"/>
+        </w:rPr>
+        <w:t>21</w:t>
+      </w:r>
+      <w:r>
+        <w:rPr>
+          <w:rFonts w:ascii="Times New Roman" w:hAnsi="Times New Roman" w:hint="eastAsia"/>
+          <w:color w:val="7030A0"/>
+          <w:sz w:val="24"/>
+        </w:rPr>
+        <w:t>页定义的数据矩阵</w:t>
+      </w:r>
+      <w:r>
+        <w:rPr>
+          <w:rFonts w:ascii="Times New Roman" w:hAnsi="Times New Roman" w:hint="eastAsia"/>
+          <w:color w:val="7030A0"/>
+          <w:sz w:val="24"/>
+        </w:rPr>
+        <w:t>X</w:t>
+      </w:r>
+      <w:r>
+        <w:rPr>
+          <w:rFonts w:ascii="Times New Roman" w:hAnsi="Times New Roman" w:hint="eastAsia"/>
+          <w:color w:val="7030A0"/>
+          <w:sz w:val="24"/>
+        </w:rPr>
+        <w:t>的转置。</w:t>
+      </w:r>
+      <w:r>
+        <w:rPr>
+          <w:rFonts w:ascii="Times New Roman" w:hAnsi="Times New Roman" w:hint="eastAsia"/>
+          <w:sz w:val="24"/>
+        </w:rPr>
+        <w:t>）</w:t>
+      </w:r>
+      <w:r>
+        <w:rPr>
+          <w:rFonts w:ascii="Times New Roman" w:hAnsi="Times New Roman" w:hint="eastAsia"/>
+          <w:sz w:val="24"/>
+        </w:rPr>
         <w:t>此矩阵的每一列是由一张</w:t>
       </w:r>
       <m:oMath>
@@ -784,7 +834,114 @@
           <w:rFonts w:ascii="Times New Roman" w:hAnsi="Times New Roman" w:hint="eastAsia"/>
           <w:sz w:val="24"/>
         </w:rPr>
-        <w:t>灰度人脸图像所转成的向量。例如，可以使用</w:t>
+        <w:t>的</w:t>
+      </w:r>
+      <w:r>
+        <w:rPr>
+          <w:rFonts w:ascii="Times New Roman" w:hAnsi="Times New Roman" w:hint="eastAsia"/>
+          <w:sz w:val="24"/>
+        </w:rPr>
+        <w:t>灰度人脸图像所转成的</w:t>
+      </w:r>
+      <m:oMath>
+        <m:r>
+          <m:rPr>
+            <m:sty m:val="p"/>
+          </m:rPr>
+          <w:rPr>
+            <w:rFonts w:ascii="Cambria Math" w:hAnsi="Cambria Math" w:hint="eastAsia"/>
+            <w:sz w:val="24"/>
+          </w:rPr>
+          <m:t>4096</m:t>
+        </m:r>
+      </m:oMath>
+      <w:r>
+        <w:rPr>
+          <w:rFonts w:ascii="Times New Roman" w:hAnsi="Times New Roman" w:hint="eastAsia"/>
+          <w:sz w:val="24"/>
+        </w:rPr>
+        <w:t>维</w:t>
+      </w:r>
+      <w:r>
+        <w:rPr>
+          <w:rFonts w:ascii="Times New Roman" w:hAnsi="Times New Roman" w:hint="eastAsia"/>
+          <w:sz w:val="24"/>
+        </w:rPr>
+        <w:t>向量</w:t>
+      </w:r>
+      <w:r>
+        <w:rPr>
+          <w:rFonts w:ascii="Times New Roman" w:hAnsi="Times New Roman" w:hint="eastAsia"/>
+          <w:sz w:val="24"/>
+        </w:rPr>
+        <w:t>，即每一</w:t>
+      </w:r>
+      <m:oMath>
+        <m:r>
+          <m:rPr>
+            <m:sty m:val="p"/>
+          </m:rPr>
+          <w:rPr>
+            <w:rFonts w:ascii="Cambria Math" w:hAnsi="Cambria Math" w:hint="eastAsia"/>
+            <w:sz w:val="24"/>
+          </w:rPr>
+          <m:t>4096</m:t>
+        </m:r>
+      </m:oMath>
+      <w:r>
+        <w:rPr>
+          <w:rFonts w:ascii="Times New Roman" w:hAnsi="Times New Roman" w:hint="eastAsia"/>
+          <w:sz w:val="24"/>
+        </w:rPr>
+        <w:t>维列向量是一个训练样本，特征的维数是</w:t>
+      </w:r>
+      <m:oMath>
+        <m:r>
+          <m:rPr>
+            <m:sty m:val="p"/>
+          </m:rPr>
+          <w:rPr>
+            <w:rFonts w:ascii="Cambria Math" w:hAnsi="Cambria Math"/>
+            <w:sz w:val="24"/>
+          </w:rPr>
+          <m:t>n=</m:t>
+        </m:r>
+        <m:r>
+          <m:rPr>
+            <m:sty m:val="p"/>
+          </m:rPr>
+          <w:rPr>
+            <w:rFonts w:ascii="Cambria Math" w:hAnsi="Cambria Math" w:hint="eastAsia"/>
+            <w:sz w:val="24"/>
+          </w:rPr>
+          <m:t>4096</m:t>
+        </m:r>
+      </m:oMath>
+      <w:r>
+        <w:rPr>
+          <w:rFonts w:ascii="Times New Roman" w:hAnsi="Times New Roman" w:hint="eastAsia"/>
+          <w:sz w:val="24"/>
+        </w:rPr>
+        <w:t>，样本的个数是</w:t>
+      </w:r>
+      <m:oMath>
+        <m:r>
+          <m:rPr>
+            <m:sty m:val="p"/>
+          </m:rPr>
+          <w:rPr>
+            <w:rFonts w:ascii="Cambria Math" w:hAnsi="Cambria Math"/>
+            <w:sz w:val="24"/>
+          </w:rPr>
+          <m:t>m=165</m:t>
+        </m:r>
+      </m:oMath>
+      <w:r>
+        <w:rPr>
+          <w:rFonts w:ascii="Times New Roman" w:hAnsi="Times New Roman" w:hint="eastAsia"/>
+          <w:sz w:val="24"/>
+        </w:rPr>
+        <w:t>。例如，可以使用</w:t>
       </w:r>
       <w:proofErr w:type="spellStart"/>
       <w:r>
@@ -807,7 +964,21 @@
           <w:rFonts w:ascii="Times New Roman" w:hAnsi="Times New Roman" w:hint="eastAsia"/>
           <w:sz w:val="24"/>
         </w:rPr>
-        <w:t>命令显示第一张人脸图像。</w:t>
+        <w:t>命令显示第一张人脸图像</w:t>
+      </w:r>
+      <w:r>
+        <w:rPr>
+          <w:rFonts w:ascii="Times New Roman" w:hAnsi="Times New Roman" w:hint="eastAsia"/>
+          <w:sz w:val="24"/>
+        </w:rPr>
+        <w:t>（第一个训练样本）</w:t>
+      </w:r>
+      <w:r>
+        <w:rPr>
+          <w:rFonts w:ascii="Times New Roman" w:hAnsi="Times New Roman" w:hint="eastAsia"/>
+          <w:sz w:val="24"/>
+        </w:rPr>
+        <w:t>。</w:t>
       </w:r>
     </w:p>
     <w:p>
@@ -888,7 +1059,518 @@
           <w:rFonts w:hint="eastAsia"/>
           <w:sz w:val="24"/>
         </w:rPr>
-        <w:t>算法，并显示均值图像和前五个特征向量所对应的图像</w:t>
+        <w:t>算法，</w:t>
+      </w:r>
+      <w:r>
+        <w:rPr>
+          <w:rFonts w:hint="eastAsia"/>
+          <w:color w:val="7030A0"/>
+          <w:sz w:val="24"/>
+        </w:rPr>
+        <w:t>即输入</w:t>
+      </w:r>
+      <w:r>
+        <w:rPr>
+          <w:rFonts w:ascii="Times New Roman" w:hAnsi="Times New Roman" w:hint="eastAsia"/>
+          <w:color w:val="7030A0"/>
+          <w:sz w:val="24"/>
+        </w:rPr>
+        <w:t>数据矩阵</w:t>
+      </w:r>
+      <w:r>
+        <w:rPr>
+          <w:rFonts w:ascii="Times New Roman" w:hAnsi="Times New Roman" w:hint="eastAsia"/>
+          <w:color w:val="7030A0"/>
+          <w:sz w:val="24"/>
+        </w:rPr>
+        <w:t>X</w:t>
+      </w:r>
+      <w:r>
+        <w:rPr>
+          <w:rFonts w:ascii="Times New Roman" w:hAnsi="Times New Roman" w:hint="eastAsia"/>
+          <w:color w:val="7030A0"/>
+          <w:sz w:val="24"/>
+        </w:rPr>
+        <w:t>和</w:t>
+      </w:r>
+      <w:proofErr w:type="gramStart"/>
+      <w:r>
+        <w:rPr>
+          <w:rFonts w:ascii="Times New Roman" w:hAnsi="Times New Roman" w:hint="eastAsia"/>
+          <w:color w:val="7030A0"/>
+          <w:sz w:val="24"/>
+        </w:rPr>
+        <w:t>降维后</w:t>
+      </w:r>
+      <w:proofErr w:type="gramEnd"/>
+      <w:r>
+        <w:rPr>
+          <w:rFonts w:ascii="Times New Roman" w:hAnsi="Times New Roman" w:hint="eastAsia"/>
+          <w:color w:val="7030A0"/>
+          <w:sz w:val="24"/>
+        </w:rPr>
+        <w:t>的维数</w:t>
+      </w:r>
+      <w:r>
+        <w:rPr>
+          <w:rFonts w:ascii="Times New Roman" w:hAnsi="Times New Roman" w:hint="eastAsia"/>
+          <w:color w:val="7030A0"/>
+          <w:sz w:val="24"/>
+        </w:rPr>
+        <w:t>k</w:t>
+      </w:r>
+      <w:r>
+        <w:rPr>
+          <w:rFonts w:ascii="Times New Roman" w:hAnsi="Times New Roman" w:hint="eastAsia"/>
+          <w:color w:val="7030A0"/>
+          <w:sz w:val="24"/>
+        </w:rPr>
+        <w:t>，</w:t>
+      </w:r>
+      <w:r>
+        <w:rPr>
+          <w:rFonts w:hint="eastAsia"/>
+          <w:color w:val="7030A0"/>
+          <w:sz w:val="24"/>
+        </w:rPr>
+        <w:t>对每一个样本进行去中心化，然后对进行去中心化后的数据矩阵</w:t>
+      </w:r>
+      <w:proofErr w:type="spellStart"/>
+      <w:r>
+        <w:rPr>
+          <w:rFonts w:hint="eastAsia"/>
+          <w:color w:val="7030A0"/>
+          <w:sz w:val="24"/>
+        </w:rPr>
+        <w:t>X</w:t>
+      </w:r>
+      <w:r>
+        <w:rPr>
+          <w:rFonts w:hint="eastAsia"/>
+          <w:color w:val="7030A0"/>
+          <w:sz w:val="24"/>
+        </w:rPr>
+        <w:t>c</w:t>
+      </w:r>
+      <w:proofErr w:type="spellEnd"/>
+      <w:r>
+        <w:rPr>
+          <w:rFonts w:hint="eastAsia"/>
+          <w:color w:val="7030A0"/>
+          <w:sz w:val="24"/>
+        </w:rPr>
+        <w:t>用</w:t>
+      </w:r>
+      <w:proofErr w:type="spellStart"/>
+      <w:r>
+        <w:rPr>
+          <w:rFonts w:hint="eastAsia"/>
+          <w:color w:val="7030A0"/>
+          <w:sz w:val="24"/>
+        </w:rPr>
+        <w:t>svd</w:t>
+      </w:r>
+      <w:proofErr w:type="spellEnd"/>
+      <w:r>
+        <w:rPr>
+          <w:rFonts w:hint="eastAsia"/>
+          <w:color w:val="7030A0"/>
+          <w:sz w:val="24"/>
+        </w:rPr>
+        <w:t>函数</w:t>
+      </w:r>
+      <w:r>
+        <w:rPr>
+          <w:color w:val="7030A0"/>
+          <w:sz w:val="24"/>
+        </w:rPr>
+        <w:t xml:space="preserve">[U,S,V] = </w:t>
+      </w:r>
+      <w:proofErr w:type="spellStart"/>
+      <w:r>
+        <w:rPr>
+          <w:color w:val="7030A0"/>
+          <w:sz w:val="24"/>
+        </w:rPr>
+        <w:t>svd</w:t>
+      </w:r>
+      <w:proofErr w:type="spellEnd"/>
+      <w:r>
+        <w:rPr>
+          <w:color w:val="7030A0"/>
+          <w:sz w:val="24"/>
+        </w:rPr>
+        <w:t>(</w:t>
+      </w:r>
+      <w:proofErr w:type="spellStart"/>
+      <w:r>
+        <w:rPr>
+          <w:rFonts w:hint="eastAsia"/>
+          <w:color w:val="7030A0"/>
+          <w:sz w:val="24"/>
+        </w:rPr>
+        <w:t>Xc</w:t>
+      </w:r>
+      <w:proofErr w:type="spellEnd"/>
+      <w:r>
+        <w:rPr>
+          <w:color w:val="7030A0"/>
+          <w:sz w:val="24"/>
+        </w:rPr>
+        <w:t>)</w:t>
+      </w:r>
+      <w:r>
+        <w:rPr>
+          <w:rFonts w:hint="eastAsia"/>
+          <w:color w:val="7030A0"/>
+          <w:sz w:val="24"/>
+        </w:rPr>
+        <w:t>，</w:t>
+      </w:r>
+      <w:proofErr w:type="gramStart"/>
+      <w:r>
+        <w:rPr>
+          <w:rFonts w:hint="eastAsia"/>
+          <w:color w:val="7030A0"/>
+          <w:sz w:val="24"/>
+        </w:rPr>
+        <w:t>输出降维的</w:t>
+      </w:r>
+      <w:proofErr w:type="gramEnd"/>
+      <w:r>
+        <w:rPr>
+          <w:rFonts w:hint="eastAsia"/>
+          <w:color w:val="7030A0"/>
+          <w:sz w:val="24"/>
+        </w:rPr>
+        <w:t>投影矩阵</w:t>
+      </w:r>
+      <w:proofErr w:type="spellStart"/>
+      <w:r>
+        <w:rPr>
+          <w:rFonts w:hint="eastAsia"/>
+          <w:color w:val="7030A0"/>
+          <w:sz w:val="24"/>
+        </w:rPr>
+        <w:t>U</w:t>
+      </w:r>
+      <w:r>
+        <w:rPr>
+          <w:rFonts w:hint="eastAsia"/>
+          <w:color w:val="7030A0"/>
+          <w:sz w:val="24"/>
+        </w:rPr>
+        <w:t>r</w:t>
+      </w:r>
+      <w:r>
+        <w:rPr>
+          <w:color w:val="7030A0"/>
+          <w:sz w:val="24"/>
+        </w:rPr>
+        <w:t>educe</w:t>
+      </w:r>
+      <w:proofErr w:type="spellEnd"/>
+      <w:r>
+        <w:rPr>
+          <w:rFonts w:hint="eastAsia"/>
+          <w:color w:val="7030A0"/>
+          <w:sz w:val="24"/>
+        </w:rPr>
+        <w:t>（即</w:t>
+      </w:r>
+      <w:r>
+        <w:rPr>
+          <w:rFonts w:hint="eastAsia"/>
+          <w:color w:val="7030A0"/>
+          <w:sz w:val="24"/>
+        </w:rPr>
+        <w:t>U</w:t>
+      </w:r>
+      <w:r>
+        <w:rPr>
+          <w:rFonts w:hint="eastAsia"/>
+          <w:color w:val="7030A0"/>
+          <w:sz w:val="24"/>
+        </w:rPr>
+        <w:t>的前</w:t>
+      </w:r>
+      <w:r>
+        <w:rPr>
+          <w:rFonts w:hint="eastAsia"/>
+          <w:color w:val="7030A0"/>
+          <w:sz w:val="24"/>
+        </w:rPr>
+        <w:t>k</w:t>
+      </w:r>
+      <w:r>
+        <w:rPr>
+          <w:rFonts w:hint="eastAsia"/>
+          <w:color w:val="7030A0"/>
+          <w:sz w:val="24"/>
+        </w:rPr>
+        <w:t>列）</w:t>
+      </w:r>
+      <w:r>
+        <w:rPr>
+          <w:color w:val="7030A0"/>
+          <w:sz w:val="24"/>
+        </w:rPr>
+        <w:t>，</w:t>
+      </w:r>
+      <w:proofErr w:type="gramStart"/>
+      <w:r>
+        <w:rPr>
+          <w:rFonts w:hint="eastAsia"/>
+          <w:color w:val="7030A0"/>
+          <w:sz w:val="24"/>
+        </w:rPr>
+        <w:t>降维后</w:t>
+      </w:r>
+      <w:proofErr w:type="gramEnd"/>
+      <w:r>
+        <w:rPr>
+          <w:rFonts w:hint="eastAsia"/>
+          <w:color w:val="7030A0"/>
+          <w:sz w:val="24"/>
+        </w:rPr>
+        <w:t>的坐标表示</w:t>
+      </w:r>
+      <w:r>
+        <w:rPr>
+          <w:rFonts w:hint="eastAsia"/>
+          <w:color w:val="7030A0"/>
+          <w:sz w:val="24"/>
+        </w:rPr>
+        <w:t>Z=</w:t>
+      </w:r>
+      <w:proofErr w:type="spellStart"/>
+      <w:r>
+        <w:rPr>
+          <w:rFonts w:hint="eastAsia"/>
+          <w:color w:val="7030A0"/>
+          <w:sz w:val="24"/>
+        </w:rPr>
+        <w:t>Ur</w:t>
+      </w:r>
+      <w:r>
+        <w:rPr>
+          <w:color w:val="7030A0"/>
+          <w:sz w:val="24"/>
+        </w:rPr>
+        <w:t>educe</w:t>
+      </w:r>
+      <w:proofErr w:type="spellEnd"/>
+      <w:proofErr w:type="gramStart"/>
+      <w:r>
+        <w:rPr>
+          <w:color w:val="7030A0"/>
+          <w:sz w:val="24"/>
+        </w:rPr>
+        <w:t>’</w:t>
+      </w:r>
+      <w:proofErr w:type="gramEnd"/>
+      <w:r>
+        <w:rPr>
+          <w:color w:val="7030A0"/>
+          <w:sz w:val="24"/>
+        </w:rPr>
+        <w:t>*</w:t>
+      </w:r>
+      <w:proofErr w:type="spellStart"/>
+      <w:r>
+        <w:rPr>
+          <w:color w:val="7030A0"/>
+          <w:sz w:val="24"/>
+        </w:rPr>
+        <w:t>Xc</w:t>
+      </w:r>
+      <w:proofErr w:type="spellEnd"/>
+      <w:r>
+        <w:rPr>
+          <w:rFonts w:hint="eastAsia"/>
+          <w:color w:val="7030A0"/>
+          <w:sz w:val="24"/>
+        </w:rPr>
+        <w:t>，</w:t>
+      </w:r>
+      <w:r>
+        <w:rPr>
+          <w:rFonts w:hint="eastAsia"/>
+          <w:color w:val="7030A0"/>
+          <w:sz w:val="24"/>
+        </w:rPr>
+        <w:t>训练样本均值</w:t>
+      </w:r>
+      <m:oMath>
+        <m:r>
+          <m:rPr>
+            <m:sty m:val="b"/>
+          </m:rPr>
+          <w:rPr>
+            <w:rFonts w:ascii="Cambria Math" w:hAnsi="Cambria Math"/>
+            <w:color w:val="7030A0"/>
+            <w:sz w:val="24"/>
+          </w:rPr>
+          <m:t>μ</m:t>
+        </m:r>
+      </m:oMath>
+      <w:r>
+        <w:rPr>
+          <w:rFonts w:hint="eastAsia"/>
+          <w:color w:val="7030A0"/>
+          <w:sz w:val="24"/>
+        </w:rPr>
+        <w:t>。</w:t>
+      </w:r>
+      <w:r>
+        <w:rPr>
+          <w:rFonts w:hint="eastAsia"/>
+          <w:color w:val="7030A0"/>
+          <w:sz w:val="24"/>
+        </w:rPr>
+        <w:t>并</w:t>
+      </w:r>
+      <w:r>
+        <w:rPr>
+          <w:rFonts w:hint="eastAsia"/>
+          <w:color w:val="7030A0"/>
+          <w:sz w:val="24"/>
+        </w:rPr>
+        <w:t>令</w:t>
+      </w:r>
+      <w:r>
+        <w:rPr>
+          <w:rFonts w:hint="eastAsia"/>
+          <w:color w:val="7030A0"/>
+          <w:sz w:val="24"/>
+        </w:rPr>
+        <w:t>k=5</w:t>
+      </w:r>
+      <w:r>
+        <w:rPr>
+          <w:rFonts w:hint="eastAsia"/>
+          <w:color w:val="7030A0"/>
+          <w:sz w:val="24"/>
+        </w:rPr>
+        <w:t>，</w:t>
+      </w:r>
+      <w:r>
+        <w:rPr>
+          <w:rFonts w:hint="eastAsia"/>
+          <w:color w:val="7030A0"/>
+          <w:sz w:val="24"/>
+        </w:rPr>
+        <w:t>显示</w:t>
+      </w:r>
+      <w:r>
+        <w:rPr>
+          <w:rFonts w:hint="eastAsia"/>
+          <w:color w:val="7030A0"/>
+          <w:sz w:val="24"/>
+        </w:rPr>
+        <w:t>样本</w:t>
+      </w:r>
+      <w:r>
+        <w:rPr>
+          <w:rFonts w:hint="eastAsia"/>
+          <w:color w:val="7030A0"/>
+          <w:sz w:val="24"/>
+        </w:rPr>
+        <w:t>均值</w:t>
+      </w:r>
+      <m:oMath>
+        <m:r>
+          <m:rPr>
+            <m:sty m:val="b"/>
+          </m:rPr>
+          <w:rPr>
+            <w:rFonts w:ascii="Cambria Math" w:hAnsi="Cambria Math"/>
+            <w:color w:val="7030A0"/>
+            <w:sz w:val="24"/>
+          </w:rPr>
+          <m:t>μ</m:t>
+        </m:r>
+      </m:oMath>
+      <w:r>
+        <w:rPr>
+          <w:rFonts w:hint="eastAsia"/>
+          <w:color w:val="7030A0"/>
+          <w:sz w:val="24"/>
+        </w:rPr>
+        <w:t>的</w:t>
+      </w:r>
+      <w:r>
+        <w:rPr>
+          <w:rFonts w:hint="eastAsia"/>
+          <w:color w:val="7030A0"/>
+          <w:sz w:val="24"/>
+        </w:rPr>
+        <w:t>图像和</w:t>
+      </w:r>
+      <w:proofErr w:type="spellStart"/>
+      <w:r>
+        <w:rPr>
+          <w:rFonts w:hint="eastAsia"/>
+          <w:color w:val="7030A0"/>
+          <w:sz w:val="24"/>
+        </w:rPr>
+        <w:t>Ur</w:t>
+      </w:r>
+      <w:r>
+        <w:rPr>
+          <w:color w:val="7030A0"/>
+          <w:sz w:val="24"/>
+        </w:rPr>
+        <w:t>educe</w:t>
+      </w:r>
+      <w:proofErr w:type="spellEnd"/>
+      <w:r>
+        <w:rPr>
+          <w:rFonts w:hint="eastAsia"/>
+          <w:color w:val="7030A0"/>
+          <w:sz w:val="24"/>
+        </w:rPr>
+        <w:t>的</w:t>
+      </w:r>
+      <w:r>
+        <w:rPr>
+          <w:rFonts w:hint="eastAsia"/>
+          <w:color w:val="7030A0"/>
+          <w:sz w:val="24"/>
+        </w:rPr>
+        <w:t>五个</w:t>
+      </w:r>
+      <w:r>
+        <w:rPr>
+          <w:rFonts w:hint="eastAsia"/>
+          <w:color w:val="7030A0"/>
+          <w:sz w:val="24"/>
+        </w:rPr>
+        <w:t>列向量（即协方差矩阵的前五个</w:t>
+      </w:r>
+      <w:r>
+        <w:rPr>
+          <w:rFonts w:hint="eastAsia"/>
+          <w:color w:val="7030A0"/>
+          <w:sz w:val="24"/>
+        </w:rPr>
+        <w:t>特征向量</w:t>
+      </w:r>
+      <w:r>
+        <w:rPr>
+          <w:rFonts w:hint="eastAsia"/>
+          <w:color w:val="7030A0"/>
+          <w:sz w:val="24"/>
+        </w:rPr>
+        <w:t>）</w:t>
+      </w:r>
+      <w:r>
+        <w:rPr>
+          <w:rFonts w:hint="eastAsia"/>
+          <w:color w:val="7030A0"/>
+          <w:sz w:val="24"/>
+        </w:rPr>
+        <w:t>所对应的图像</w:t>
       </w:r>
       <w:r>
         <w:rPr>
@@ -897,6 +1579,22 @@
         </w:rPr>
         <w:t>；</w:t>
       </w:r>
+    </w:p>
+    <w:p>
+      <w:pPr>
+        <w:spacing w:line="360" w:lineRule="auto"/>
+        <w:rPr>
+          <w:sz w:val="24"/>
+        </w:rPr>
+      </w:pPr>
+    </w:p>
+    <w:p>
+      <w:pPr>
+        <w:spacing w:line="360" w:lineRule="auto"/>
+        <w:rPr>
+          <w:sz w:val="24"/>
+        </w:rPr>
+      </w:pPr>
     </w:p>
     <w:p>
       <w:pPr>
@@ -945,11 +1643,136 @@
           <w:rFonts w:hint="eastAsia"/>
           <w:sz w:val="24"/>
         </w:rPr>
-        <w:t>函数计算特征值，显示前五个最大的特征向量所对应的图像，并比较对数据矩阵使用</w:t>
+        <w:t>函数计算特征值</w:t>
+      </w:r>
+      <w:r>
+        <w:rPr>
+          <w:rFonts w:hint="eastAsia"/>
+          <w:sz w:val="24"/>
+        </w:rPr>
+        <w:t>和特征向量</w:t>
+      </w:r>
+      <w:r>
+        <w:rPr>
+          <w:rFonts w:hint="eastAsia"/>
+          <w:sz w:val="24"/>
+        </w:rPr>
+        <w:t>，</w:t>
+      </w:r>
+      <w:r>
+        <w:rPr>
+          <w:rFonts w:hint="eastAsia"/>
+          <w:color w:val="7030A0"/>
+          <w:sz w:val="24"/>
+        </w:rPr>
+        <w:t>即</w:t>
+      </w:r>
+      <w:r>
+        <w:rPr>
+          <w:rFonts w:hint="eastAsia"/>
+          <w:color w:val="7030A0"/>
+          <w:sz w:val="24"/>
+        </w:rPr>
+        <w:t>[U</w:t>
+      </w:r>
+      <w:r>
+        <w:rPr>
+          <w:color w:val="7030A0"/>
+          <w:sz w:val="24"/>
+        </w:rPr>
+        <w:t>,D</w:t>
+      </w:r>
+      <w:r>
+        <w:rPr>
+          <w:rFonts w:hint="eastAsia"/>
+          <w:color w:val="7030A0"/>
+          <w:sz w:val="24"/>
+        </w:rPr>
+        <w:t>]</w:t>
+      </w:r>
+      <w:r>
+        <w:rPr>
+          <w:color w:val="7030A0"/>
+          <w:sz w:val="24"/>
+        </w:rPr>
+        <w:t>=</w:t>
       </w:r>
       <w:proofErr w:type="spellStart"/>
       <w:r>
         <w:rPr>
+          <w:color w:val="7030A0"/>
+          <w:sz w:val="24"/>
+        </w:rPr>
+        <w:t>eig</w:t>
+      </w:r>
+      <w:proofErr w:type="spellEnd"/>
+      <w:r>
+        <w:rPr>
+          <w:color w:val="7030A0"/>
+          <w:sz w:val="24"/>
+        </w:rPr>
+        <w:t>(</w:t>
+      </w:r>
+      <w:proofErr w:type="spellStart"/>
+      <w:r>
+        <w:rPr>
+          <w:rFonts w:hint="eastAsia"/>
+          <w:color w:val="7030A0"/>
+          <w:sz w:val="24"/>
+        </w:rPr>
+        <w:t>Xc</w:t>
+      </w:r>
+      <w:proofErr w:type="spellEnd"/>
+      <w:r>
+        <w:rPr>
+          <w:color w:val="7030A0"/>
+          <w:sz w:val="24"/>
+        </w:rPr>
+        <w:t>*</w:t>
+      </w:r>
+      <w:proofErr w:type="spellStart"/>
+      <w:r>
+        <w:rPr>
+          <w:rFonts w:hint="eastAsia"/>
+          <w:color w:val="7030A0"/>
+          <w:sz w:val="24"/>
+        </w:rPr>
+        <w:t>Xc</w:t>
+      </w:r>
+      <w:proofErr w:type="spellEnd"/>
+      <w:proofErr w:type="gramStart"/>
+      <w:r>
+        <w:rPr>
+          <w:color w:val="7030A0"/>
+          <w:sz w:val="24"/>
+        </w:rPr>
+        <w:t>’</w:t>
+      </w:r>
+      <w:proofErr w:type="gramEnd"/>
+      <w:r>
+        <w:rPr>
+          <w:color w:val="7030A0"/>
+          <w:sz w:val="24"/>
+        </w:rPr>
+        <w:t>/m)</w:t>
+      </w:r>
+      <w:r>
+        <w:rPr>
+          <w:rFonts w:hint="eastAsia"/>
+          <w:sz w:val="24"/>
+        </w:rPr>
+        <w:t>，</w:t>
+      </w:r>
+      <w:r>
+        <w:rPr>
+          <w:rFonts w:hint="eastAsia"/>
+          <w:sz w:val="24"/>
+        </w:rPr>
+        <w:t>显示前五个最大的特征向量所对应的图像，并比较对数据矩阵使用</w:t>
+      </w:r>
+      <w:proofErr w:type="spellStart"/>
+      <w:r>
+        <w:rPr>
           <w:rFonts w:hint="eastAsia"/>
           <w:sz w:val="24"/>
         </w:rPr>
@@ -961,7 +1784,21 @@
           <w:rFonts w:hint="eastAsia"/>
           <w:sz w:val="24"/>
         </w:rPr>
-        <w:t>函数的所得出的特征向量与运算时间；</w:t>
+        <w:t>函数的所得出的特征向量</w:t>
+      </w:r>
+      <w:r>
+        <w:rPr>
+          <w:rFonts w:hint="eastAsia"/>
+          <w:sz w:val="24"/>
+        </w:rPr>
+        <w:t>的图像</w:t>
+      </w:r>
+      <w:r>
+        <w:rPr>
+          <w:rFonts w:hint="eastAsia"/>
+          <w:sz w:val="24"/>
+        </w:rPr>
+        <w:t>与运算时间；</w:t>
       </w:r>
     </w:p>
     <w:p>
@@ -1025,7 +1862,768 @@
           <w:rFonts w:hint="eastAsia"/>
           <w:sz w:val="24"/>
         </w:rPr>
-        <w:t>时，保留的方差的比例，并</w:t>
+        <w:t>时，保留的方差的比例</w:t>
+      </w:r>
+      <w:r>
+        <w:rPr>
+          <w:rFonts w:hint="eastAsia"/>
+          <w:sz w:val="24"/>
+        </w:rPr>
+        <w:t>（</w:t>
+      </w:r>
+      <w:r>
+        <w:rPr>
+          <w:rFonts w:hint="eastAsia"/>
+          <w:color w:val="7030A0"/>
+          <w:sz w:val="24"/>
+        </w:rPr>
+        <w:t>即</w:t>
+      </w:r>
+      <m:oMath>
+        <m:r>
+          <m:rPr>
+            <m:sty m:val="p"/>
+          </m:rPr>
+          <w:rPr>
+            <w:rFonts w:ascii="Cambria Math" w:hAnsi="Cambria Math"/>
+            <w:color w:val="7030A0"/>
+            <w:sz w:val="24"/>
+          </w:rPr>
+          <m:t>1-</m:t>
+        </m:r>
+        <m:f>
+          <m:fPr>
+            <m:ctrlPr>
+              <w:rPr>
+                <w:rFonts w:ascii="Cambria Math" w:hAnsi="Cambria Math"/>
+                <w:i/>
+                <w:color w:val="7030A0"/>
+                <w:sz w:val="24"/>
+              </w:rPr>
+            </m:ctrlPr>
+          </m:fPr>
+          <m:num>
+            <m:nary>
+              <m:naryPr>
+                <m:chr m:val="∑"/>
+                <m:limLoc m:val="undOvr"/>
+                <m:ctrlPr>
+                  <w:rPr>
+                    <w:rFonts w:ascii="Cambria Math" w:hAnsi="Cambria Math"/>
+                    <w:color w:val="7030A0"/>
+                    <w:sz w:val="24"/>
+                  </w:rPr>
+                </m:ctrlPr>
+              </m:naryPr>
+              <m:sub>
+                <m:r>
+                  <w:rPr>
+                    <w:rFonts w:ascii="Cambria Math" w:hAnsi="Cambria Math"/>
+                    <w:color w:val="7030A0"/>
+                    <w:sz w:val="24"/>
+                  </w:rPr>
+                  <m:t>i=1</m:t>
+                </m:r>
+              </m:sub>
+              <m:sup>
+                <m:r>
+                  <w:rPr>
+                    <w:rFonts w:ascii="Cambria Math" w:hAnsi="Cambria Math"/>
+                    <w:color w:val="7030A0"/>
+                    <w:sz w:val="24"/>
+                  </w:rPr>
+                  <m:t>m</m:t>
+                </m:r>
+              </m:sup>
+              <m:e>
+                <m:sSup>
+                  <m:sSupPr>
+                    <m:ctrlPr>
+                      <w:rPr>
+                        <w:rFonts w:ascii="Cambria Math" w:hAnsi="Cambria Math"/>
+                        <w:i/>
+                        <w:color w:val="7030A0"/>
+                        <w:sz w:val="24"/>
+                      </w:rPr>
+                    </m:ctrlPr>
+                  </m:sSupPr>
+                  <m:e>
+                    <m:d>
+                      <m:dPr>
+                        <m:begChr m:val="‖"/>
+                        <m:endChr m:val="‖"/>
+                        <m:ctrlPr>
+                          <w:rPr>
+                            <w:rFonts w:ascii="Cambria Math" w:hAnsi="Cambria Math"/>
+                            <w:i/>
+                            <w:color w:val="7030A0"/>
+                            <w:sz w:val="24"/>
+                          </w:rPr>
+                        </m:ctrlPr>
+                      </m:dPr>
+                      <m:e>
+                        <m:sSup>
+                          <m:sSupPr>
+                            <m:ctrlPr>
+                              <w:rPr>
+                                <w:rFonts w:ascii="Cambria Math" w:hAnsi="Cambria Math"/>
+                                <w:i/>
+                                <w:color w:val="7030A0"/>
+                                <w:sz w:val="24"/>
+                              </w:rPr>
+                            </m:ctrlPr>
+                          </m:sSupPr>
+                          <m:e>
+                            <m:r>
+                              <w:rPr>
+                                <w:rFonts w:ascii="Cambria Math" w:hAnsi="Cambria Math"/>
+                                <w:color w:val="7030A0"/>
+                                <w:sz w:val="24"/>
+                              </w:rPr>
+                              <m:t>x</m:t>
+                            </m:r>
+                          </m:e>
+                          <m:sup>
+                            <m:d>
+                              <m:dPr>
+                                <m:ctrlPr>
+                                  <w:rPr>
+                                    <w:rFonts w:ascii="Cambria Math" w:hAnsi="Cambria Math"/>
+                                    <w:i/>
+                                    <w:color w:val="7030A0"/>
+                                    <w:sz w:val="24"/>
+                                  </w:rPr>
+                                </m:ctrlPr>
+                              </m:dPr>
+                              <m:e>
+                                <m:r>
+                                  <w:rPr>
+                                    <w:rFonts w:ascii="Cambria Math" w:hAnsi="Cambria Math"/>
+                                    <w:color w:val="7030A0"/>
+                                    <w:sz w:val="24"/>
+                                  </w:rPr>
+                                  <m:t>i</m:t>
+                                </m:r>
+                              </m:e>
+                            </m:d>
+                          </m:sup>
+                        </m:sSup>
+                        <m:r>
+                          <w:rPr>
+                            <w:rFonts w:ascii="Cambria Math" w:hAnsi="Cambria Math"/>
+                            <w:color w:val="7030A0"/>
+                            <w:sz w:val="24"/>
+                          </w:rPr>
+                          <m:t>-</m:t>
+                        </m:r>
+                        <m:sSubSup>
+                          <m:sSubSupPr>
+                            <m:ctrlPr>
+                              <w:rPr>
+                                <w:rFonts w:ascii="Cambria Math" w:hAnsi="Cambria Math"/>
+                                <w:i/>
+                                <w:color w:val="7030A0"/>
+                                <w:sz w:val="24"/>
+                              </w:rPr>
+                            </m:ctrlPr>
+                          </m:sSubSupPr>
+                          <m:e>
+                            <m:r>
+                              <w:rPr>
+                                <w:rFonts w:ascii="Cambria Math" w:hAnsi="Cambria Math"/>
+                                <w:color w:val="7030A0"/>
+                                <w:sz w:val="24"/>
+                              </w:rPr>
+                              <m:t>x</m:t>
+                            </m:r>
+                          </m:e>
+                          <m:sub>
+                            <m:r>
+                              <w:rPr>
+                                <w:rFonts w:ascii="Cambria Math" w:hAnsi="Cambria Math"/>
+                                <w:color w:val="7030A0"/>
+                                <w:sz w:val="24"/>
+                              </w:rPr>
+                              <m:t>approx</m:t>
+                            </m:r>
+                          </m:sub>
+                          <m:sup>
+                            <m:d>
+                              <m:dPr>
+                                <m:ctrlPr>
+                                  <w:rPr>
+                                    <w:rFonts w:ascii="Cambria Math" w:hAnsi="Cambria Math"/>
+                                    <w:i/>
+                                    <w:color w:val="7030A0"/>
+                                    <w:sz w:val="24"/>
+                                  </w:rPr>
+                                </m:ctrlPr>
+                              </m:dPr>
+                              <m:e>
+                                <m:r>
+                                  <w:rPr>
+                                    <w:rFonts w:ascii="Cambria Math" w:hAnsi="Cambria Math"/>
+                                    <w:color w:val="7030A0"/>
+                                    <w:sz w:val="24"/>
+                                  </w:rPr>
+                                  <m:t>i</m:t>
+                                </m:r>
+                              </m:e>
+                            </m:d>
+                          </m:sup>
+                        </m:sSubSup>
+                      </m:e>
+                    </m:d>
+                  </m:e>
+                  <m:sup>
+                    <m:r>
+                      <w:rPr>
+                        <w:rFonts w:ascii="Cambria Math" w:hAnsi="Cambria Math"/>
+                        <w:color w:val="7030A0"/>
+                        <w:sz w:val="24"/>
+                      </w:rPr>
+                      <m:t>2</m:t>
+                    </m:r>
+                  </m:sup>
+                </m:sSup>
+              </m:e>
+            </m:nary>
+            <m:ctrlPr>
+              <w:rPr>
+                <w:rFonts w:ascii="Cambria Math" w:hAnsi="Cambria Math"/>
+                <w:color w:val="7030A0"/>
+                <w:sz w:val="24"/>
+              </w:rPr>
+            </m:ctrlPr>
+          </m:num>
+          <m:den>
+            <m:nary>
+              <m:naryPr>
+                <m:chr m:val="∑"/>
+                <m:limLoc m:val="undOvr"/>
+                <m:ctrlPr>
+                  <w:rPr>
+                    <w:rFonts w:ascii="Cambria Math" w:hAnsi="Cambria Math"/>
+                    <w:color w:val="7030A0"/>
+                    <w:sz w:val="24"/>
+                  </w:rPr>
+                </m:ctrlPr>
+              </m:naryPr>
+              <m:sub>
+                <m:r>
+                  <w:rPr>
+                    <w:rFonts w:ascii="Cambria Math" w:hAnsi="Cambria Math"/>
+                    <w:color w:val="7030A0"/>
+                    <w:sz w:val="24"/>
+                  </w:rPr>
+                  <m:t>i=1</m:t>
+                </m:r>
+              </m:sub>
+              <m:sup>
+                <m:r>
+                  <w:rPr>
+                    <w:rFonts w:ascii="Cambria Math" w:hAnsi="Cambria Math"/>
+                    <w:color w:val="7030A0"/>
+                    <w:sz w:val="24"/>
+                  </w:rPr>
+                  <m:t>m</m:t>
+                </m:r>
+              </m:sup>
+              <m:e>
+                <m:sSup>
+                  <m:sSupPr>
+                    <m:ctrlPr>
+                      <w:rPr>
+                        <w:rFonts w:ascii="Cambria Math" w:hAnsi="Cambria Math"/>
+                        <w:i/>
+                        <w:color w:val="7030A0"/>
+                        <w:sz w:val="24"/>
+                      </w:rPr>
+                    </m:ctrlPr>
+                  </m:sSupPr>
+                  <m:e>
+                    <m:d>
+                      <m:dPr>
+                        <m:begChr m:val="‖"/>
+                        <m:endChr m:val="‖"/>
+                        <m:ctrlPr>
+                          <w:rPr>
+                            <w:rFonts w:ascii="Cambria Math" w:hAnsi="Cambria Math"/>
+                            <w:i/>
+                            <w:color w:val="7030A0"/>
+                            <w:sz w:val="24"/>
+                          </w:rPr>
+                        </m:ctrlPr>
+                      </m:dPr>
+                      <m:e>
+                        <m:sSup>
+                          <m:sSupPr>
+                            <m:ctrlPr>
+                              <w:rPr>
+                                <w:rFonts w:ascii="Cambria Math" w:hAnsi="Cambria Math"/>
+                                <w:i/>
+                                <w:color w:val="7030A0"/>
+                                <w:sz w:val="24"/>
+                              </w:rPr>
+                            </m:ctrlPr>
+                          </m:sSupPr>
+                          <m:e>
+                            <m:r>
+                              <w:rPr>
+                                <w:rFonts w:ascii="Cambria Math" w:hAnsi="Cambria Math"/>
+                                <w:color w:val="7030A0"/>
+                                <w:sz w:val="24"/>
+                              </w:rPr>
+                              <m:t>x</m:t>
+                            </m:r>
+                          </m:e>
+                          <m:sup>
+                            <m:d>
+                              <m:dPr>
+                                <m:ctrlPr>
+                                  <w:rPr>
+                                    <w:rFonts w:ascii="Cambria Math" w:hAnsi="Cambria Math"/>
+                                    <w:i/>
+                                    <w:color w:val="7030A0"/>
+                                    <w:sz w:val="24"/>
+                                  </w:rPr>
+                                </m:ctrlPr>
+                              </m:dPr>
+                              <m:e>
+                                <m:r>
+                                  <w:rPr>
+                                    <w:rFonts w:ascii="Cambria Math" w:hAnsi="Cambria Math"/>
+                                    <w:color w:val="7030A0"/>
+                                    <w:sz w:val="24"/>
+                                  </w:rPr>
+                                  <m:t>i</m:t>
+                                </m:r>
+                              </m:e>
+                            </m:d>
+                          </m:sup>
+                        </m:sSup>
+                      </m:e>
+                    </m:d>
+                  </m:e>
+                  <m:sup>
+                    <m:r>
+                      <w:rPr>
+                        <w:rFonts w:ascii="Cambria Math" w:hAnsi="Cambria Math"/>
+                        <w:color w:val="7030A0"/>
+                        <w:sz w:val="24"/>
+                      </w:rPr>
+                      <m:t>2</m:t>
+                    </m:r>
+                  </m:sup>
+                </m:sSup>
+              </m:e>
+            </m:nary>
+          </m:den>
+        </m:f>
+      </m:oMath>
+      <w:r>
+        <w:rPr>
+          <w:rFonts w:hint="eastAsia"/>
+          <w:color w:val="7030A0"/>
+          <w:sz w:val="24"/>
+        </w:rPr>
+        <w:t>或使用（</w:t>
+      </w:r>
+      <w:r>
+        <w:rPr>
+          <w:rFonts w:hint="eastAsia"/>
+          <w:color w:val="7030A0"/>
+          <w:sz w:val="24"/>
+        </w:rPr>
+        <w:t>1</w:t>
+      </w:r>
+      <w:r>
+        <w:rPr>
+          <w:rFonts w:hint="eastAsia"/>
+          <w:color w:val="7030A0"/>
+          <w:sz w:val="24"/>
+        </w:rPr>
+        <w:t>）中的</w:t>
+      </w:r>
+      <w:r>
+        <w:rPr>
+          <w:rFonts w:hint="eastAsia"/>
+          <w:color w:val="7030A0"/>
+          <w:sz w:val="24"/>
+        </w:rPr>
+        <w:t>S</w:t>
+      </w:r>
+      <w:r>
+        <w:rPr>
+          <w:rFonts w:hint="eastAsia"/>
+          <w:color w:val="7030A0"/>
+          <w:sz w:val="24"/>
+        </w:rPr>
+        <w:t>计算</w:t>
+      </w:r>
+      <m:oMath>
+        <m:nary>
+          <m:naryPr>
+            <m:chr m:val="∑"/>
+            <m:limLoc m:val="undOvr"/>
+            <m:ctrlPr>
+              <w:rPr>
+                <w:rFonts w:ascii="Cambria Math" w:hAnsi="Cambria Math"/>
+                <w:color w:val="7030A0"/>
+                <w:sz w:val="24"/>
+              </w:rPr>
+            </m:ctrlPr>
+          </m:naryPr>
+          <m:sub>
+            <m:r>
+              <w:rPr>
+                <w:rFonts w:ascii="Cambria Math" w:hAnsi="Cambria Math"/>
+                <w:color w:val="7030A0"/>
+                <w:sz w:val="24"/>
+              </w:rPr>
+              <m:t>i=1</m:t>
+            </m:r>
+          </m:sub>
+          <m:sup>
+            <m:r>
+              <w:rPr>
+                <w:rFonts w:ascii="Cambria Math" w:hAnsi="Cambria Math"/>
+                <w:color w:val="7030A0"/>
+                <w:sz w:val="24"/>
+              </w:rPr>
+              <m:t>k</m:t>
+            </m:r>
+          </m:sup>
+          <m:e>
+            <m:sSubSup>
+              <m:sSubSupPr>
+                <m:ctrlPr>
+                  <w:rPr>
+                    <w:rFonts w:ascii="Cambria Math" w:hAnsi="Cambria Math"/>
+                    <w:i/>
+                    <w:color w:val="7030A0"/>
+                    <w:sz w:val="24"/>
+                  </w:rPr>
+                </m:ctrlPr>
+              </m:sSubSupPr>
+              <m:e>
+                <m:r>
+                  <w:rPr>
+                    <w:rFonts w:ascii="Cambria Math" w:hAnsi="Cambria Math"/>
+                    <w:color w:val="7030A0"/>
+                    <w:sz w:val="24"/>
+                  </w:rPr>
+                  <m:t>S</m:t>
+                </m:r>
+              </m:e>
+              <m:sub>
+                <m:r>
+                  <w:rPr>
+                    <w:rFonts w:ascii="Cambria Math" w:hAnsi="Cambria Math"/>
+                    <w:color w:val="7030A0"/>
+                    <w:sz w:val="24"/>
+                  </w:rPr>
+                  <m:t>ii</m:t>
+                </m:r>
+              </m:sub>
+              <m:sup>
+                <m:r>
+                  <w:rPr>
+                    <w:rFonts w:ascii="Cambria Math" w:hAnsi="Cambria Math"/>
+                    <w:color w:val="7030A0"/>
+                    <w:sz w:val="24"/>
+                  </w:rPr>
+                  <m:t>2</m:t>
+                </m:r>
+              </m:sup>
+            </m:sSubSup>
+          </m:e>
+        </m:nary>
+        <m:r>
+          <w:rPr>
+            <w:rFonts w:ascii="Cambria Math" w:hAnsi="Cambria Math"/>
+            <w:color w:val="7030A0"/>
+            <w:sz w:val="24"/>
+          </w:rPr>
+          <m:t>/</m:t>
+        </m:r>
+        <m:nary>
+          <m:naryPr>
+            <m:chr m:val="∑"/>
+            <m:limLoc m:val="undOvr"/>
+            <m:ctrlPr>
+              <w:rPr>
+                <w:rFonts w:ascii="Cambria Math" w:hAnsi="Cambria Math"/>
+                <w:color w:val="7030A0"/>
+                <w:sz w:val="24"/>
+              </w:rPr>
+            </m:ctrlPr>
+          </m:naryPr>
+          <m:sub>
+            <m:r>
+              <w:rPr>
+                <w:rFonts w:ascii="Cambria Math" w:hAnsi="Cambria Math"/>
+                <w:color w:val="7030A0"/>
+                <w:sz w:val="24"/>
+              </w:rPr>
+              <m:t>i=1</m:t>
+            </m:r>
+          </m:sub>
+          <m:sup>
+            <m:r>
+              <w:rPr>
+                <w:rFonts w:ascii="Cambria Math" w:hAnsi="Cambria Math"/>
+                <w:color w:val="7030A0"/>
+                <w:sz w:val="24"/>
+              </w:rPr>
+              <m:t>m</m:t>
+            </m:r>
+          </m:sup>
+          <m:e>
+            <m:sSubSup>
+              <m:sSubSupPr>
+                <m:ctrlPr>
+                  <w:rPr>
+                    <w:rFonts w:ascii="Cambria Math" w:hAnsi="Cambria Math"/>
+                    <w:i/>
+                    <w:color w:val="7030A0"/>
+                    <w:sz w:val="24"/>
+                  </w:rPr>
+                </m:ctrlPr>
+              </m:sSubSupPr>
+              <m:e>
+                <m:r>
+                  <w:rPr>
+                    <w:rFonts w:ascii="Cambria Math" w:hAnsi="Cambria Math"/>
+                    <w:color w:val="7030A0"/>
+                    <w:sz w:val="24"/>
+                  </w:rPr>
+                  <m:t>S</m:t>
+                </m:r>
+              </m:e>
+              <m:sub>
+                <m:r>
+                  <w:rPr>
+                    <w:rFonts w:ascii="Cambria Math" w:hAnsi="Cambria Math"/>
+                    <w:color w:val="7030A0"/>
+                    <w:sz w:val="24"/>
+                  </w:rPr>
+                  <m:t>ii</m:t>
+                </m:r>
+              </m:sub>
+              <m:sup>
+                <m:r>
+                  <w:rPr>
+                    <w:rFonts w:ascii="Cambria Math" w:hAnsi="Cambria Math"/>
+                    <w:color w:val="7030A0"/>
+                    <w:sz w:val="24"/>
+                  </w:rPr>
+                  <m:t>2</m:t>
+                </m:r>
+              </m:sup>
+            </m:sSubSup>
+          </m:e>
+        </m:nary>
+      </m:oMath>
+      <w:r>
+        <w:rPr>
+          <w:rFonts w:hint="eastAsia"/>
+          <w:color w:val="7030A0"/>
+          <w:sz w:val="24"/>
+        </w:rPr>
+        <w:t>或使用（</w:t>
+      </w:r>
+      <w:r>
+        <w:rPr>
+          <w:rFonts w:hint="eastAsia"/>
+          <w:color w:val="7030A0"/>
+          <w:sz w:val="24"/>
+        </w:rPr>
+        <w:t>2</w:t>
+      </w:r>
+      <w:r>
+        <w:rPr>
+          <w:rFonts w:hint="eastAsia"/>
+          <w:color w:val="7030A0"/>
+          <w:sz w:val="24"/>
+        </w:rPr>
+        <w:t>）中的</w:t>
+      </w:r>
+      <w:r>
+        <w:rPr>
+          <w:rFonts w:hint="eastAsia"/>
+          <w:color w:val="7030A0"/>
+          <w:sz w:val="24"/>
+        </w:rPr>
+        <w:t>D</w:t>
+      </w:r>
+      <w:r>
+        <w:rPr>
+          <w:rFonts w:hint="eastAsia"/>
+          <w:color w:val="7030A0"/>
+          <w:sz w:val="24"/>
+        </w:rPr>
+        <w:t>计算</w:t>
+      </w:r>
+      <m:oMath>
+        <m:nary>
+          <m:naryPr>
+            <m:chr m:val="∑"/>
+            <m:limLoc m:val="undOvr"/>
+            <m:ctrlPr>
+              <w:rPr>
+                <w:rFonts w:ascii="Cambria Math" w:hAnsi="Cambria Math"/>
+                <w:color w:val="7030A0"/>
+                <w:sz w:val="24"/>
+              </w:rPr>
+            </m:ctrlPr>
+          </m:naryPr>
+          <m:sub>
+            <m:r>
+              <w:rPr>
+                <w:rFonts w:ascii="Cambria Math" w:hAnsi="Cambria Math"/>
+                <w:color w:val="7030A0"/>
+                <w:sz w:val="24"/>
+              </w:rPr>
+              <m:t>i=1</m:t>
+            </m:r>
+          </m:sub>
+          <m:sup>
+            <m:r>
+              <w:rPr>
+                <w:rFonts w:ascii="Cambria Math" w:hAnsi="Cambria Math"/>
+                <w:color w:val="7030A0"/>
+                <w:sz w:val="24"/>
+              </w:rPr>
+              <m:t>k</m:t>
+            </m:r>
+          </m:sup>
+          <m:e>
+            <m:sSubSup>
+              <m:sSubSupPr>
+                <m:ctrlPr>
+                  <w:rPr>
+                    <w:rFonts w:ascii="Cambria Math" w:hAnsi="Cambria Math"/>
+                    <w:i/>
+                    <w:color w:val="7030A0"/>
+                    <w:sz w:val="24"/>
+                  </w:rPr>
+                </m:ctrlPr>
+              </m:sSubSupPr>
+              <m:e>
+                <m:r>
+                  <w:rPr>
+                    <w:rFonts w:ascii="Cambria Math" w:hAnsi="Cambria Math"/>
+                    <w:color w:val="7030A0"/>
+                    <w:sz w:val="24"/>
+                  </w:rPr>
+                  <m:t>D</m:t>
+                </m:r>
+              </m:e>
+              <m:sub>
+                <m:r>
+                  <w:rPr>
+                    <w:rFonts w:ascii="Cambria Math" w:hAnsi="Cambria Math"/>
+                    <w:color w:val="7030A0"/>
+                    <w:sz w:val="24"/>
+                  </w:rPr>
+                  <m:t>ii</m:t>
+                </m:r>
+              </m:sub>
+              <m:sup/>
+            </m:sSubSup>
+          </m:e>
+        </m:nary>
+        <m:r>
+          <w:rPr>
+            <w:rFonts w:ascii="Cambria Math" w:hAnsi="Cambria Math"/>
+            <w:color w:val="7030A0"/>
+            <w:sz w:val="24"/>
+          </w:rPr>
+          <m:t>/</m:t>
+        </m:r>
+        <m:nary>
+          <m:naryPr>
+            <m:chr m:val="∑"/>
+            <m:limLoc m:val="undOvr"/>
+            <m:ctrlPr>
+              <w:rPr>
+                <w:rFonts w:ascii="Cambria Math" w:hAnsi="Cambria Math"/>
+                <w:color w:val="7030A0"/>
+                <w:sz w:val="24"/>
+              </w:rPr>
+            </m:ctrlPr>
+          </m:naryPr>
+          <m:sub>
+            <m:r>
+              <w:rPr>
+                <w:rFonts w:ascii="Cambria Math" w:hAnsi="Cambria Math"/>
+                <w:color w:val="7030A0"/>
+                <w:sz w:val="24"/>
+              </w:rPr>
+              <m:t>i=1</m:t>
+            </m:r>
+          </m:sub>
+          <m:sup>
+            <m:r>
+              <w:rPr>
+                <w:rFonts w:ascii="Cambria Math" w:hAnsi="Cambria Math"/>
+                <w:color w:val="7030A0"/>
+                <w:sz w:val="24"/>
+              </w:rPr>
+              <m:t>m</m:t>
+            </m:r>
+          </m:sup>
+          <m:e>
+            <m:sSubSup>
+              <m:sSubSupPr>
+                <m:ctrlPr>
+                  <w:rPr>
+                    <w:rFonts w:ascii="Cambria Math" w:hAnsi="Cambria Math"/>
+                    <w:i/>
+                    <w:color w:val="7030A0"/>
+                    <w:sz w:val="24"/>
+                  </w:rPr>
+                </m:ctrlPr>
+              </m:sSubSupPr>
+              <m:e>
+                <m:r>
+                  <w:rPr>
+                    <w:rFonts w:ascii="Cambria Math" w:hAnsi="Cambria Math"/>
+                    <w:color w:val="7030A0"/>
+                    <w:sz w:val="24"/>
+                  </w:rPr>
+                  <m:t>D</m:t>
+                </m:r>
+              </m:e>
+              <m:sub>
+                <m:r>
+                  <w:rPr>
+                    <w:rFonts w:ascii="Cambria Math" w:hAnsi="Cambria Math"/>
+                    <w:color w:val="7030A0"/>
+                    <w:sz w:val="24"/>
+                  </w:rPr>
+                  <m:t>ii</m:t>
+                </m:r>
+              </m:sub>
+              <m:sup/>
+            </m:sSubSup>
+          </m:e>
+        </m:nary>
+      </m:oMath>
+      <w:r>
+        <w:rPr>
+          <w:rFonts w:hint="eastAsia"/>
+          <w:sz w:val="24"/>
+        </w:rPr>
+        <w:t>）</w:t>
+      </w:r>
+      <w:r>
+        <w:rPr>
+          <w:rFonts w:hint="eastAsia"/>
+          <w:sz w:val="24"/>
+        </w:rPr>
+        <w:t>，并</w:t>
       </w:r>
       <w:r>
         <w:rPr>
@@ -1124,6 +2722,20 @@
           <w:sz w:val="24"/>
         </w:rPr>
         <w:t>。</w:t>
+      </w:r>
+    </w:p>
+    <w:p>
+      <w:pPr>
+        <w:spacing w:line="360" w:lineRule="auto"/>
+      </w:pPr>
+    </w:p>
+    <w:p>
+      <w:pPr>
+        <w:widowControl/>
+        <w:jc w:val="left"/>
+      </w:pPr>
+      <w:r>
+        <w:br w:type="page"/>
       </w:r>
     </w:p>
     <w:p>
@@ -1152,7 +2764,6 @@
           <w:sz w:val="28"/>
           <w:u w:val="single"/>
         </w:rPr>
-        <w:lastRenderedPageBreak/>
         <w:t>推荐系统（</w:t>
       </w:r>
       <w:r>
@@ -3680,6 +5291,14 @@
     </w:p>
     <w:p>
       <w:pPr>
+        <w:spacing w:line="360" w:lineRule="auto"/>
+        <w:rPr>
+          <w:sz w:val="24"/>
+        </w:rPr>
+      </w:pPr>
+    </w:p>
+    <w:p>
+      <w:pPr>
         <w:pStyle w:val="ListParagraph"/>
         <w:numPr>
           <w:ilvl w:val="0"/>
@@ -3690,21 +5309,12 @@
           <w:sz w:val="24"/>
         </w:rPr>
       </w:pPr>
-      <w:proofErr w:type="gramStart"/>
-      <w:r>
-        <w:rPr>
-          <w:rFonts w:hint="eastAsia"/>
-          <w:sz w:val="24"/>
-        </w:rPr>
-        <w:t>试使用一个非零</w:t>
-      </w:r>
-      <w:proofErr w:type="gramEnd"/>
-      <w:r>
-        <w:rPr>
-          <w:rFonts w:hint="eastAsia"/>
-          <w:sz w:val="24"/>
-        </w:rPr>
-        <w:t>常数对协同过滤算法中的变量</w:t>
+      <w:r>
+        <w:rPr>
+          <w:rFonts w:hint="eastAsia"/>
+          <w:sz w:val="24"/>
+        </w:rPr>
+        <w:t>试使用一个非零常数对协同过滤算法中的变量</w:t>
       </w:r>
       <m:oMath>
         <m:sSup>
@@ -4877,16 +6487,6 @@
     </w:p>
     <w:p>
       <w:pPr>
-        <w:spacing w:line="360" w:lineRule="auto"/>
-        <w:rPr>
-          <w:b/>
-          <w:sz w:val="28"/>
-          <w:u w:val="single"/>
-        </w:rPr>
-      </w:pPr>
-    </w:p>
-    <w:p>
-      <w:pPr>
         <w:pStyle w:val="ListParagraph"/>
         <w:numPr>
           <w:ilvl w:val="0"/>
@@ -5141,6 +6741,38 @@
         </w:rPr>
         <w:t>个交易中）。</w:t>
       </w:r>
+    </w:p>
+    <w:p>
+      <w:pPr>
+        <w:pStyle w:val="ListParagraph"/>
+        <w:spacing w:line="360" w:lineRule="auto"/>
+        <w:ind w:left="360"/>
+        <w:rPr>
+          <w:sz w:val="24"/>
+        </w:rPr>
+      </w:pPr>
+    </w:p>
+    <w:p>
+      <w:pPr>
+        <w:pStyle w:val="ListParagraph"/>
+        <w:spacing w:line="360" w:lineRule="auto"/>
+        <w:ind w:left="360"/>
+        <w:rPr>
+          <w:sz w:val="24"/>
+        </w:rPr>
+      </w:pPr>
+    </w:p>
+    <w:p>
+      <w:pPr>
+        <w:pStyle w:val="ListParagraph"/>
+        <w:spacing w:line="360" w:lineRule="auto"/>
+        <w:ind w:left="360"/>
+        <w:rPr>
+          <w:sz w:val="24"/>
+        </w:rPr>
+      </w:pPr>
+      <w:bookmarkStart w:id="3" w:name="_GoBack"/>
+      <w:bookmarkEnd w:id="3"/>
       <w:r>
         <w:rPr>
           <w:rFonts w:hint="eastAsia"/>
